--- a/A1/Theory-HW1-401204354.docx
+++ b/A1/Theory-HW1-401204354.docx
@@ -24,28 +24,19 @@
           <w:rFonts w:hint="cs"/>
           <w:rtl/>
         </w:rPr>
-        <w:t xml:space="preserve"> </w:t>
-      </w:r>
-      <w:proofErr w:type="spellStart"/>
-      <w:r>
-        <w:rPr>
-          <w:rFonts w:hint="cs"/>
-          <w:rtl/>
-        </w:rPr>
-        <w:t>رگرسیون</w:t>
-      </w:r>
-      <w:proofErr w:type="spellEnd"/>
-      <w:r>
-        <w:rPr>
-          <w:rFonts w:hint="cs"/>
-          <w:rtl/>
-        </w:rPr>
-        <w:t xml:space="preserve"> خطی</w:t>
+        <w:t xml:space="preserve"> رگرسیون خطی</w:t>
       </w:r>
     </w:p>
     <w:p>
       <w:pPr>
         <w:pStyle w:val="Heading2"/>
+        <w:rPr>
+          <w:rStyle w:val="Emphasis"/>
+          <w:rFonts w:cs="Vazir"/>
+          <w:b w:val="0"/>
+          <w:bCs/>
+          <w:color w:val="262626" w:themeColor="text1" w:themeTint="D9"/>
+        </w:rPr>
       </w:pPr>
       <w:r>
         <w:rPr>
@@ -70,7 +61,836 @@
           <w:rFonts w:hint="cs"/>
           <w:rtl/>
         </w:rPr>
-        <w:t xml:space="preserve">پاسخ </w:t>
+        <w:t>می‌دانیم:‌</w:t>
+      </w:r>
+    </w:p>
+    <w:p>
+      <w:pPr>
+        <w:rPr>
+          <w:rFonts w:eastAsiaTheme="minorEastAsia"/>
+        </w:rPr>
+      </w:pPr>
+      <m:oMathPara>
+        <m:oMathParaPr>
+          <m:jc m:val="left"/>
+        </m:oMathParaPr>
+        <m:oMath>
+          <m:r>
+            <w:rPr>
+              <w:rFonts w:ascii="Cambria Math" w:hAnsi="Cambria Math"/>
+            </w:rPr>
+            <m:t>W</m:t>
+          </m:r>
+          <m:r>
+            <w:rPr>
+              <w:rFonts w:ascii="Cambria Math" w:hAnsi="Cambria Math"/>
+            </w:rPr>
+            <m:t>=</m:t>
+          </m:r>
+          <m:sSup>
+            <m:sSupPr>
+              <m:ctrlPr>
+                <w:rPr>
+                  <w:rFonts w:ascii="Cambria Math" w:hAnsi="Cambria Math"/>
+                  <w:i/>
+                </w:rPr>
+              </m:ctrlPr>
+            </m:sSupPr>
+            <m:e>
+              <m:d>
+                <m:dPr>
+                  <m:ctrlPr>
+                    <w:rPr>
+                      <w:rFonts w:ascii="Cambria Math" w:hAnsi="Cambria Math"/>
+                      <w:i/>
+                    </w:rPr>
+                  </m:ctrlPr>
+                </m:dPr>
+                <m:e>
+                  <m:sSup>
+                    <m:sSupPr>
+                      <m:ctrlPr>
+                        <w:rPr>
+                          <w:rFonts w:ascii="Cambria Math" w:hAnsi="Cambria Math"/>
+                          <w:i/>
+                        </w:rPr>
+                      </m:ctrlPr>
+                    </m:sSupPr>
+                    <m:e>
+                      <m:r>
+                        <w:rPr>
+                          <w:rFonts w:ascii="Cambria Math" w:hAnsi="Cambria Math"/>
+                        </w:rPr>
+                        <m:t>X</m:t>
+                      </m:r>
+                    </m:e>
+                    <m:sup>
+                      <m:r>
+                        <w:rPr>
+                          <w:rFonts w:ascii="Cambria Math" w:hAnsi="Cambria Math"/>
+                        </w:rPr>
+                        <m:t>T</m:t>
+                      </m:r>
+                    </m:sup>
+                  </m:sSup>
+                  <m:r>
+                    <w:rPr>
+                      <w:rFonts w:ascii="Cambria Math" w:hAnsi="Cambria Math"/>
+                    </w:rPr>
+                    <m:t>X</m:t>
+                  </m:r>
+                </m:e>
+              </m:d>
+            </m:e>
+            <m:sup>
+              <m:r>
+                <w:rPr>
+                  <w:rFonts w:ascii="Cambria Math" w:hAnsi="Cambria Math"/>
+                </w:rPr>
+                <m:t>-1</m:t>
+              </m:r>
+            </m:sup>
+          </m:sSup>
+          <m:sSup>
+            <m:sSupPr>
+              <m:ctrlPr>
+                <w:rPr>
+                  <w:rFonts w:ascii="Cambria Math" w:hAnsi="Cambria Math"/>
+                  <w:i/>
+                </w:rPr>
+              </m:ctrlPr>
+            </m:sSupPr>
+            <m:e>
+              <m:r>
+                <w:rPr>
+                  <w:rFonts w:ascii="Cambria Math" w:hAnsi="Cambria Math"/>
+                </w:rPr>
+                <m:t>X</m:t>
+              </m:r>
+            </m:e>
+            <m:sup>
+              <m:r>
+                <w:rPr>
+                  <w:rFonts w:ascii="Cambria Math" w:hAnsi="Cambria Math"/>
+                </w:rPr>
+                <m:t>T</m:t>
+              </m:r>
+            </m:sup>
+          </m:sSup>
+          <m:r>
+            <w:rPr>
+              <w:rFonts w:ascii="Cambria Math" w:hAnsi="Cambria Math"/>
+            </w:rPr>
+            <m:t>Y</m:t>
+          </m:r>
+        </m:oMath>
+      </m:oMathPara>
+    </w:p>
+    <w:p>
+      <w:pPr>
+        <w:rPr>
+          <w:rFonts w:eastAsiaTheme="minorEastAsia"/>
+          <w:rtl/>
+        </w:rPr>
+      </w:pPr>
+      <w:r>
+        <w:rPr>
+          <w:rFonts w:eastAsiaTheme="minorEastAsia" w:hint="cs"/>
+          <w:rtl/>
+        </w:rPr>
+        <w:t xml:space="preserve">از آن‌جایی که در این سوال، یادگیری فقط با یک فیچر انجام شده‌است، ماتریس </w:t>
+      </w:r>
+      <w:r>
+        <w:rPr>
+          <w:rFonts w:eastAsiaTheme="minorEastAsia"/>
+        </w:rPr>
+        <w:t>X</w:t>
+      </w:r>
+      <w:r>
+        <w:rPr>
+          <w:rFonts w:eastAsiaTheme="minorEastAsia" w:hint="cs"/>
+          <w:rtl/>
+        </w:rPr>
+        <w:t xml:space="preserve"> یک ماتریس </w:t>
+      </w:r>
+      <w:r>
+        <w:rPr>
+          <w:rFonts w:eastAsiaTheme="minorEastAsia"/>
+        </w:rPr>
+        <w:t>n x 1</w:t>
+      </w:r>
+      <w:r>
+        <w:rPr>
+          <w:rFonts w:eastAsiaTheme="minorEastAsia" w:hint="cs"/>
+          <w:rtl/>
+        </w:rPr>
+        <w:t xml:space="preserve"> است. پس داریم: </w:t>
+      </w:r>
+    </w:p>
+    <w:p>
+      <w:pPr>
+        <w:bidi w:val="0"/>
+        <w:rPr>
+          <w:rFonts w:eastAsiaTheme="minorEastAsia"/>
+        </w:rPr>
+      </w:pPr>
+      <m:oMathPara>
+        <m:oMathParaPr>
+          <m:jc m:val="left"/>
+        </m:oMathParaPr>
+        <m:oMath>
+          <m:sSub>
+            <m:sSubPr>
+              <m:ctrlPr>
+                <w:rPr>
+                  <w:rFonts w:ascii="Cambria Math" w:eastAsiaTheme="minorEastAsia" w:hAnsi="Cambria Math"/>
+                  <w:i/>
+                </w:rPr>
+              </m:ctrlPr>
+            </m:sSubPr>
+            <m:e>
+              <m:r>
+                <w:rPr>
+                  <w:rFonts w:ascii="Cambria Math" w:eastAsiaTheme="minorEastAsia" w:hAnsi="Cambria Math"/>
+                </w:rPr>
+                <m:t>ω</m:t>
+              </m:r>
+            </m:e>
+            <m:sub>
+              <m:r>
+                <w:rPr>
+                  <w:rFonts w:ascii="Cambria Math" w:eastAsiaTheme="minorEastAsia" w:hAnsi="Cambria Math"/>
+                </w:rPr>
+                <m:t>j</m:t>
+              </m:r>
+            </m:sub>
+          </m:sSub>
+          <m:r>
+            <w:rPr>
+              <w:rFonts w:ascii="Cambria Math" w:eastAsiaTheme="minorEastAsia" w:hAnsi="Cambria Math"/>
+            </w:rPr>
+            <m:t>=</m:t>
+          </m:r>
+          <m:sSup>
+            <m:sSupPr>
+              <m:ctrlPr>
+                <w:rPr>
+                  <w:rFonts w:ascii="Cambria Math" w:eastAsiaTheme="minorEastAsia" w:hAnsi="Cambria Math"/>
+                  <w:i/>
+                </w:rPr>
+              </m:ctrlPr>
+            </m:sSupPr>
+            <m:e>
+              <m:d>
+                <m:dPr>
+                  <m:begChr m:val="["/>
+                  <m:endChr m:val="]"/>
+                  <m:ctrlPr>
+                    <w:rPr>
+                      <w:rFonts w:ascii="Cambria Math" w:eastAsiaTheme="minorEastAsia" w:hAnsi="Cambria Math"/>
+                      <w:i/>
+                    </w:rPr>
+                  </m:ctrlPr>
+                </m:dPr>
+                <m:e>
+                  <m:nary>
+                    <m:naryPr>
+                      <m:chr m:val="∑"/>
+                      <m:limLoc m:val="undOvr"/>
+                      <m:grow m:val="1"/>
+                      <m:ctrlPr>
+                        <w:rPr>
+                          <w:rFonts w:ascii="Cambria Math" w:eastAsiaTheme="minorEastAsia" w:hAnsi="Cambria Math"/>
+                          <w:i/>
+                        </w:rPr>
+                      </m:ctrlPr>
+                    </m:naryPr>
+                    <m:sub>
+                      <m:r>
+                        <w:rPr>
+                          <w:rFonts w:ascii="Cambria Math" w:eastAsiaTheme="minorEastAsia" w:hAnsi="Cambria Math"/>
+                        </w:rPr>
+                        <m:t>i=1</m:t>
+                      </m:r>
+                    </m:sub>
+                    <m:sup>
+                      <m:r>
+                        <w:rPr>
+                          <w:rFonts w:ascii="Cambria Math" w:eastAsiaTheme="minorEastAsia" w:hAnsi="Cambria Math"/>
+                        </w:rPr>
+                        <m:t>n</m:t>
+                      </m:r>
+                    </m:sup>
+                    <m:e>
+                      <m:sSup>
+                        <m:sSupPr>
+                          <m:ctrlPr>
+                            <w:rPr>
+                              <w:rFonts w:ascii="Cambria Math" w:eastAsiaTheme="minorEastAsia" w:hAnsi="Cambria Math"/>
+                              <w:i/>
+                            </w:rPr>
+                          </m:ctrlPr>
+                        </m:sSupPr>
+                        <m:e>
+                          <m:d>
+                            <m:dPr>
+                              <m:ctrlPr>
+                                <w:rPr>
+                                  <w:rFonts w:ascii="Cambria Math" w:eastAsiaTheme="minorEastAsia" w:hAnsi="Cambria Math"/>
+                                  <w:i/>
+                                </w:rPr>
+                              </m:ctrlPr>
+                            </m:dPr>
+                            <m:e>
+                              <m:sSubSup>
+                                <m:sSubSupPr>
+                                  <m:ctrlPr>
+                                    <w:rPr>
+                                      <w:rFonts w:ascii="Cambria Math" w:eastAsiaTheme="minorEastAsia" w:hAnsi="Cambria Math"/>
+                                      <w:i/>
+                                    </w:rPr>
+                                  </m:ctrlPr>
+                                </m:sSubSupPr>
+                                <m:e>
+                                  <m:r>
+                                    <w:rPr>
+                                      <w:rFonts w:ascii="Cambria Math" w:eastAsiaTheme="minorEastAsia" w:hAnsi="Cambria Math"/>
+                                    </w:rPr>
+                                    <m:t>x</m:t>
+                                  </m:r>
+                                </m:e>
+                                <m:sub>
+                                  <m:r>
+                                    <w:rPr>
+                                      <w:rFonts w:ascii="Cambria Math" w:eastAsiaTheme="minorEastAsia" w:hAnsi="Cambria Math"/>
+                                    </w:rPr>
+                                    <m:t>j</m:t>
+                                  </m:r>
+                                </m:sub>
+                                <m:sup>
+                                  <m:d>
+                                    <m:dPr>
+                                      <m:ctrlPr>
+                                        <w:rPr>
+                                          <w:rFonts w:ascii="Cambria Math" w:eastAsiaTheme="minorEastAsia" w:hAnsi="Cambria Math"/>
+                                          <w:i/>
+                                        </w:rPr>
+                                      </m:ctrlPr>
+                                    </m:dPr>
+                                    <m:e>
+                                      <m:r>
+                                        <w:rPr>
+                                          <w:rFonts w:ascii="Cambria Math" w:eastAsiaTheme="minorEastAsia" w:hAnsi="Cambria Math"/>
+                                        </w:rPr>
+                                        <m:t>i</m:t>
+                                      </m:r>
+                                    </m:e>
+                                  </m:d>
+                                </m:sup>
+                              </m:sSubSup>
+                            </m:e>
+                          </m:d>
+                        </m:e>
+                        <m:sup>
+                          <m:r>
+                            <w:rPr>
+                              <w:rFonts w:ascii="Cambria Math" w:eastAsiaTheme="minorEastAsia" w:hAnsi="Cambria Math"/>
+                            </w:rPr>
+                            <m:t>2</m:t>
+                          </m:r>
+                        </m:sup>
+                      </m:sSup>
+                    </m:e>
+                  </m:nary>
+                </m:e>
+              </m:d>
+            </m:e>
+            <m:sup>
+              <m:r>
+                <w:rPr>
+                  <w:rFonts w:ascii="Cambria Math" w:eastAsiaTheme="minorEastAsia" w:hAnsi="Cambria Math"/>
+                </w:rPr>
+                <m:t>-1</m:t>
+              </m:r>
+            </m:sup>
+          </m:sSup>
+          <m:sSubSup>
+            <m:sSubSupPr>
+              <m:ctrlPr>
+                <w:rPr>
+                  <w:rFonts w:ascii="Cambria Math" w:eastAsiaTheme="minorEastAsia" w:hAnsi="Cambria Math"/>
+                  <w:i/>
+                </w:rPr>
+              </m:ctrlPr>
+            </m:sSubSupPr>
+            <m:e>
+              <m:r>
+                <w:rPr>
+                  <w:rFonts w:ascii="Cambria Math" w:eastAsiaTheme="minorEastAsia" w:hAnsi="Cambria Math"/>
+                </w:rPr>
+                <m:t>x</m:t>
+              </m:r>
+            </m:e>
+            <m:sub>
+              <m:r>
+                <w:rPr>
+                  <w:rFonts w:ascii="Cambria Math" w:eastAsiaTheme="minorEastAsia" w:hAnsi="Cambria Math"/>
+                </w:rPr>
+                <m:t>j</m:t>
+              </m:r>
+            </m:sub>
+            <m:sup>
+              <m:r>
+                <w:rPr>
+                  <w:rFonts w:ascii="Cambria Math" w:eastAsiaTheme="minorEastAsia" w:hAnsi="Cambria Math"/>
+                </w:rPr>
+                <m:t>T</m:t>
+              </m:r>
+            </m:sup>
+          </m:sSubSup>
+          <m:r>
+            <w:rPr>
+              <w:rFonts w:ascii="Cambria Math" w:eastAsiaTheme="minorEastAsia" w:hAnsi="Cambria Math"/>
+            </w:rPr>
+            <m:t>Y</m:t>
+          </m:r>
+        </m:oMath>
+      </m:oMathPara>
+    </w:p>
+    <w:p>
+      <w:pPr>
+        <w:bidi w:val="0"/>
+        <w:rPr>
+          <w:rFonts w:eastAsiaTheme="minorEastAsia"/>
+        </w:rPr>
+      </w:pPr>
+      <m:oMathPara>
+        <m:oMathParaPr>
+          <m:jc m:val="left"/>
+        </m:oMathParaPr>
+        <m:oMath>
+          <m:sSub>
+            <m:sSubPr>
+              <m:ctrlPr>
+                <w:rPr>
+                  <w:rFonts w:ascii="Cambria Math" w:eastAsiaTheme="minorEastAsia" w:hAnsi="Cambria Math"/>
+                  <w:i/>
+                </w:rPr>
+              </m:ctrlPr>
+            </m:sSubPr>
+            <m:e>
+              <m:box>
+                <m:boxPr>
+                  <m:opEmu m:val="1"/>
+                  <m:ctrlPr>
+                    <w:rPr>
+                      <w:rFonts w:ascii="Cambria Math" w:eastAsiaTheme="minorEastAsia" w:hAnsi="Cambria Math"/>
+                      <w:i/>
+                    </w:rPr>
+                  </m:ctrlPr>
+                </m:boxPr>
+                <m:e>
+                  <m:r>
+                    <w:rPr>
+                      <w:rFonts w:ascii="Cambria Math" w:eastAsiaTheme="minorEastAsia" w:hAnsi="Cambria Math"/>
+                    </w:rPr>
+                    <m:t>⇒</m:t>
+                  </m:r>
+                </m:e>
+              </m:box>
+              <m:r>
+                <w:rPr>
+                  <w:rFonts w:ascii="Cambria Math" w:eastAsiaTheme="minorEastAsia" w:hAnsi="Cambria Math"/>
+                </w:rPr>
+                <m:t>w</m:t>
+              </m:r>
+            </m:e>
+            <m:sub>
+              <m:r>
+                <w:rPr>
+                  <w:rFonts w:ascii="Cambria Math" w:eastAsiaTheme="minorEastAsia" w:hAnsi="Cambria Math"/>
+                </w:rPr>
+                <m:t>j</m:t>
+              </m:r>
+            </m:sub>
+          </m:sSub>
+          <m:r>
+            <w:rPr>
+              <w:rFonts w:ascii="Cambria Math" w:eastAsiaTheme="minorEastAsia" w:hAnsi="Cambria Math"/>
+            </w:rPr>
+            <m:t>=</m:t>
+          </m:r>
+          <m:f>
+            <m:fPr>
+              <m:ctrlPr>
+                <w:rPr>
+                  <w:rFonts w:ascii="Cambria Math" w:eastAsiaTheme="minorEastAsia" w:hAnsi="Cambria Math"/>
+                  <w:i/>
+                </w:rPr>
+              </m:ctrlPr>
+            </m:fPr>
+            <m:num>
+              <m:sSubSup>
+                <m:sSubSupPr>
+                  <m:ctrlPr>
+                    <w:rPr>
+                      <w:rFonts w:ascii="Cambria Math" w:eastAsiaTheme="minorEastAsia" w:hAnsi="Cambria Math"/>
+                      <w:i/>
+                    </w:rPr>
+                  </m:ctrlPr>
+                </m:sSubSupPr>
+                <m:e>
+                  <m:r>
+                    <w:rPr>
+                      <w:rFonts w:ascii="Cambria Math" w:eastAsiaTheme="minorEastAsia" w:hAnsi="Cambria Math"/>
+                    </w:rPr>
+                    <m:t>x</m:t>
+                  </m:r>
+                </m:e>
+                <m:sub>
+                  <m:r>
+                    <w:rPr>
+                      <w:rFonts w:ascii="Cambria Math" w:eastAsiaTheme="minorEastAsia" w:hAnsi="Cambria Math"/>
+                    </w:rPr>
+                    <m:t>j</m:t>
+                  </m:r>
+                </m:sub>
+                <m:sup>
+                  <m:r>
+                    <w:rPr>
+                      <w:rFonts w:ascii="Cambria Math" w:eastAsiaTheme="minorEastAsia" w:hAnsi="Cambria Math"/>
+                    </w:rPr>
+                    <m:t>T</m:t>
+                  </m:r>
+                </m:sup>
+              </m:sSubSup>
+              <m:r>
+                <w:rPr>
+                  <w:rFonts w:ascii="Cambria Math" w:eastAsiaTheme="minorEastAsia" w:hAnsi="Cambria Math"/>
+                </w:rPr>
+                <m:t>y</m:t>
+              </m:r>
+              <m:r>
+                <w:rPr>
+                  <w:rFonts w:ascii="Cambria Math" w:eastAsiaTheme="minorEastAsia" w:hAnsi="Cambria Math"/>
+                </w:rPr>
+                <m:t xml:space="preserve"> </m:t>
+              </m:r>
+            </m:num>
+            <m:den>
+              <m:nary>
+                <m:naryPr>
+                  <m:chr m:val="∑"/>
+                  <m:limLoc m:val="undOvr"/>
+                  <m:ctrlPr>
+                    <w:rPr>
+                      <w:rFonts w:ascii="Cambria Math" w:eastAsiaTheme="minorEastAsia" w:hAnsi="Cambria Math"/>
+                      <w:i/>
+                    </w:rPr>
+                  </m:ctrlPr>
+                </m:naryPr>
+                <m:sub>
+                  <m:r>
+                    <w:rPr>
+                      <w:rFonts w:ascii="Cambria Math" w:eastAsiaTheme="minorEastAsia" w:hAnsi="Cambria Math"/>
+                    </w:rPr>
+                    <m:t>i=1</m:t>
+                  </m:r>
+                </m:sub>
+                <m:sup>
+                  <m:r>
+                    <w:rPr>
+                      <w:rFonts w:ascii="Cambria Math" w:eastAsiaTheme="minorEastAsia" w:hAnsi="Cambria Math"/>
+                    </w:rPr>
+                    <m:t>n</m:t>
+                  </m:r>
+                </m:sup>
+                <m:e>
+                  <m:sSup>
+                    <m:sSupPr>
+                      <m:ctrlPr>
+                        <w:rPr>
+                          <w:rFonts w:ascii="Cambria Math" w:eastAsiaTheme="minorEastAsia" w:hAnsi="Cambria Math"/>
+                          <w:i/>
+                        </w:rPr>
+                      </m:ctrlPr>
+                    </m:sSupPr>
+                    <m:e>
+                      <m:d>
+                        <m:dPr>
+                          <m:ctrlPr>
+                            <w:rPr>
+                              <w:rFonts w:ascii="Cambria Math" w:eastAsiaTheme="minorEastAsia" w:hAnsi="Cambria Math"/>
+                              <w:i/>
+                            </w:rPr>
+                          </m:ctrlPr>
+                        </m:dPr>
+                        <m:e>
+                          <m:sSubSup>
+                            <m:sSubSupPr>
+                              <m:ctrlPr>
+                                <w:rPr>
+                                  <w:rFonts w:ascii="Cambria Math" w:eastAsiaTheme="minorEastAsia" w:hAnsi="Cambria Math"/>
+                                  <w:i/>
+                                </w:rPr>
+                              </m:ctrlPr>
+                            </m:sSubSupPr>
+                            <m:e>
+                              <m:r>
+                                <w:rPr>
+                                  <w:rFonts w:ascii="Cambria Math" w:eastAsiaTheme="minorEastAsia" w:hAnsi="Cambria Math"/>
+                                </w:rPr>
+                                <m:t>x</m:t>
+                              </m:r>
+                            </m:e>
+                            <m:sub>
+                              <m:r>
+                                <w:rPr>
+                                  <w:rFonts w:ascii="Cambria Math" w:eastAsiaTheme="minorEastAsia" w:hAnsi="Cambria Math"/>
+                                </w:rPr>
+                                <m:t>j</m:t>
+                              </m:r>
+                            </m:sub>
+                            <m:sup>
+                              <m:d>
+                                <m:dPr>
+                                  <m:ctrlPr>
+                                    <w:rPr>
+                                      <w:rFonts w:ascii="Cambria Math" w:eastAsiaTheme="minorEastAsia" w:hAnsi="Cambria Math"/>
+                                      <w:i/>
+                                    </w:rPr>
+                                  </m:ctrlPr>
+                                </m:dPr>
+                                <m:e>
+                                  <m:r>
+                                    <w:rPr>
+                                      <w:rFonts w:ascii="Cambria Math" w:eastAsiaTheme="minorEastAsia" w:hAnsi="Cambria Math"/>
+                                    </w:rPr>
+                                    <m:t>i</m:t>
+                                  </m:r>
+                                </m:e>
+                              </m:d>
+                            </m:sup>
+                          </m:sSubSup>
+                        </m:e>
+                      </m:d>
+                    </m:e>
+                    <m:sup>
+                      <m:r>
+                        <w:rPr>
+                          <w:rFonts w:ascii="Cambria Math" w:eastAsiaTheme="minorEastAsia" w:hAnsi="Cambria Math"/>
+                        </w:rPr>
+                        <m:t>2</m:t>
+                      </m:r>
+                    </m:sup>
+                  </m:sSup>
+                </m:e>
+              </m:nary>
+            </m:den>
+          </m:f>
+          <m:r>
+            <w:rPr>
+              <w:rFonts w:ascii="Cambria Math" w:eastAsiaTheme="minorEastAsia" w:hAnsi="Cambria Math"/>
+            </w:rPr>
+            <m:t>=</m:t>
+          </m:r>
+          <m:f>
+            <m:fPr>
+              <m:ctrlPr>
+                <w:rPr>
+                  <w:rFonts w:ascii="Cambria Math" w:eastAsiaTheme="minorEastAsia" w:hAnsi="Cambria Math"/>
+                  <w:i/>
+                </w:rPr>
+              </m:ctrlPr>
+            </m:fPr>
+            <m:num>
+              <m:sSubSup>
+                <m:sSubSupPr>
+                  <m:ctrlPr>
+                    <w:rPr>
+                      <w:rFonts w:ascii="Cambria Math" w:eastAsiaTheme="minorEastAsia" w:hAnsi="Cambria Math"/>
+                      <w:i/>
+                    </w:rPr>
+                  </m:ctrlPr>
+                </m:sSubSupPr>
+                <m:e>
+                  <m:r>
+                    <w:rPr>
+                      <w:rFonts w:ascii="Cambria Math" w:eastAsiaTheme="minorEastAsia" w:hAnsi="Cambria Math"/>
+                    </w:rPr>
+                    <m:t>x</m:t>
+                  </m:r>
+                </m:e>
+                <m:sub>
+                  <m:r>
+                    <w:rPr>
+                      <w:rFonts w:ascii="Cambria Math" w:eastAsiaTheme="minorEastAsia" w:hAnsi="Cambria Math"/>
+                    </w:rPr>
+                    <m:t>j</m:t>
+                  </m:r>
+                </m:sub>
+                <m:sup>
+                  <m:r>
+                    <w:rPr>
+                      <w:rFonts w:ascii="Cambria Math" w:eastAsiaTheme="minorEastAsia" w:hAnsi="Cambria Math"/>
+                    </w:rPr>
+                    <m:t>T</m:t>
+                  </m:r>
+                </m:sup>
+              </m:sSubSup>
+              <m:r>
+                <w:rPr>
+                  <w:rFonts w:ascii="Cambria Math" w:eastAsiaTheme="minorEastAsia" w:hAnsi="Cambria Math"/>
+                </w:rPr>
+                <m:t>y</m:t>
+              </m:r>
+            </m:num>
+            <m:den>
+              <m:sSubSup>
+                <m:sSubSupPr>
+                  <m:ctrlPr>
+                    <w:rPr>
+                      <w:rFonts w:ascii="Cambria Math" w:eastAsiaTheme="minorEastAsia" w:hAnsi="Cambria Math"/>
+                      <w:i/>
+                    </w:rPr>
+                  </m:ctrlPr>
+                </m:sSubSupPr>
+                <m:e>
+                  <m:r>
+                    <w:rPr>
+                      <w:rFonts w:ascii="Cambria Math" w:eastAsiaTheme="minorEastAsia" w:hAnsi="Cambria Math"/>
+                    </w:rPr>
+                    <m:t>x</m:t>
+                  </m:r>
+                </m:e>
+                <m:sub>
+                  <m:r>
+                    <w:rPr>
+                      <w:rFonts w:ascii="Cambria Math" w:eastAsiaTheme="minorEastAsia" w:hAnsi="Cambria Math"/>
+                    </w:rPr>
+                    <m:t>j</m:t>
+                  </m:r>
+                </m:sub>
+                <m:sup>
+                  <m:r>
+                    <w:rPr>
+                      <w:rFonts w:ascii="Cambria Math" w:eastAsiaTheme="minorEastAsia" w:hAnsi="Cambria Math"/>
+                    </w:rPr>
+                    <m:t>T</m:t>
+                  </m:r>
+                </m:sup>
+              </m:sSubSup>
+              <m:sSub>
+                <m:sSubPr>
+                  <m:ctrlPr>
+                    <w:rPr>
+                      <w:rFonts w:ascii="Cambria Math" w:eastAsiaTheme="minorEastAsia" w:hAnsi="Cambria Math"/>
+                      <w:i/>
+                    </w:rPr>
+                  </m:ctrlPr>
+                </m:sSubPr>
+                <m:e>
+                  <m:r>
+                    <w:rPr>
+                      <w:rFonts w:ascii="Cambria Math" w:eastAsiaTheme="minorEastAsia" w:hAnsi="Cambria Math"/>
+                    </w:rPr>
+                    <m:t>x</m:t>
+                  </m:r>
+                </m:e>
+                <m:sub>
+                  <m:r>
+                    <w:rPr>
+                      <w:rFonts w:ascii="Cambria Math" w:eastAsiaTheme="minorEastAsia" w:hAnsi="Cambria Math"/>
+                    </w:rPr>
+                    <m:t>j</m:t>
+                  </m:r>
+                </m:sub>
+              </m:sSub>
+            </m:den>
+          </m:f>
+        </m:oMath>
+      </m:oMathPara>
+    </w:p>
+    <w:p>
+      <w:pPr>
+        <w:rPr>
+          <w:rFonts w:eastAsiaTheme="minorEastAsia"/>
+        </w:rPr>
+      </w:pPr>
+      <w:r>
+        <w:rPr>
+          <w:rFonts w:eastAsiaTheme="minorEastAsia" w:hint="cs"/>
+          <w:rtl/>
+        </w:rPr>
+        <w:t xml:space="preserve">(لازم به ذکر است که حاصل ضرب ترانهاده ماتریس </w:t>
+      </w:r>
+      <m:oMath>
+        <m:sSub>
+          <m:sSubPr>
+            <m:ctrlPr>
+              <w:rPr>
+                <w:rFonts w:ascii="Cambria Math" w:eastAsiaTheme="minorEastAsia" w:hAnsi="Cambria Math"/>
+                <w:i/>
+              </w:rPr>
+            </m:ctrlPr>
+          </m:sSubPr>
+          <m:e>
+            <m:r>
+              <w:rPr>
+                <w:rFonts w:ascii="Cambria Math" w:eastAsiaTheme="minorEastAsia" w:hAnsi="Cambria Math"/>
+              </w:rPr>
+              <m:t>x</m:t>
+            </m:r>
+          </m:e>
+          <m:sub>
+            <m:r>
+              <w:rPr>
+                <w:rFonts w:ascii="Cambria Math" w:eastAsiaTheme="minorEastAsia" w:hAnsi="Cambria Math"/>
+              </w:rPr>
+              <m:t>j</m:t>
+            </m:r>
+          </m:sub>
+        </m:sSub>
+      </m:oMath>
+      <w:r>
+        <w:rPr>
+          <w:rFonts w:eastAsiaTheme="minorEastAsia" w:hint="cs"/>
+          <w:rtl/>
+        </w:rPr>
+        <w:t xml:space="preserve"> در خود ماتریس یک اسکالر است، و معکوس آن، برابر با معکوس اسکالر است، چرا که تنها در این حالت است که ضرب دو ماتریس ماتریس مشخص</w:t>
+      </w:r>
+      <w:r>
+        <w:rPr>
+          <w:rFonts w:eastAsiaTheme="minorEastAsia" w:hint="cs"/>
+          <w:rtl/>
+        </w:rPr>
+        <w:t>ه</w:t>
+      </w:r>
+      <w:r>
+        <w:rPr>
+          <w:rFonts w:eastAsiaTheme="minorEastAsia" w:hint="cs"/>
+          <w:rtl/>
+        </w:rPr>
+        <w:t xml:space="preserve"> </w:t>
+      </w:r>
+      <w:r>
+        <w:rPr>
+          <w:rFonts w:eastAsiaTheme="minorEastAsia"/>
+        </w:rPr>
+        <w:t>1x1</w:t>
+      </w:r>
+      <w:r>
+        <w:rPr>
+          <w:rFonts w:eastAsiaTheme="minorEastAsia" w:hint="cs"/>
+          <w:rtl/>
+        </w:rPr>
+        <w:t xml:space="preserve"> را حاصل می‌شود.</w:t>
+      </w:r>
+      <w:r>
+        <w:rPr>
+          <w:rFonts w:eastAsiaTheme="minorEastAsia"/>
+        </w:rPr>
+        <w:t>(</w:t>
       </w:r>
     </w:p>
     <w:p>
@@ -99,7 +919,1217 @@
           <w:rFonts w:hint="cs"/>
           <w:rtl/>
         </w:rPr>
-        <w:t>پاسخ</w:t>
+        <w:t>ماتریس وزن‌ها از این رابطه بدست می‌آید:‌</w:t>
+      </w:r>
+    </w:p>
+    <w:p>
+      <w:pPr>
+        <w:rPr>
+          <w:rFonts w:eastAsiaTheme="minorEastAsia"/>
+        </w:rPr>
+      </w:pPr>
+      <m:oMathPara>
+        <m:oMathParaPr>
+          <m:jc m:val="left"/>
+        </m:oMathParaPr>
+        <m:oMath>
+          <m:r>
+            <w:rPr>
+              <w:rFonts w:ascii="Cambria Math" w:hAnsi="Cambria Math"/>
+            </w:rPr>
+            <m:t>W</m:t>
+          </m:r>
+          <m:r>
+            <w:rPr>
+              <w:rFonts w:ascii="Cambria Math" w:hAnsi="Cambria Math"/>
+            </w:rPr>
+            <m:t>=</m:t>
+          </m:r>
+          <m:sSup>
+            <m:sSupPr>
+              <m:ctrlPr>
+                <w:rPr>
+                  <w:rFonts w:ascii="Cambria Math" w:hAnsi="Cambria Math"/>
+                  <w:i/>
+                </w:rPr>
+              </m:ctrlPr>
+            </m:sSupPr>
+            <m:e>
+              <m:d>
+                <m:dPr>
+                  <m:ctrlPr>
+                    <w:rPr>
+                      <w:rFonts w:ascii="Cambria Math" w:hAnsi="Cambria Math"/>
+                      <w:i/>
+                    </w:rPr>
+                  </m:ctrlPr>
+                </m:dPr>
+                <m:e>
+                  <m:sSup>
+                    <m:sSupPr>
+                      <m:ctrlPr>
+                        <w:rPr>
+                          <w:rFonts w:ascii="Cambria Math" w:hAnsi="Cambria Math"/>
+                          <w:i/>
+                        </w:rPr>
+                      </m:ctrlPr>
+                    </m:sSupPr>
+                    <m:e>
+                      <m:r>
+                        <w:rPr>
+                          <w:rFonts w:ascii="Cambria Math" w:hAnsi="Cambria Math"/>
+                        </w:rPr>
+                        <m:t>X</m:t>
+                      </m:r>
+                    </m:e>
+                    <m:sup>
+                      <m:r>
+                        <w:rPr>
+                          <w:rFonts w:ascii="Cambria Math" w:hAnsi="Cambria Math"/>
+                        </w:rPr>
+                        <m:t>T</m:t>
+                      </m:r>
+                    </m:sup>
+                  </m:sSup>
+                  <m:r>
+                    <w:rPr>
+                      <w:rFonts w:ascii="Cambria Math" w:hAnsi="Cambria Math"/>
+                    </w:rPr>
+                    <m:t>X</m:t>
+                  </m:r>
+                </m:e>
+              </m:d>
+            </m:e>
+            <m:sup>
+              <m:r>
+                <w:rPr>
+                  <w:rFonts w:ascii="Cambria Math" w:hAnsi="Cambria Math"/>
+                </w:rPr>
+                <m:t>-1</m:t>
+              </m:r>
+            </m:sup>
+          </m:sSup>
+          <m:sSup>
+            <m:sSupPr>
+              <m:ctrlPr>
+                <w:rPr>
+                  <w:rFonts w:ascii="Cambria Math" w:hAnsi="Cambria Math"/>
+                  <w:i/>
+                </w:rPr>
+              </m:ctrlPr>
+            </m:sSupPr>
+            <m:e>
+              <m:r>
+                <w:rPr>
+                  <w:rFonts w:ascii="Cambria Math" w:hAnsi="Cambria Math"/>
+                </w:rPr>
+                <m:t>X</m:t>
+              </m:r>
+            </m:e>
+            <m:sup>
+              <m:r>
+                <w:rPr>
+                  <w:rFonts w:ascii="Cambria Math" w:hAnsi="Cambria Math"/>
+                </w:rPr>
+                <m:t>T</m:t>
+              </m:r>
+            </m:sup>
+          </m:sSup>
+          <m:r>
+            <w:rPr>
+              <w:rFonts w:ascii="Cambria Math" w:hAnsi="Cambria Math"/>
+            </w:rPr>
+            <m:t>Y</m:t>
+          </m:r>
+        </m:oMath>
+      </m:oMathPara>
+    </w:p>
+    <w:p>
+      <w:r>
+        <w:rPr>
+          <w:rFonts w:hint="cs"/>
+          <w:rtl/>
+        </w:rPr>
+        <w:t xml:space="preserve">اگر ستون‌های </w:t>
+      </w:r>
+      <w:r>
+        <w:t>X</w:t>
+      </w:r>
+      <w:r>
+        <w:rPr>
+          <w:rFonts w:hint="cs"/>
+          <w:rtl/>
+        </w:rPr>
+        <w:t xml:space="preserve"> متعامد باشند، </w:t>
+      </w:r>
+      <w:r>
+        <w:rPr>
+          <w:rFonts w:hint="cs"/>
+          <w:rtl/>
+        </w:rPr>
+        <w:t>می‌دانیم:</w:t>
+      </w:r>
+    </w:p>
+    <w:p>
+      <w:pPr>
+        <w:bidi w:val="0"/>
+        <w:rPr>
+          <w:rFonts w:eastAsiaTheme="minorEastAsia"/>
+        </w:rPr>
+      </w:pPr>
+      <w:r>
+        <w:rPr>
+          <w:rFonts w:hint="cs"/>
+          <w:rtl/>
+        </w:rPr>
+        <w:lastRenderedPageBreak/>
+        <w:t xml:space="preserve"> </w:t>
+      </w:r>
+      <m:oMath>
+        <m:sSub>
+          <m:sSubPr>
+            <m:ctrlPr>
+              <w:rPr>
+                <w:rFonts w:ascii="Cambria Math" w:hAnsi="Cambria Math"/>
+                <w:i/>
+              </w:rPr>
+            </m:ctrlPr>
+          </m:sSubPr>
+          <m:e>
+            <m:sSub>
+              <m:sSubPr>
+                <m:ctrlPr>
+                  <w:rPr>
+                    <w:rFonts w:ascii="Cambria Math" w:hAnsi="Cambria Math"/>
+                    <w:i/>
+                  </w:rPr>
+                </m:ctrlPr>
+              </m:sSubPr>
+              <m:e>
+                <m:r>
+                  <w:rPr>
+                    <w:rFonts w:ascii="Cambria Math" w:hAnsi="Cambria Math"/>
+                  </w:rPr>
+                  <m:t>Z</m:t>
+                </m:r>
+              </m:e>
+              <m:sub>
+                <m:r>
+                  <w:rPr>
+                    <w:rFonts w:ascii="Cambria Math" w:hAnsi="Cambria Math"/>
+                  </w:rPr>
+                  <m:t>i, j</m:t>
+                </m:r>
+              </m:sub>
+            </m:sSub>
+            <m:r>
+              <w:rPr>
+                <w:rFonts w:ascii="Cambria Math" w:hAnsi="Cambria Math"/>
+              </w:rPr>
+              <m:t xml:space="preserve">= </m:t>
+            </m:r>
+            <m:d>
+              <m:dPr>
+                <m:ctrlPr>
+                  <w:rPr>
+                    <w:rFonts w:ascii="Cambria Math" w:hAnsi="Cambria Math"/>
+                    <w:i/>
+                  </w:rPr>
+                </m:ctrlPr>
+              </m:dPr>
+              <m:e>
+                <m:sSup>
+                  <m:sSupPr>
+                    <m:ctrlPr>
+                      <w:rPr>
+                        <w:rFonts w:ascii="Cambria Math" w:hAnsi="Cambria Math"/>
+                        <w:i/>
+                      </w:rPr>
+                    </m:ctrlPr>
+                  </m:sSupPr>
+                  <m:e>
+                    <m:r>
+                      <w:rPr>
+                        <w:rFonts w:ascii="Cambria Math" w:hAnsi="Cambria Math"/>
+                      </w:rPr>
+                      <m:t>x</m:t>
+                    </m:r>
+                  </m:e>
+                  <m:sup>
+                    <m:r>
+                      <w:rPr>
+                        <w:rFonts w:ascii="Cambria Math" w:hAnsi="Cambria Math"/>
+                      </w:rPr>
+                      <m:t>T</m:t>
+                    </m:r>
+                  </m:sup>
+                </m:sSup>
+                <m:r>
+                  <w:rPr>
+                    <w:rFonts w:ascii="Cambria Math" w:hAnsi="Cambria Math"/>
+                  </w:rPr>
+                  <m:t>x</m:t>
+                </m:r>
+              </m:e>
+            </m:d>
+          </m:e>
+          <m:sub>
+            <m:r>
+              <w:rPr>
+                <w:rFonts w:ascii="Cambria Math" w:hAnsi="Cambria Math"/>
+              </w:rPr>
+              <m:t>i,j</m:t>
+            </m:r>
+          </m:sub>
+        </m:sSub>
+        <m:r>
+          <w:rPr>
+            <w:rFonts w:ascii="Cambria Math" w:hAnsi="Cambria Math"/>
+          </w:rPr>
+          <m:t>=</m:t>
+        </m:r>
+        <m:d>
+          <m:dPr>
+            <m:begChr m:val="⟨"/>
+            <m:endChr m:val="⟩"/>
+            <m:ctrlPr>
+              <w:rPr>
+                <w:rFonts w:ascii="Cambria Math" w:hAnsi="Cambria Math"/>
+                <w:i/>
+              </w:rPr>
+            </m:ctrlPr>
+          </m:dPr>
+          <m:e>
+            <m:sSubSup>
+              <m:sSubSupPr>
+                <m:ctrlPr>
+                  <w:rPr>
+                    <w:rFonts w:ascii="Cambria Math" w:hAnsi="Cambria Math"/>
+                    <w:i/>
+                  </w:rPr>
+                </m:ctrlPr>
+              </m:sSubSupPr>
+              <m:e>
+                <m:r>
+                  <w:rPr>
+                    <w:rFonts w:ascii="Cambria Math" w:hAnsi="Cambria Math"/>
+                  </w:rPr>
+                  <m:t>x</m:t>
+                </m:r>
+              </m:e>
+              <m:sub>
+                <m:r>
+                  <w:rPr>
+                    <w:rFonts w:ascii="Cambria Math" w:hAnsi="Cambria Math"/>
+                  </w:rPr>
+                  <m:t>i</m:t>
+                </m:r>
+              </m:sub>
+              <m:sup>
+                <m:r>
+                  <w:rPr>
+                    <w:rFonts w:ascii="Cambria Math" w:hAnsi="Cambria Math"/>
+                  </w:rPr>
+                  <m:t>T</m:t>
+                </m:r>
+              </m:sup>
+            </m:sSubSup>
+            <m:r>
+              <w:rPr>
+                <w:rFonts w:ascii="Cambria Math" w:hAnsi="Cambria Math"/>
+              </w:rPr>
+              <m:t>,</m:t>
+            </m:r>
+            <m:sSub>
+              <m:sSubPr>
+                <m:ctrlPr>
+                  <w:rPr>
+                    <w:rFonts w:ascii="Cambria Math" w:hAnsi="Cambria Math"/>
+                    <w:i/>
+                  </w:rPr>
+                </m:ctrlPr>
+              </m:sSubPr>
+              <m:e>
+                <m:r>
+                  <w:rPr>
+                    <w:rFonts w:ascii="Cambria Math" w:hAnsi="Cambria Math"/>
+                  </w:rPr>
+                  <m:t>x</m:t>
+                </m:r>
+              </m:e>
+              <m:sub>
+                <m:r>
+                  <w:rPr>
+                    <w:rFonts w:ascii="Cambria Math" w:hAnsi="Cambria Math"/>
+                  </w:rPr>
+                  <m:t>j</m:t>
+                </m:r>
+              </m:sub>
+            </m:sSub>
+          </m:e>
+        </m:d>
+        <m:r>
+          <w:rPr>
+            <w:rFonts w:ascii="Cambria Math" w:hAnsi="Cambria Math"/>
+          </w:rPr>
+          <m:t>=</m:t>
+        </m:r>
+        <m:d>
+          <m:dPr>
+            <m:begChr m:val="{"/>
+            <m:endChr m:val=""/>
+            <m:ctrlPr>
+              <w:rPr>
+                <w:rFonts w:ascii="Cambria Math" w:hAnsi="Cambria Math"/>
+                <w:i/>
+              </w:rPr>
+            </m:ctrlPr>
+          </m:dPr>
+          <m:e>
+            <m:eqArr>
+              <m:eqArrPr>
+                <m:rSpRule m:val="2"/>
+                <m:ctrlPr>
+                  <w:rPr>
+                    <w:rFonts w:ascii="Cambria Math" w:hAnsi="Cambria Math"/>
+                    <w:i/>
+                  </w:rPr>
+                </m:ctrlPr>
+              </m:eqArrPr>
+              <m:e>
+                <m:r>
+                  <w:rPr>
+                    <w:rFonts w:ascii="Cambria Math" w:hAnsi="Cambria Math"/>
+                  </w:rPr>
+                  <m:t xml:space="preserve">0  </m:t>
+                </m:r>
+                <m:r>
+                  <w:rPr>
+                    <w:rFonts w:ascii="Cambria Math" w:hAnsi="Cambria Math"/>
+                  </w:rPr>
+                  <m:t xml:space="preserve">           </m:t>
+                </m:r>
+                <m:r>
+                  <w:rPr>
+                    <w:rFonts w:ascii="Cambria Math" w:hAnsi="Cambria Math"/>
+                  </w:rPr>
+                  <m:t>i≠j</m:t>
+                </m:r>
+              </m:e>
+              <m:e>
+                <m:d>
+                  <m:dPr>
+                    <m:begChr m:val="⟨"/>
+                    <m:endChr m:val="⟩"/>
+                    <m:ctrlPr>
+                      <w:rPr>
+                        <w:rFonts w:ascii="Cambria Math" w:hAnsi="Cambria Math"/>
+                        <w:i/>
+                      </w:rPr>
+                    </m:ctrlPr>
+                  </m:dPr>
+                  <m:e>
+                    <m:sSubSup>
+                      <m:sSubSupPr>
+                        <m:ctrlPr>
+                          <w:rPr>
+                            <w:rFonts w:ascii="Cambria Math" w:hAnsi="Cambria Math"/>
+                            <w:i/>
+                          </w:rPr>
+                        </m:ctrlPr>
+                      </m:sSubSupPr>
+                      <m:e>
+                        <m:r>
+                          <w:rPr>
+                            <w:rFonts w:ascii="Cambria Math" w:hAnsi="Cambria Math"/>
+                          </w:rPr>
+                          <m:t>x</m:t>
+                        </m:r>
+                      </m:e>
+                      <m:sub>
+                        <m:r>
+                          <w:rPr>
+                            <w:rFonts w:ascii="Cambria Math" w:hAnsi="Cambria Math"/>
+                          </w:rPr>
+                          <m:t>j</m:t>
+                        </m:r>
+                      </m:sub>
+                      <m:sup>
+                        <m:r>
+                          <w:rPr>
+                            <w:rFonts w:ascii="Cambria Math" w:hAnsi="Cambria Math"/>
+                          </w:rPr>
+                          <m:t>T</m:t>
+                        </m:r>
+                      </m:sup>
+                    </m:sSubSup>
+                    <m:r>
+                      <w:rPr>
+                        <w:rFonts w:ascii="Cambria Math" w:hAnsi="Cambria Math"/>
+                      </w:rPr>
+                      <m:t>,</m:t>
+                    </m:r>
+                    <m:sSub>
+                      <m:sSubPr>
+                        <m:ctrlPr>
+                          <w:rPr>
+                            <w:rFonts w:ascii="Cambria Math" w:hAnsi="Cambria Math"/>
+                            <w:i/>
+                          </w:rPr>
+                        </m:ctrlPr>
+                      </m:sSubPr>
+                      <m:e>
+                        <m:r>
+                          <w:rPr>
+                            <w:rFonts w:ascii="Cambria Math" w:hAnsi="Cambria Math"/>
+                          </w:rPr>
+                          <m:t>x</m:t>
+                        </m:r>
+                      </m:e>
+                      <m:sub>
+                        <m:r>
+                          <w:rPr>
+                            <w:rFonts w:ascii="Cambria Math" w:hAnsi="Cambria Math"/>
+                          </w:rPr>
+                          <m:t>j</m:t>
+                        </m:r>
+                      </m:sub>
+                    </m:sSub>
+                  </m:e>
+                </m:d>
+                <m:r>
+                  <w:rPr>
+                    <w:rFonts w:ascii="Cambria Math" w:hAnsi="Cambria Math"/>
+                  </w:rPr>
+                  <m:t xml:space="preserve"> </m:t>
+                </m:r>
+                <m:r>
+                  <w:rPr>
+                    <w:rFonts w:ascii="Cambria Math" w:hAnsi="Cambria Math"/>
+                  </w:rPr>
+                  <m:t xml:space="preserve">    </m:t>
+                </m:r>
+                <m:r>
+                  <w:rPr>
+                    <w:rFonts w:ascii="Cambria Math" w:hAnsi="Cambria Math"/>
+                  </w:rPr>
+                  <m:t>o.w</m:t>
+                </m:r>
+              </m:e>
+            </m:eqArr>
+          </m:e>
+        </m:d>
+      </m:oMath>
+    </w:p>
+    <w:p>
+      <w:pPr>
+        <w:rPr>
+          <w:i/>
+          <w:rtl/>
+        </w:rPr>
+      </w:pPr>
+      <w:r>
+        <w:rPr>
+          <w:rFonts w:hint="cs"/>
+          <w:i/>
+          <w:rtl/>
+        </w:rPr>
+        <w:t xml:space="preserve">بنابراین ماتریس </w:t>
+      </w:r>
+      <w:r>
+        <w:rPr>
+          <w:iCs/>
+        </w:rPr>
+        <w:t>Z</w:t>
+      </w:r>
+      <w:r>
+        <w:rPr>
+          <w:rFonts w:hint="cs"/>
+          <w:iCs/>
+          <w:rtl/>
+        </w:rPr>
+        <w:t xml:space="preserve">، </w:t>
+      </w:r>
+      <w:r>
+        <w:rPr>
+          <w:rFonts w:hint="cs"/>
+          <w:i/>
+          <w:rtl/>
+        </w:rPr>
+        <w:t xml:space="preserve">یک ماتریس قطری خواهد بود که درایه </w:t>
+      </w:r>
+      <w:r>
+        <w:rPr>
+          <w:i/>
+        </w:rPr>
+        <w:t>j</w:t>
+      </w:r>
+      <w:r>
+        <w:rPr>
+          <w:rFonts w:hint="cs"/>
+          <w:i/>
+          <w:rtl/>
+        </w:rPr>
+        <w:t xml:space="preserve">ام قطر آن، برابر حاصل‌ضرب ترانهاده ستون </w:t>
+      </w:r>
+      <w:r>
+        <w:rPr>
+          <w:i/>
+        </w:rPr>
+        <w:t>j</w:t>
+      </w:r>
+      <w:r>
+        <w:rPr>
+          <w:rFonts w:hint="cs"/>
+          <w:i/>
+          <w:rtl/>
+        </w:rPr>
+        <w:t xml:space="preserve"> ماتریس </w:t>
+      </w:r>
+      <w:r>
+        <w:rPr>
+          <w:i/>
+        </w:rPr>
+        <w:t>x</w:t>
+      </w:r>
+      <w:r>
+        <w:rPr>
+          <w:rFonts w:hint="cs"/>
+          <w:i/>
+          <w:rtl/>
+        </w:rPr>
+        <w:t xml:space="preserve"> در خودش است. </w:t>
+      </w:r>
+    </w:p>
+    <w:p>
+      <w:pPr>
+        <w:rPr>
+          <w:rFonts w:eastAsiaTheme="minorEastAsia"/>
+          <w:i/>
+        </w:rPr>
+      </w:pPr>
+      <w:r>
+        <w:rPr>
+          <w:rFonts w:hint="cs"/>
+          <w:i/>
+          <w:rtl/>
+        </w:rPr>
+        <w:t xml:space="preserve">می‌دانیم معکوس یک ماتریس قطری، یک ماتریس قطری است که درایه‌هایش معکوس ماتریس اصلی هستند. بنابراین، </w:t>
+      </w:r>
+      <m:oMath>
+        <m:sSubSup>
+          <m:sSubSupPr>
+            <m:ctrlPr>
+              <w:rPr>
+                <w:rFonts w:ascii="Cambria Math" w:hAnsi="Cambria Math"/>
+                <w:i/>
+              </w:rPr>
+            </m:ctrlPr>
+          </m:sSubSupPr>
+          <m:e>
+            <m:r>
+              <w:rPr>
+                <w:rFonts w:ascii="Cambria Math" w:hAnsi="Cambria Math"/>
+              </w:rPr>
+              <m:t>Z</m:t>
+            </m:r>
+          </m:e>
+          <m:sub>
+            <m:r>
+              <w:rPr>
+                <w:rFonts w:ascii="Cambria Math" w:hAnsi="Cambria Math"/>
+              </w:rPr>
+              <m:t>i, j</m:t>
+            </m:r>
+          </m:sub>
+          <m:sup>
+            <m:r>
+              <w:rPr>
+                <w:rFonts w:ascii="Cambria Math" w:hAnsi="Cambria Math"/>
+              </w:rPr>
+              <m:t>-1</m:t>
+            </m:r>
+          </m:sup>
+        </m:sSubSup>
+      </m:oMath>
+      <w:r>
+        <w:rPr>
+          <w:rFonts w:eastAsiaTheme="minorEastAsia" w:hint="cs"/>
+          <w:i/>
+          <w:rtl/>
+        </w:rPr>
+        <w:t>،</w:t>
+      </w:r>
+      <w:r>
+        <w:rPr>
+          <w:rFonts w:eastAsiaTheme="minorEastAsia" w:hint="cs"/>
+          <w:iCs/>
+          <w:rtl/>
+        </w:rPr>
+        <w:t xml:space="preserve"> </w:t>
+      </w:r>
+      <w:r>
+        <w:rPr>
+          <w:rFonts w:eastAsiaTheme="minorEastAsia" w:hint="cs"/>
+          <w:i/>
+          <w:rtl/>
+        </w:rPr>
+        <w:t xml:space="preserve">برابر است با </w:t>
+      </w:r>
+      <m:oMath>
+        <m:f>
+          <m:fPr>
+            <m:ctrlPr>
+              <w:rPr>
+                <w:rFonts w:ascii="Cambria Math" w:eastAsiaTheme="minorEastAsia" w:hAnsi="Cambria Math"/>
+                <w:i/>
+              </w:rPr>
+            </m:ctrlPr>
+          </m:fPr>
+          <m:num>
+            <m:r>
+              <w:rPr>
+                <w:rFonts w:ascii="Cambria Math" w:eastAsiaTheme="minorEastAsia" w:hAnsi="Cambria Math"/>
+              </w:rPr>
+              <m:t>1</m:t>
+            </m:r>
+          </m:num>
+          <m:den>
+            <m:r>
+              <w:rPr>
+                <w:rFonts w:ascii="Cambria Math" w:eastAsiaTheme="minorEastAsia" w:hAnsi="Cambria Math"/>
+              </w:rPr>
+              <m:t xml:space="preserve"> </m:t>
+            </m:r>
+            <m:d>
+              <m:dPr>
+                <m:begChr m:val="⟨"/>
+                <m:endChr m:val="⟩"/>
+                <m:ctrlPr>
+                  <w:rPr>
+                    <w:rFonts w:ascii="Cambria Math" w:hAnsi="Cambria Math"/>
+                    <w:i/>
+                  </w:rPr>
+                </m:ctrlPr>
+              </m:dPr>
+              <m:e>
+                <m:sSubSup>
+                  <m:sSubSupPr>
+                    <m:ctrlPr>
+                      <w:rPr>
+                        <w:rFonts w:ascii="Cambria Math" w:hAnsi="Cambria Math"/>
+                        <w:i/>
+                      </w:rPr>
+                    </m:ctrlPr>
+                  </m:sSubSupPr>
+                  <m:e>
+                    <m:r>
+                      <w:rPr>
+                        <w:rFonts w:ascii="Cambria Math" w:hAnsi="Cambria Math"/>
+                      </w:rPr>
+                      <m:t>x</m:t>
+                    </m:r>
+                  </m:e>
+                  <m:sub>
+                    <m:r>
+                      <w:rPr>
+                        <w:rFonts w:ascii="Cambria Math" w:hAnsi="Cambria Math"/>
+                      </w:rPr>
+                      <m:t>j</m:t>
+                    </m:r>
+                  </m:sub>
+                  <m:sup>
+                    <m:r>
+                      <w:rPr>
+                        <w:rFonts w:ascii="Cambria Math" w:hAnsi="Cambria Math"/>
+                      </w:rPr>
+                      <m:t>T</m:t>
+                    </m:r>
+                  </m:sup>
+                </m:sSubSup>
+                <m:r>
+                  <w:rPr>
+                    <w:rFonts w:ascii="Cambria Math" w:hAnsi="Cambria Math"/>
+                  </w:rPr>
+                  <m:t>,</m:t>
+                </m:r>
+                <m:sSub>
+                  <m:sSubPr>
+                    <m:ctrlPr>
+                      <w:rPr>
+                        <w:rFonts w:ascii="Cambria Math" w:hAnsi="Cambria Math"/>
+                        <w:i/>
+                      </w:rPr>
+                    </m:ctrlPr>
+                  </m:sSubPr>
+                  <m:e>
+                    <m:r>
+                      <w:rPr>
+                        <w:rFonts w:ascii="Cambria Math" w:hAnsi="Cambria Math"/>
+                      </w:rPr>
+                      <m:t>x</m:t>
+                    </m:r>
+                  </m:e>
+                  <m:sub>
+                    <m:r>
+                      <w:rPr>
+                        <w:rFonts w:ascii="Cambria Math" w:hAnsi="Cambria Math"/>
+                      </w:rPr>
+                      <m:t>j</m:t>
+                    </m:r>
+                  </m:sub>
+                </m:sSub>
+              </m:e>
+            </m:d>
+          </m:den>
+        </m:f>
+      </m:oMath>
+      <w:r>
+        <w:rPr>
+          <w:rFonts w:eastAsiaTheme="minorEastAsia" w:hint="cs"/>
+          <w:i/>
+          <w:rtl/>
+        </w:rPr>
+        <w:t xml:space="preserve"> </w:t>
+      </w:r>
+    </w:p>
+    <w:p>
+      <w:pPr>
+        <w:rPr>
+          <w:rFonts w:eastAsiaTheme="minorEastAsia"/>
+          <w:i/>
+          <w:rtl/>
+        </w:rPr>
+      </w:pPr>
+      <w:r>
+        <w:rPr>
+          <w:rFonts w:eastAsiaTheme="minorEastAsia" w:hint="cs"/>
+          <w:i/>
+          <w:rtl/>
+        </w:rPr>
+        <w:t xml:space="preserve">اکنون داریم: </w:t>
+      </w:r>
+    </w:p>
+    <w:p>
+      <w:pPr>
+        <w:bidi w:val="0"/>
+        <w:rPr>
+          <w:rtl/>
+        </w:rPr>
+      </w:pPr>
+      <m:oMathPara>
+        <m:oMathParaPr>
+          <m:jc m:val="left"/>
+        </m:oMathParaPr>
+        <m:oMath>
+          <m:sSub>
+            <m:sSubPr>
+              <m:ctrlPr>
+                <w:rPr>
+                  <w:rFonts w:ascii="Cambria Math" w:hAnsi="Cambria Math"/>
+                  <w:i/>
+                </w:rPr>
+              </m:ctrlPr>
+            </m:sSubPr>
+            <m:e>
+              <m:r>
+                <w:rPr>
+                  <w:rFonts w:ascii="Cambria Math" w:hAnsi="Cambria Math"/>
+                </w:rPr>
+                <m:t>w</m:t>
+              </m:r>
+            </m:e>
+            <m:sub>
+              <m:r>
+                <w:rPr>
+                  <w:rFonts w:ascii="Cambria Math" w:hAnsi="Cambria Math"/>
+                </w:rPr>
+                <m:t>j</m:t>
+              </m:r>
+            </m:sub>
+          </m:sSub>
+          <m:r>
+            <w:rPr>
+              <w:rFonts w:ascii="Cambria Math" w:hAnsi="Cambria Math"/>
+            </w:rPr>
+            <m:t>=</m:t>
+          </m:r>
+          <m:sSubSup>
+            <m:sSubSupPr>
+              <m:ctrlPr>
+                <w:rPr>
+                  <w:rFonts w:ascii="Cambria Math" w:hAnsi="Cambria Math"/>
+                  <w:i/>
+                </w:rPr>
+              </m:ctrlPr>
+            </m:sSubSupPr>
+            <m:e>
+              <m:r>
+                <w:rPr>
+                  <w:rFonts w:ascii="Cambria Math" w:hAnsi="Cambria Math"/>
+                </w:rPr>
+                <m:t>z</m:t>
+              </m:r>
+            </m:e>
+            <m:sub>
+              <m:r>
+                <w:rPr>
+                  <w:rFonts w:ascii="Cambria Math" w:hAnsi="Cambria Math"/>
+                </w:rPr>
+                <m:t>j</m:t>
+              </m:r>
+            </m:sub>
+            <m:sup>
+              <m:r>
+                <w:rPr>
+                  <w:rFonts w:ascii="Cambria Math" w:hAnsi="Cambria Math"/>
+                </w:rPr>
+                <m:t>-1</m:t>
+              </m:r>
+            </m:sup>
+          </m:sSubSup>
+          <m:sSup>
+            <m:sSupPr>
+              <m:ctrlPr>
+                <w:rPr>
+                  <w:rFonts w:ascii="Cambria Math" w:hAnsi="Cambria Math"/>
+                  <w:i/>
+                </w:rPr>
+              </m:ctrlPr>
+            </m:sSupPr>
+            <m:e>
+              <m:r>
+                <w:rPr>
+                  <w:rFonts w:ascii="Cambria Math" w:hAnsi="Cambria Math"/>
+                </w:rPr>
+                <m:t>x</m:t>
+              </m:r>
+            </m:e>
+            <m:sup>
+              <m:r>
+                <w:rPr>
+                  <w:rFonts w:ascii="Cambria Math" w:hAnsi="Cambria Math"/>
+                </w:rPr>
+                <m:t>T</m:t>
+              </m:r>
+            </m:sup>
+          </m:sSup>
+          <m:r>
+            <w:rPr>
+              <w:rFonts w:ascii="Cambria Math" w:hAnsi="Cambria Math"/>
+            </w:rPr>
+            <m:t>y=</m:t>
+          </m:r>
+          <m:f>
+            <m:fPr>
+              <m:ctrlPr>
+                <w:rPr>
+                  <w:rFonts w:ascii="Cambria Math" w:hAnsi="Cambria Math"/>
+                  <w:i/>
+                </w:rPr>
+              </m:ctrlPr>
+            </m:fPr>
+            <m:num>
+              <m:sSub>
+                <m:sSubPr>
+                  <m:ctrlPr>
+                    <w:rPr>
+                      <w:rFonts w:ascii="Cambria Math" w:hAnsi="Cambria Math"/>
+                      <w:i/>
+                    </w:rPr>
+                  </m:ctrlPr>
+                </m:sSubPr>
+                <m:e>
+                  <m:d>
+                    <m:dPr>
+                      <m:ctrlPr>
+                        <w:rPr>
+                          <w:rFonts w:ascii="Cambria Math" w:hAnsi="Cambria Math"/>
+                          <w:i/>
+                        </w:rPr>
+                      </m:ctrlPr>
+                    </m:dPr>
+                    <m:e>
+                      <m:sSup>
+                        <m:sSupPr>
+                          <m:ctrlPr>
+                            <w:rPr>
+                              <w:rFonts w:ascii="Cambria Math" w:hAnsi="Cambria Math"/>
+                              <w:i/>
+                            </w:rPr>
+                          </m:ctrlPr>
+                        </m:sSupPr>
+                        <m:e>
+                          <m:r>
+                            <w:rPr>
+                              <w:rFonts w:ascii="Cambria Math" w:hAnsi="Cambria Math"/>
+                            </w:rPr>
+                            <m:t>x</m:t>
+                          </m:r>
+                        </m:e>
+                        <m:sup>
+                          <m:r>
+                            <w:rPr>
+                              <w:rFonts w:ascii="Cambria Math" w:hAnsi="Cambria Math"/>
+                            </w:rPr>
+                            <m:t>T</m:t>
+                          </m:r>
+                        </m:sup>
+                      </m:sSup>
+                      <m:r>
+                        <w:rPr>
+                          <w:rFonts w:ascii="Cambria Math" w:hAnsi="Cambria Math"/>
+                        </w:rPr>
+                        <m:t>y</m:t>
+                      </m:r>
+                    </m:e>
+                  </m:d>
+                </m:e>
+                <m:sub>
+                  <m:r>
+                    <w:rPr>
+                      <w:rFonts w:ascii="Cambria Math" w:hAnsi="Cambria Math"/>
+                    </w:rPr>
+                    <m:t>j</m:t>
+                  </m:r>
+                </m:sub>
+              </m:sSub>
+            </m:num>
+            <m:den>
+              <m:sSubSup>
+                <m:sSubSupPr>
+                  <m:ctrlPr>
+                    <w:rPr>
+                      <w:rFonts w:ascii="Cambria Math" w:hAnsi="Cambria Math"/>
+                      <w:i/>
+                    </w:rPr>
+                  </m:ctrlPr>
+                </m:sSubSupPr>
+                <m:e>
+                  <m:r>
+                    <w:rPr>
+                      <w:rFonts w:ascii="Cambria Math" w:hAnsi="Cambria Math"/>
+                    </w:rPr>
+                    <m:t>x</m:t>
+                  </m:r>
+                </m:e>
+                <m:sub>
+                  <m:r>
+                    <w:rPr>
+                      <w:rFonts w:ascii="Cambria Math" w:hAnsi="Cambria Math"/>
+                    </w:rPr>
+                    <m:t>j</m:t>
+                  </m:r>
+                </m:sub>
+                <m:sup>
+                  <m:r>
+                    <w:rPr>
+                      <w:rFonts w:ascii="Cambria Math" w:hAnsi="Cambria Math"/>
+                    </w:rPr>
+                    <m:t>T</m:t>
+                  </m:r>
+                </m:sup>
+              </m:sSubSup>
+              <m:sSub>
+                <m:sSubPr>
+                  <m:ctrlPr>
+                    <w:rPr>
+                      <w:rFonts w:ascii="Cambria Math" w:hAnsi="Cambria Math"/>
+                      <w:i/>
+                    </w:rPr>
+                  </m:ctrlPr>
+                </m:sSubPr>
+                <m:e>
+                  <m:r>
+                    <w:rPr>
+                      <w:rFonts w:ascii="Cambria Math" w:hAnsi="Cambria Math"/>
+                    </w:rPr>
+                    <m:t>x</m:t>
+                  </m:r>
+                </m:e>
+                <m:sub>
+                  <m:r>
+                    <w:rPr>
+                      <w:rFonts w:ascii="Cambria Math" w:hAnsi="Cambria Math"/>
+                    </w:rPr>
+                    <m:t>j</m:t>
+                  </m:r>
+                </m:sub>
+              </m:sSub>
+            </m:den>
+          </m:f>
+          <m:r>
+            <w:rPr>
+              <w:rFonts w:ascii="Cambria Math" w:hAnsi="Cambria Math"/>
+            </w:rPr>
+            <m:t>=</m:t>
+          </m:r>
+          <m:f>
+            <m:fPr>
+              <m:ctrlPr>
+                <w:rPr>
+                  <w:rFonts w:ascii="Cambria Math" w:hAnsi="Cambria Math"/>
+                  <w:i/>
+                </w:rPr>
+              </m:ctrlPr>
+            </m:fPr>
+            <m:num>
+              <m:sSubSup>
+                <m:sSubSupPr>
+                  <m:ctrlPr>
+                    <w:rPr>
+                      <w:rFonts w:ascii="Cambria Math" w:hAnsi="Cambria Math"/>
+                      <w:i/>
+                    </w:rPr>
+                  </m:ctrlPr>
+                </m:sSubSupPr>
+                <m:e>
+                  <m:r>
+                    <w:rPr>
+                      <w:rFonts w:ascii="Cambria Math" w:hAnsi="Cambria Math"/>
+                    </w:rPr>
+                    <m:t>x</m:t>
+                  </m:r>
+                </m:e>
+                <m:sub>
+                  <m:r>
+                    <w:rPr>
+                      <w:rFonts w:ascii="Cambria Math" w:hAnsi="Cambria Math"/>
+                    </w:rPr>
+                    <m:t>j</m:t>
+                  </m:r>
+                </m:sub>
+                <m:sup>
+                  <m:r>
+                    <w:rPr>
+                      <w:rFonts w:ascii="Cambria Math" w:hAnsi="Cambria Math"/>
+                    </w:rPr>
+                    <m:t>T</m:t>
+                  </m:r>
+                </m:sup>
+              </m:sSubSup>
+              <m:r>
+                <w:rPr>
+                  <w:rFonts w:ascii="Cambria Math" w:hAnsi="Cambria Math"/>
+                </w:rPr>
+                <m:t>y</m:t>
+              </m:r>
+            </m:num>
+            <m:den>
+              <m:sSubSup>
+                <m:sSubSupPr>
+                  <m:ctrlPr>
+                    <w:rPr>
+                      <w:rFonts w:ascii="Cambria Math" w:hAnsi="Cambria Math"/>
+                      <w:i/>
+                    </w:rPr>
+                  </m:ctrlPr>
+                </m:sSubSupPr>
+                <m:e>
+                  <m:r>
+                    <w:rPr>
+                      <w:rFonts w:ascii="Cambria Math" w:hAnsi="Cambria Math"/>
+                    </w:rPr>
+                    <m:t>x</m:t>
+                  </m:r>
+                </m:e>
+                <m:sub>
+                  <m:r>
+                    <w:rPr>
+                      <w:rFonts w:ascii="Cambria Math" w:hAnsi="Cambria Math"/>
+                    </w:rPr>
+                    <m:t>j</m:t>
+                  </m:r>
+                </m:sub>
+                <m:sup>
+                  <m:r>
+                    <w:rPr>
+                      <w:rFonts w:ascii="Cambria Math" w:hAnsi="Cambria Math"/>
+                    </w:rPr>
+                    <m:t>T</m:t>
+                  </m:r>
+                </m:sup>
+              </m:sSubSup>
+              <m:sSub>
+                <m:sSubPr>
+                  <m:ctrlPr>
+                    <w:rPr>
+                      <w:rFonts w:ascii="Cambria Math" w:hAnsi="Cambria Math"/>
+                      <w:i/>
+                    </w:rPr>
+                  </m:ctrlPr>
+                </m:sSubPr>
+                <m:e>
+                  <m:r>
+                    <w:rPr>
+                      <w:rFonts w:ascii="Cambria Math" w:hAnsi="Cambria Math"/>
+                    </w:rPr>
+                    <m:t>x</m:t>
+                  </m:r>
+                </m:e>
+                <m:sub>
+                  <m:r>
+                    <w:rPr>
+                      <w:rFonts w:ascii="Cambria Math" w:hAnsi="Cambria Math"/>
+                    </w:rPr>
+                    <m:t>j</m:t>
+                  </m:r>
+                </m:sub>
+              </m:sSub>
+            </m:den>
+          </m:f>
+          <m:r>
+            <w:rPr>
+              <w:rFonts w:ascii="Cambria Math" w:hAnsi="Cambria Math"/>
+            </w:rPr>
+            <m:t xml:space="preserve"> </m:t>
+          </m:r>
+        </m:oMath>
+      </m:oMathPara>
+    </w:p>
+    <w:p>
+      <w:pPr>
+        <w:rPr>
+          <w:rFonts w:hint="cs"/>
+          <w:rtl/>
+        </w:rPr>
+      </w:pPr>
+      <w:r>
+        <w:rPr>
+          <w:rFonts w:hint="cs"/>
+          <w:rtl/>
+        </w:rPr>
+        <w:t xml:space="preserve">بنابراین، بردار وزن‌های هر فیچر  </w:t>
+      </w:r>
+      <w:r>
+        <w:t>j</w:t>
+      </w:r>
+      <w:r>
+        <w:rPr>
+          <w:rFonts w:hint="cs"/>
+          <w:rtl/>
+        </w:rPr>
+        <w:t xml:space="preserve">ام، مستقلا از مقادیر ستون </w:t>
+      </w:r>
+      <w:r>
+        <w:t>j</w:t>
+      </w:r>
+      <w:r>
+        <w:rPr>
+          <w:rFonts w:hint="cs"/>
+          <w:rtl/>
+        </w:rPr>
+        <w:t xml:space="preserve"> ام ماتریس </w:t>
+      </w:r>
+      <w:r>
+        <w:t>x</w:t>
+      </w:r>
+      <w:r>
+        <w:rPr>
+          <w:rFonts w:hint="cs"/>
+          <w:rtl/>
+        </w:rPr>
+        <w:t xml:space="preserve"> حاصی می‌شوند و وزن بدست یافته در اینجا برای کل فیچرها، همانند قسمت قبل شده‌است که معادل بدست‌آوردن وزن هر فیچر به صورت جداگانه می‌باشد. </w:t>
       </w:r>
     </w:p>
     <w:p>
@@ -143,8 +2173,778 @@
           <w:rFonts w:hint="cs"/>
           <w:rtl/>
         </w:rPr>
-        <w:t xml:space="preserve">پاسخ </w:t>
-      </w:r>
+        <w:t xml:space="preserve">طبق گفته سوال: </w:t>
+      </w:r>
+    </w:p>
+    <w:p>
+      <w:pPr>
+        <w:bidi w:val="0"/>
+        <w:rPr>
+          <w:rFonts w:eastAsiaTheme="minorEastAsia"/>
+        </w:rPr>
+      </w:pPr>
+      <m:oMathPara>
+        <m:oMathParaPr>
+          <m:jc m:val="left"/>
+        </m:oMathParaPr>
+        <m:oMath>
+          <m:sSub>
+            <m:sSubPr>
+              <m:ctrlPr>
+                <w:rPr>
+                  <w:rFonts w:ascii="Cambria Math" w:hAnsi="Cambria Math"/>
+                  <w:i/>
+                </w:rPr>
+              </m:ctrlPr>
+            </m:sSubPr>
+            <m:e>
+              <m:acc>
+                <m:accPr>
+                  <m:ctrlPr>
+                    <w:rPr>
+                      <w:rFonts w:ascii="Cambria Math" w:hAnsi="Cambria Math"/>
+                      <w:i/>
+                    </w:rPr>
+                  </m:ctrlPr>
+                </m:accPr>
+                <m:e>
+                  <m:r>
+                    <w:rPr>
+                      <w:rFonts w:ascii="Cambria Math" w:hAnsi="Cambria Math"/>
+                    </w:rPr>
+                    <m:t>x</m:t>
+                  </m:r>
+                </m:e>
+              </m:acc>
+            </m:e>
+            <m:sub>
+              <m:r>
+                <w:rPr>
+                  <w:rFonts w:ascii="Cambria Math" w:hAnsi="Cambria Math"/>
+                </w:rPr>
+                <m:t>i</m:t>
+              </m:r>
+            </m:sub>
+          </m:sSub>
+          <m:r>
+            <w:rPr>
+              <w:rFonts w:ascii="Cambria Math" w:hAnsi="Cambria Math"/>
+            </w:rPr>
+            <m:t>=</m:t>
+          </m:r>
+          <m:sSub>
+            <m:sSubPr>
+              <m:ctrlPr>
+                <w:rPr>
+                  <w:rFonts w:ascii="Cambria Math" w:hAnsi="Cambria Math"/>
+                  <w:i/>
+                </w:rPr>
+              </m:ctrlPr>
+            </m:sSubPr>
+            <m:e>
+              <m:r>
+                <w:rPr>
+                  <w:rFonts w:ascii="Cambria Math" w:hAnsi="Cambria Math"/>
+                </w:rPr>
+                <m:t>V</m:t>
+              </m:r>
+            </m:e>
+            <m:sub>
+              <m:r>
+                <w:rPr>
+                  <w:rFonts w:ascii="Cambria Math" w:hAnsi="Cambria Math"/>
+                </w:rPr>
+                <m:t>1:k</m:t>
+              </m:r>
+            </m:sub>
+          </m:sSub>
+          <m:sSub>
+            <m:sSubPr>
+              <m:ctrlPr>
+                <w:rPr>
+                  <w:rFonts w:ascii="Cambria Math" w:hAnsi="Cambria Math"/>
+                  <w:i/>
+                </w:rPr>
+              </m:ctrlPr>
+            </m:sSubPr>
+            <m:e>
+              <m:r>
+                <w:rPr>
+                  <w:rFonts w:ascii="Cambria Math" w:hAnsi="Cambria Math"/>
+                </w:rPr>
+                <m:t>z</m:t>
+              </m:r>
+            </m:e>
+            <m:sub>
+              <m:r>
+                <w:rPr>
+                  <w:rFonts w:ascii="Cambria Math" w:hAnsi="Cambria Math"/>
+                </w:rPr>
+                <m:t>i</m:t>
+              </m:r>
+            </m:sub>
+          </m:sSub>
+          <m:r>
+            <w:rPr>
+              <w:rFonts w:ascii="Cambria Math" w:hAnsi="Cambria Math"/>
+            </w:rPr>
+            <w:br/>
+          </m:r>
+        </m:oMath>
+        <m:oMath>
+          <m:r>
+            <w:rPr>
+              <w:rFonts w:ascii="Cambria Math" w:eastAsiaTheme="minorEastAsia" w:hAnsi="Cambria Math"/>
+            </w:rPr>
+            <m:t>→</m:t>
+          </m:r>
+          <m:r>
+            <m:rPr>
+              <m:lit/>
+            </m:rPr>
+            <w:rPr>
+              <w:rFonts w:ascii="Cambria Math" w:eastAsiaTheme="minorEastAsia" w:hAnsi="Cambria Math"/>
+            </w:rPr>
+            <m:t>||</m:t>
+          </m:r>
+          <m:sSub>
+            <m:sSubPr>
+              <m:ctrlPr>
+                <w:rPr>
+                  <w:rFonts w:ascii="Cambria Math" w:eastAsiaTheme="minorEastAsia" w:hAnsi="Cambria Math"/>
+                  <w:i/>
+                </w:rPr>
+              </m:ctrlPr>
+            </m:sSubPr>
+            <m:e>
+              <m:acc>
+                <m:accPr>
+                  <m:ctrlPr>
+                    <w:rPr>
+                      <w:rFonts w:ascii="Cambria Math" w:eastAsiaTheme="minorEastAsia" w:hAnsi="Cambria Math"/>
+                      <w:i/>
+                    </w:rPr>
+                  </m:ctrlPr>
+                </m:accPr>
+                <m:e>
+                  <m:r>
+                    <w:rPr>
+                      <w:rFonts w:ascii="Cambria Math" w:eastAsiaTheme="minorEastAsia" w:hAnsi="Cambria Math"/>
+                    </w:rPr>
+                    <m:t>x</m:t>
+                  </m:r>
+                </m:e>
+              </m:acc>
+            </m:e>
+            <m:sub>
+              <m:r>
+                <w:rPr>
+                  <w:rFonts w:ascii="Cambria Math" w:eastAsiaTheme="minorEastAsia" w:hAnsi="Cambria Math"/>
+                </w:rPr>
+                <m:t>i</m:t>
+              </m:r>
+            </m:sub>
+          </m:sSub>
+          <m:r>
+            <w:rPr>
+              <w:rFonts w:ascii="Cambria Math" w:eastAsiaTheme="minorEastAsia" w:hAnsi="Cambria Math"/>
+            </w:rPr>
+            <m:t>-</m:t>
+          </m:r>
+          <m:sSub>
+            <m:sSubPr>
+              <m:ctrlPr>
+                <w:rPr>
+                  <w:rFonts w:ascii="Cambria Math" w:eastAsiaTheme="minorEastAsia" w:hAnsi="Cambria Math"/>
+                  <w:i/>
+                </w:rPr>
+              </m:ctrlPr>
+            </m:sSubPr>
+            <m:e>
+              <m:acc>
+                <m:accPr>
+                  <m:ctrlPr>
+                    <w:rPr>
+                      <w:rFonts w:ascii="Cambria Math" w:eastAsiaTheme="minorEastAsia" w:hAnsi="Cambria Math"/>
+                      <w:i/>
+                    </w:rPr>
+                  </m:ctrlPr>
+                </m:accPr>
+                <m:e>
+                  <m:r>
+                    <w:rPr>
+                      <w:rFonts w:ascii="Cambria Math" w:eastAsiaTheme="minorEastAsia" w:hAnsi="Cambria Math"/>
+                    </w:rPr>
+                    <m:t>x</m:t>
+                  </m:r>
+                </m:e>
+              </m:acc>
+            </m:e>
+            <m:sub>
+              <m:r>
+                <w:rPr>
+                  <w:rFonts w:ascii="Cambria Math" w:eastAsiaTheme="minorEastAsia" w:hAnsi="Cambria Math"/>
+                </w:rPr>
+                <m:t>j</m:t>
+              </m:r>
+            </m:sub>
+          </m:sSub>
+          <m:r>
+            <m:rPr>
+              <m:lit/>
+            </m:rPr>
+            <w:rPr>
+              <w:rFonts w:ascii="Cambria Math" w:eastAsiaTheme="minorEastAsia" w:hAnsi="Cambria Math"/>
+            </w:rPr>
+            <m:t>||</m:t>
+          </m:r>
+          <m:r>
+            <w:rPr>
+              <w:rFonts w:ascii="Cambria Math" w:eastAsiaTheme="minorEastAsia" w:hAnsi="Cambria Math"/>
+            </w:rPr>
+            <m:t xml:space="preserve">= </m:t>
+          </m:r>
+          <m:r>
+            <m:rPr>
+              <m:lit/>
+            </m:rPr>
+            <w:rPr>
+              <w:rFonts w:ascii="Cambria Math" w:eastAsiaTheme="minorEastAsia" w:hAnsi="Cambria Math"/>
+            </w:rPr>
+            <m:t>||</m:t>
+          </m:r>
+          <m:sSub>
+            <m:sSubPr>
+              <m:ctrlPr>
+                <w:rPr>
+                  <w:rFonts w:ascii="Cambria Math" w:eastAsiaTheme="minorEastAsia" w:hAnsi="Cambria Math"/>
+                  <w:i/>
+                </w:rPr>
+              </m:ctrlPr>
+            </m:sSubPr>
+            <m:e>
+              <m:r>
+                <w:rPr>
+                  <w:rFonts w:ascii="Cambria Math" w:eastAsiaTheme="minorEastAsia" w:hAnsi="Cambria Math"/>
+                </w:rPr>
+                <m:t>V</m:t>
+              </m:r>
+            </m:e>
+            <m:sub>
+              <m:r>
+                <w:rPr>
+                  <w:rFonts w:ascii="Cambria Math" w:eastAsiaTheme="minorEastAsia" w:hAnsi="Cambria Math"/>
+                </w:rPr>
+                <m:t>1:k</m:t>
+              </m:r>
+            </m:sub>
+          </m:sSub>
+          <m:sSub>
+            <m:sSubPr>
+              <m:ctrlPr>
+                <w:rPr>
+                  <w:rFonts w:ascii="Cambria Math" w:eastAsiaTheme="minorEastAsia" w:hAnsi="Cambria Math"/>
+                  <w:i/>
+                </w:rPr>
+              </m:ctrlPr>
+            </m:sSubPr>
+            <m:e>
+              <m:r>
+                <w:rPr>
+                  <w:rFonts w:ascii="Cambria Math" w:eastAsiaTheme="minorEastAsia" w:hAnsi="Cambria Math"/>
+                </w:rPr>
+                <m:t>z</m:t>
+              </m:r>
+            </m:e>
+            <m:sub>
+              <m:r>
+                <w:rPr>
+                  <w:rFonts w:ascii="Cambria Math" w:eastAsiaTheme="minorEastAsia" w:hAnsi="Cambria Math"/>
+                </w:rPr>
+                <m:t>i</m:t>
+              </m:r>
+            </m:sub>
+          </m:sSub>
+          <m:r>
+            <w:rPr>
+              <w:rFonts w:ascii="Cambria Math" w:eastAsiaTheme="minorEastAsia" w:hAnsi="Cambria Math"/>
+            </w:rPr>
+            <m:t>-</m:t>
+          </m:r>
+          <m:sSub>
+            <m:sSubPr>
+              <m:ctrlPr>
+                <w:rPr>
+                  <w:rFonts w:ascii="Cambria Math" w:eastAsiaTheme="minorEastAsia" w:hAnsi="Cambria Math"/>
+                  <w:i/>
+                </w:rPr>
+              </m:ctrlPr>
+            </m:sSubPr>
+            <m:e>
+              <m:r>
+                <w:rPr>
+                  <w:rFonts w:ascii="Cambria Math" w:eastAsiaTheme="minorEastAsia" w:hAnsi="Cambria Math"/>
+                </w:rPr>
+                <m:t>V</m:t>
+              </m:r>
+            </m:e>
+            <m:sub>
+              <m:r>
+                <w:rPr>
+                  <w:rFonts w:ascii="Cambria Math" w:eastAsiaTheme="minorEastAsia" w:hAnsi="Cambria Math"/>
+                </w:rPr>
+                <m:t>1:k</m:t>
+              </m:r>
+            </m:sub>
+          </m:sSub>
+          <m:sSub>
+            <m:sSubPr>
+              <m:ctrlPr>
+                <w:rPr>
+                  <w:rFonts w:ascii="Cambria Math" w:eastAsiaTheme="minorEastAsia" w:hAnsi="Cambria Math"/>
+                  <w:i/>
+                </w:rPr>
+              </m:ctrlPr>
+            </m:sSubPr>
+            <m:e>
+              <m:r>
+                <w:rPr>
+                  <w:rFonts w:ascii="Cambria Math" w:eastAsiaTheme="minorEastAsia" w:hAnsi="Cambria Math"/>
+                </w:rPr>
+                <m:t>z</m:t>
+              </m:r>
+            </m:e>
+            <m:sub>
+              <m:r>
+                <w:rPr>
+                  <w:rFonts w:ascii="Cambria Math" w:eastAsiaTheme="minorEastAsia" w:hAnsi="Cambria Math"/>
+                </w:rPr>
+                <m:t>j</m:t>
+              </m:r>
+            </m:sub>
+          </m:sSub>
+          <m:r>
+            <m:rPr>
+              <m:lit/>
+            </m:rPr>
+            <w:rPr>
+              <w:rFonts w:ascii="Cambria Math" w:eastAsiaTheme="minorEastAsia" w:hAnsi="Cambria Math"/>
+            </w:rPr>
+            <m:t>||</m:t>
+          </m:r>
+          <m:r>
+            <w:rPr>
+              <w:rFonts w:ascii="Cambria Math" w:eastAsiaTheme="minorEastAsia" w:hAnsi="Cambria Math"/>
+            </w:rPr>
+            <m:t xml:space="preserve">= </m:t>
+          </m:r>
+          <m:r>
+            <m:rPr>
+              <m:lit/>
+            </m:rPr>
+            <w:rPr>
+              <w:rFonts w:ascii="Cambria Math" w:eastAsiaTheme="minorEastAsia" w:hAnsi="Cambria Math"/>
+            </w:rPr>
+            <m:t>||</m:t>
+          </m:r>
+          <m:sSub>
+            <m:sSubPr>
+              <m:ctrlPr>
+                <w:rPr>
+                  <w:rFonts w:ascii="Cambria Math" w:eastAsiaTheme="minorEastAsia" w:hAnsi="Cambria Math"/>
+                  <w:i/>
+                </w:rPr>
+              </m:ctrlPr>
+            </m:sSubPr>
+            <m:e>
+              <m:r>
+                <w:rPr>
+                  <w:rFonts w:ascii="Cambria Math" w:eastAsiaTheme="minorEastAsia" w:hAnsi="Cambria Math"/>
+                </w:rPr>
+                <m:t>V</m:t>
+              </m:r>
+            </m:e>
+            <m:sub>
+              <m:r>
+                <w:rPr>
+                  <w:rFonts w:ascii="Cambria Math" w:eastAsiaTheme="minorEastAsia" w:hAnsi="Cambria Math"/>
+                </w:rPr>
+                <m:t>1:k</m:t>
+              </m:r>
+            </m:sub>
+          </m:sSub>
+          <m:r>
+            <w:rPr>
+              <w:rFonts w:ascii="Cambria Math" w:eastAsiaTheme="minorEastAsia" w:hAnsi="Cambria Math"/>
+            </w:rPr>
+            <m:t>(</m:t>
+          </m:r>
+          <m:sSub>
+            <m:sSubPr>
+              <m:ctrlPr>
+                <w:rPr>
+                  <w:rFonts w:ascii="Cambria Math" w:eastAsiaTheme="minorEastAsia" w:hAnsi="Cambria Math"/>
+                  <w:i/>
+                </w:rPr>
+              </m:ctrlPr>
+            </m:sSubPr>
+            <m:e>
+              <m:r>
+                <w:rPr>
+                  <w:rFonts w:ascii="Cambria Math" w:eastAsiaTheme="minorEastAsia" w:hAnsi="Cambria Math"/>
+                </w:rPr>
+                <m:t>z</m:t>
+              </m:r>
+            </m:e>
+            <m:sub>
+              <m:r>
+                <w:rPr>
+                  <w:rFonts w:ascii="Cambria Math" w:eastAsiaTheme="minorEastAsia" w:hAnsi="Cambria Math"/>
+                </w:rPr>
+                <m:t>i</m:t>
+              </m:r>
+            </m:sub>
+          </m:sSub>
+          <m:r>
+            <w:rPr>
+              <w:rFonts w:ascii="Cambria Math" w:eastAsiaTheme="minorEastAsia" w:hAnsi="Cambria Math"/>
+            </w:rPr>
+            <m:t>-</m:t>
+          </m:r>
+          <m:sSub>
+            <m:sSubPr>
+              <m:ctrlPr>
+                <w:rPr>
+                  <w:rFonts w:ascii="Cambria Math" w:eastAsiaTheme="minorEastAsia" w:hAnsi="Cambria Math"/>
+                  <w:i/>
+                </w:rPr>
+              </m:ctrlPr>
+            </m:sSubPr>
+            <m:e>
+              <m:r>
+                <w:rPr>
+                  <w:rFonts w:ascii="Cambria Math" w:eastAsiaTheme="minorEastAsia" w:hAnsi="Cambria Math"/>
+                </w:rPr>
+                <m:t>z</m:t>
+              </m:r>
+            </m:e>
+            <m:sub>
+              <m:r>
+                <w:rPr>
+                  <w:rFonts w:ascii="Cambria Math" w:eastAsiaTheme="minorEastAsia" w:hAnsi="Cambria Math"/>
+                </w:rPr>
+                <m:t>j</m:t>
+              </m:r>
+            </m:sub>
+          </m:sSub>
+          <m:r>
+            <w:rPr>
+              <w:rFonts w:ascii="Cambria Math" w:eastAsiaTheme="minorEastAsia" w:hAnsi="Cambria Math"/>
+            </w:rPr>
+            <m:t>)</m:t>
+          </m:r>
+          <m:r>
+            <m:rPr>
+              <m:lit/>
+            </m:rPr>
+            <w:rPr>
+              <w:rFonts w:ascii="Cambria Math" w:eastAsiaTheme="minorEastAsia" w:hAnsi="Cambria Math"/>
+            </w:rPr>
+            <m:t>||</m:t>
+          </m:r>
+        </m:oMath>
+      </m:oMathPara>
+    </w:p>
+    <w:p>
+      <w:pPr>
+        <w:rPr>
+          <w:rFonts w:eastAsiaTheme="minorEastAsia"/>
+          <w:rtl/>
+        </w:rPr>
+      </w:pPr>
+      <m:oMath>
+        <m:r>
+          <w:rPr>
+            <w:rFonts w:ascii="Cambria Math" w:eastAsiaTheme="minorEastAsia" w:hAnsi="Cambria Math"/>
+          </w:rPr>
+          <m:t xml:space="preserve"> </m:t>
+        </m:r>
+      </m:oMath>
+      <w:r>
+        <w:rPr>
+          <w:rFonts w:eastAsiaTheme="minorEastAsia" w:hint="cs"/>
+          <w:rtl/>
+        </w:rPr>
+        <w:t xml:space="preserve">چون ماتریس </w:t>
+      </w:r>
+      <m:oMath>
+        <m:sSub>
+          <m:sSubPr>
+            <m:ctrlPr>
+              <w:rPr>
+                <w:rFonts w:ascii="Cambria Math" w:eastAsiaTheme="minorEastAsia" w:hAnsi="Cambria Math"/>
+                <w:i/>
+              </w:rPr>
+            </m:ctrlPr>
+          </m:sSubPr>
+          <m:e>
+            <m:r>
+              <w:rPr>
+                <w:rFonts w:ascii="Cambria Math" w:eastAsiaTheme="minorEastAsia" w:hAnsi="Cambria Math"/>
+              </w:rPr>
+              <m:t>V</m:t>
+            </m:r>
+          </m:e>
+          <m:sub>
+            <m:r>
+              <w:rPr>
+                <w:rFonts w:ascii="Cambria Math" w:eastAsiaTheme="minorEastAsia" w:hAnsi="Cambria Math"/>
+              </w:rPr>
+              <m:t>1:k</m:t>
+            </m:r>
+          </m:sub>
+        </m:sSub>
+        <m:r>
+          <w:rPr>
+            <w:rFonts w:ascii="Cambria Math" w:eastAsiaTheme="minorEastAsia" w:hAnsi="Cambria Math"/>
+          </w:rPr>
+          <m:t xml:space="preserve"> </m:t>
+        </m:r>
+      </m:oMath>
+      <w:r>
+        <w:rPr>
+          <w:rFonts w:eastAsiaTheme="minorEastAsia" w:hint="cs"/>
+          <w:rtl/>
+        </w:rPr>
+        <w:t xml:space="preserve"> متعامد است، و می‌دانیم نرم حاصل‌ضرب یک ماتریس متعامد در یک وکتور، برابر نرم همان وکتور است داریم:‌</w:t>
+      </w:r>
+    </w:p>
+    <w:p>
+      <w:pPr>
+        <w:rPr>
+          <w:rFonts w:eastAsiaTheme="minorEastAsia" w:hint="cs"/>
+          <w:i/>
+          <w:rtl/>
+        </w:rPr>
+      </w:pPr>
+      <m:oMathPara>
+        <m:oMathParaPr>
+          <m:jc m:val="left"/>
+        </m:oMathParaPr>
+        <m:oMath>
+          <m:r>
+            <m:rPr>
+              <m:lit/>
+            </m:rPr>
+            <w:rPr>
+              <w:rFonts w:ascii="Cambria Math" w:eastAsiaTheme="minorEastAsia" w:hAnsi="Cambria Math"/>
+            </w:rPr>
+            <m:t>|</m:t>
+          </m:r>
+          <m:sSub>
+            <m:sSubPr>
+              <m:ctrlPr>
+                <w:rPr>
+                  <w:rFonts w:ascii="Cambria Math" w:eastAsiaTheme="minorEastAsia" w:hAnsi="Cambria Math"/>
+                  <w:i/>
+                </w:rPr>
+              </m:ctrlPr>
+            </m:sSubPr>
+            <m:e>
+              <m:r>
+                <w:rPr>
+                  <w:rFonts w:ascii="Cambria Math" w:eastAsiaTheme="minorEastAsia" w:hAnsi="Cambria Math"/>
+                </w:rPr>
+                <m:t>|</m:t>
+              </m:r>
+              <m:r>
+                <w:rPr>
+                  <w:rFonts w:ascii="Cambria Math" w:eastAsiaTheme="minorEastAsia" w:hAnsi="Cambria Math"/>
+                </w:rPr>
+                <m:t>V</m:t>
+              </m:r>
+            </m:e>
+            <m:sub>
+              <m:r>
+                <w:rPr>
+                  <w:rFonts w:ascii="Cambria Math" w:eastAsiaTheme="minorEastAsia" w:hAnsi="Cambria Math"/>
+                </w:rPr>
+                <m:t>1:k</m:t>
+              </m:r>
+            </m:sub>
+          </m:sSub>
+          <m:r>
+            <w:rPr>
+              <w:rFonts w:ascii="Cambria Math" w:eastAsiaTheme="minorEastAsia" w:hAnsi="Cambria Math"/>
+            </w:rPr>
+            <m:t>(</m:t>
+          </m:r>
+          <m:sSub>
+            <m:sSubPr>
+              <m:ctrlPr>
+                <w:rPr>
+                  <w:rFonts w:ascii="Cambria Math" w:eastAsiaTheme="minorEastAsia" w:hAnsi="Cambria Math"/>
+                  <w:i/>
+                </w:rPr>
+              </m:ctrlPr>
+            </m:sSubPr>
+            <m:e>
+              <m:r>
+                <w:rPr>
+                  <w:rFonts w:ascii="Cambria Math" w:eastAsiaTheme="minorEastAsia" w:hAnsi="Cambria Math"/>
+                </w:rPr>
+                <m:t>z</m:t>
+              </m:r>
+            </m:e>
+            <m:sub>
+              <m:r>
+                <w:rPr>
+                  <w:rFonts w:ascii="Cambria Math" w:eastAsiaTheme="minorEastAsia" w:hAnsi="Cambria Math"/>
+                </w:rPr>
+                <m:t>i</m:t>
+              </m:r>
+            </m:sub>
+          </m:sSub>
+          <m:r>
+            <w:rPr>
+              <w:rFonts w:ascii="Cambria Math" w:eastAsiaTheme="minorEastAsia" w:hAnsi="Cambria Math"/>
+            </w:rPr>
+            <m:t>-</m:t>
+          </m:r>
+          <m:sSub>
+            <m:sSubPr>
+              <m:ctrlPr>
+                <w:rPr>
+                  <w:rFonts w:ascii="Cambria Math" w:eastAsiaTheme="minorEastAsia" w:hAnsi="Cambria Math"/>
+                  <w:i/>
+                </w:rPr>
+              </m:ctrlPr>
+            </m:sSubPr>
+            <m:e>
+              <m:r>
+                <w:rPr>
+                  <w:rFonts w:ascii="Cambria Math" w:eastAsiaTheme="minorEastAsia" w:hAnsi="Cambria Math"/>
+                </w:rPr>
+                <m:t>z</m:t>
+              </m:r>
+            </m:e>
+            <m:sub>
+              <m:r>
+                <w:rPr>
+                  <w:rFonts w:ascii="Cambria Math" w:eastAsiaTheme="minorEastAsia" w:hAnsi="Cambria Math"/>
+                </w:rPr>
+                <m:t>j</m:t>
+              </m:r>
+            </m:sub>
+          </m:sSub>
+          <m:r>
+            <w:rPr>
+              <w:rFonts w:ascii="Cambria Math" w:eastAsiaTheme="minorEastAsia" w:hAnsi="Cambria Math"/>
+            </w:rPr>
+            <m:t>)</m:t>
+          </m:r>
+          <m:r>
+            <m:rPr>
+              <m:lit/>
+            </m:rPr>
+            <w:rPr>
+              <w:rFonts w:ascii="Cambria Math" w:eastAsiaTheme="minorEastAsia" w:hAnsi="Cambria Math"/>
+            </w:rPr>
+            <m:t>||</m:t>
+          </m:r>
+          <m:r>
+            <w:rPr>
+              <w:rFonts w:ascii="Cambria Math" w:eastAsiaTheme="minorEastAsia" w:hAnsi="Cambria Math"/>
+            </w:rPr>
+            <m:t xml:space="preserve">= </m:t>
+          </m:r>
+          <m:r>
+            <m:rPr>
+              <m:lit/>
+            </m:rPr>
+            <w:rPr>
+              <w:rFonts w:ascii="Cambria Math" w:eastAsiaTheme="minorEastAsia" w:hAnsi="Cambria Math"/>
+            </w:rPr>
+            <m:t>||</m:t>
+          </m:r>
+          <m:sSub>
+            <m:sSubPr>
+              <m:ctrlPr>
+                <w:rPr>
+                  <w:rFonts w:ascii="Cambria Math" w:eastAsiaTheme="minorEastAsia" w:hAnsi="Cambria Math"/>
+                  <w:i/>
+                </w:rPr>
+              </m:ctrlPr>
+            </m:sSubPr>
+            <m:e>
+              <m:r>
+                <w:rPr>
+                  <w:rFonts w:ascii="Cambria Math" w:eastAsiaTheme="minorEastAsia" w:hAnsi="Cambria Math"/>
+                </w:rPr>
+                <m:t>z</m:t>
+              </m:r>
+            </m:e>
+            <m:sub>
+              <m:r>
+                <w:rPr>
+                  <w:rFonts w:ascii="Cambria Math" w:eastAsiaTheme="minorEastAsia" w:hAnsi="Cambria Math"/>
+                </w:rPr>
+                <m:t>i</m:t>
+              </m:r>
+            </m:sub>
+          </m:sSub>
+          <m:r>
+            <w:rPr>
+              <w:rFonts w:ascii="Cambria Math" w:eastAsiaTheme="minorEastAsia" w:hAnsi="Cambria Math"/>
+            </w:rPr>
+            <m:t>-</m:t>
+          </m:r>
+          <m:sSub>
+            <m:sSubPr>
+              <m:ctrlPr>
+                <w:rPr>
+                  <w:rFonts w:ascii="Cambria Math" w:eastAsiaTheme="minorEastAsia" w:hAnsi="Cambria Math"/>
+                  <w:i/>
+                </w:rPr>
+              </m:ctrlPr>
+            </m:sSubPr>
+            <m:e>
+              <m:r>
+                <w:rPr>
+                  <w:rFonts w:ascii="Cambria Math" w:eastAsiaTheme="minorEastAsia" w:hAnsi="Cambria Math"/>
+                </w:rPr>
+                <m:t>z</m:t>
+              </m:r>
+            </m:e>
+            <m:sub>
+              <m:r>
+                <w:rPr>
+                  <w:rFonts w:ascii="Cambria Math" w:eastAsiaTheme="minorEastAsia" w:hAnsi="Cambria Math"/>
+                </w:rPr>
+                <m:t>j</m:t>
+              </m:r>
+            </m:sub>
+          </m:sSub>
+          <m:r>
+            <m:rPr>
+              <m:lit/>
+            </m:rPr>
+            <w:rPr>
+              <w:rFonts w:ascii="Cambria Math" w:eastAsiaTheme="minorEastAsia" w:hAnsi="Cambria Math"/>
+            </w:rPr>
+            <m:t>|</m:t>
+          </m:r>
+          <m:r>
+            <m:rPr>
+              <m:lit/>
+            </m:rPr>
+            <w:rPr>
+              <w:rFonts w:ascii="Cambria Math" w:eastAsiaTheme="minorEastAsia" w:hAnsi="Cambria Math"/>
+            </w:rPr>
+            <m:t>|</m:t>
+          </m:r>
+        </m:oMath>
+      </m:oMathPara>
     </w:p>
     <w:p>
       <w:pPr>
@@ -172,8 +2972,3252 @@
           <w:rFonts w:hint="cs"/>
           <w:rtl/>
         </w:rPr>
-        <w:t>پاسخ</w:t>
-      </w:r>
+        <w:t xml:space="preserve">طبق گفته سوال: </w:t>
+      </w:r>
+    </w:p>
+    <w:p>
+      <w:pPr>
+        <w:bidi w:val="0"/>
+        <w:rPr>
+          <w:rFonts w:hint="cs"/>
+        </w:rPr>
+      </w:pPr>
+      <m:oMathPara>
+        <m:oMathParaPr>
+          <m:jc m:val="left"/>
+        </m:oMathParaPr>
+        <m:oMath>
+          <m:sSub>
+            <m:sSubPr>
+              <m:ctrlPr>
+                <w:rPr>
+                  <w:rFonts w:ascii="Cambria Math" w:hAnsi="Cambria Math"/>
+                  <w:i/>
+                </w:rPr>
+              </m:ctrlPr>
+            </m:sSubPr>
+            <m:e>
+              <m:acc>
+                <m:accPr>
+                  <m:ctrlPr>
+                    <w:rPr>
+                      <w:rFonts w:ascii="Cambria Math" w:hAnsi="Cambria Math"/>
+                      <w:i/>
+                    </w:rPr>
+                  </m:ctrlPr>
+                </m:accPr>
+                <m:e>
+                  <m:r>
+                    <w:rPr>
+                      <w:rFonts w:ascii="Cambria Math" w:hAnsi="Cambria Math"/>
+                    </w:rPr>
+                    <m:t>x</m:t>
+                  </m:r>
+                </m:e>
+              </m:acc>
+            </m:e>
+            <m:sub>
+              <m:r>
+                <w:rPr>
+                  <w:rFonts w:ascii="Cambria Math" w:hAnsi="Cambria Math"/>
+                </w:rPr>
+                <m:t>i</m:t>
+              </m:r>
+            </m:sub>
+          </m:sSub>
+          <m:r>
+            <w:rPr>
+              <w:rFonts w:ascii="Cambria Math" w:hAnsi="Cambria Math"/>
+            </w:rPr>
+            <m:t>=</m:t>
+          </m:r>
+          <m:sSub>
+            <m:sSubPr>
+              <m:ctrlPr>
+                <w:rPr>
+                  <w:rFonts w:ascii="Cambria Math" w:hAnsi="Cambria Math"/>
+                  <w:i/>
+                </w:rPr>
+              </m:ctrlPr>
+            </m:sSubPr>
+            <m:e>
+              <m:r>
+                <w:rPr>
+                  <w:rFonts w:ascii="Cambria Math" w:hAnsi="Cambria Math"/>
+                </w:rPr>
+                <m:t>V</m:t>
+              </m:r>
+            </m:e>
+            <m:sub>
+              <m:r>
+                <w:rPr>
+                  <w:rFonts w:ascii="Cambria Math" w:hAnsi="Cambria Math"/>
+                </w:rPr>
+                <m:t>1:k</m:t>
+              </m:r>
+            </m:sub>
+          </m:sSub>
+          <m:sSub>
+            <m:sSubPr>
+              <m:ctrlPr>
+                <w:rPr>
+                  <w:rFonts w:ascii="Cambria Math" w:hAnsi="Cambria Math"/>
+                  <w:i/>
+                </w:rPr>
+              </m:ctrlPr>
+            </m:sSubPr>
+            <m:e>
+              <m:r>
+                <w:rPr>
+                  <w:rFonts w:ascii="Cambria Math" w:hAnsi="Cambria Math"/>
+                </w:rPr>
+                <m:t>z</m:t>
+              </m:r>
+            </m:e>
+            <m:sub>
+              <m:r>
+                <w:rPr>
+                  <w:rFonts w:ascii="Cambria Math" w:hAnsi="Cambria Math"/>
+                </w:rPr>
+                <m:t>i</m:t>
+              </m:r>
+            </m:sub>
+          </m:sSub>
+          <m:r>
+            <w:rPr>
+              <w:rFonts w:ascii="Cambria Math" w:hAnsi="Cambria Math"/>
+            </w:rPr>
+            <m:t>=</m:t>
+          </m:r>
+          <m:sSub>
+            <m:sSubPr>
+              <m:ctrlPr>
+                <w:rPr>
+                  <w:rFonts w:ascii="Cambria Math" w:hAnsi="Cambria Math"/>
+                  <w:i/>
+                </w:rPr>
+              </m:ctrlPr>
+            </m:sSubPr>
+            <m:e>
+              <m:r>
+                <w:rPr>
+                  <w:rFonts w:ascii="Cambria Math" w:hAnsi="Cambria Math"/>
+                </w:rPr>
+                <m:t>V</m:t>
+              </m:r>
+            </m:e>
+            <m:sub>
+              <m:r>
+                <w:rPr>
+                  <w:rFonts w:ascii="Cambria Math" w:hAnsi="Cambria Math"/>
+                </w:rPr>
+                <m:t>1:k</m:t>
+              </m:r>
+            </m:sub>
+          </m:sSub>
+          <m:sSubSup>
+            <m:sSubSupPr>
+              <m:ctrlPr>
+                <w:rPr>
+                  <w:rFonts w:ascii="Cambria Math" w:hAnsi="Cambria Math"/>
+                  <w:i/>
+                </w:rPr>
+              </m:ctrlPr>
+            </m:sSubSupPr>
+            <m:e>
+              <m:r>
+                <w:rPr>
+                  <w:rFonts w:ascii="Cambria Math" w:hAnsi="Cambria Math"/>
+                </w:rPr>
+                <m:t>V</m:t>
+              </m:r>
+            </m:e>
+            <m:sub>
+              <m:r>
+                <w:rPr>
+                  <w:rFonts w:ascii="Cambria Math" w:hAnsi="Cambria Math"/>
+                </w:rPr>
+                <m:t>1:K</m:t>
+              </m:r>
+            </m:sub>
+            <m:sup>
+              <m:r>
+                <w:rPr>
+                  <w:rFonts w:ascii="Cambria Math" w:hAnsi="Cambria Math"/>
+                </w:rPr>
+                <m:t>T</m:t>
+              </m:r>
+            </m:sup>
+          </m:sSubSup>
+          <m:sSub>
+            <m:sSubPr>
+              <m:ctrlPr>
+                <w:rPr>
+                  <w:rFonts w:ascii="Cambria Math" w:hAnsi="Cambria Math"/>
+                  <w:i/>
+                </w:rPr>
+              </m:ctrlPr>
+            </m:sSubPr>
+            <m:e>
+              <m:r>
+                <w:rPr>
+                  <w:rFonts w:ascii="Cambria Math" w:hAnsi="Cambria Math"/>
+                </w:rPr>
+                <m:t>x</m:t>
+              </m:r>
+            </m:e>
+            <m:sub>
+              <m:r>
+                <w:rPr>
+                  <w:rFonts w:ascii="Cambria Math" w:hAnsi="Cambria Math"/>
+                </w:rPr>
+                <m:t>i</m:t>
+              </m:r>
+            </m:sub>
+          </m:sSub>
+          <m:r>
+            <w:rPr>
+              <w:rFonts w:ascii="Cambria Math" w:hAnsi="Cambria Math"/>
+            </w:rPr>
+            <w:br/>
+          </m:r>
+        </m:oMath>
+        <m:oMath>
+          <m:r>
+            <w:rPr>
+              <w:rFonts w:ascii="Cambria Math" w:hAnsi="Cambria Math"/>
+            </w:rPr>
+            <m:t>→</m:t>
+          </m:r>
+          <m:nary>
+            <m:naryPr>
+              <m:chr m:val="∑"/>
+              <m:limLoc m:val="undOvr"/>
+              <m:ctrlPr>
+                <w:rPr>
+                  <w:rFonts w:ascii="Cambria Math" w:hAnsi="Cambria Math"/>
+                  <w:i/>
+                </w:rPr>
+              </m:ctrlPr>
+            </m:naryPr>
+            <m:sub>
+              <m:r>
+                <w:rPr>
+                  <w:rFonts w:ascii="Cambria Math" w:hAnsi="Cambria Math"/>
+                </w:rPr>
+                <m:t>i=1</m:t>
+              </m:r>
+            </m:sub>
+            <m:sup>
+              <m:r>
+                <w:rPr>
+                  <w:rFonts w:ascii="Cambria Math" w:hAnsi="Cambria Math"/>
+                </w:rPr>
+                <m:t>n</m:t>
+              </m:r>
+            </m:sup>
+            <m:e>
+              <m:sSubSup>
+                <m:sSubSupPr>
+                  <m:ctrlPr>
+                    <w:rPr>
+                      <w:rFonts w:ascii="Cambria Math" w:hAnsi="Cambria Math"/>
+                      <w:i/>
+                    </w:rPr>
+                  </m:ctrlPr>
+                </m:sSubSupPr>
+                <m:e>
+                  <m:d>
+                    <m:dPr>
+                      <m:begChr m:val="‖"/>
+                      <m:endChr m:val="‖"/>
+                      <m:ctrlPr>
+                        <w:rPr>
+                          <w:rFonts w:ascii="Cambria Math" w:hAnsi="Cambria Math"/>
+                          <w:i/>
+                        </w:rPr>
+                      </m:ctrlPr>
+                    </m:dPr>
+                    <m:e>
+                      <m:sSub>
+                        <m:sSubPr>
+                          <m:ctrlPr>
+                            <w:rPr>
+                              <w:rFonts w:ascii="Cambria Math" w:hAnsi="Cambria Math"/>
+                              <w:i/>
+                            </w:rPr>
+                          </m:ctrlPr>
+                        </m:sSubPr>
+                        <m:e>
+                          <m:r>
+                            <w:rPr>
+                              <w:rFonts w:ascii="Cambria Math" w:hAnsi="Cambria Math"/>
+                            </w:rPr>
+                            <m:t>x</m:t>
+                          </m:r>
+                        </m:e>
+                        <m:sub>
+                          <m:r>
+                            <w:rPr>
+                              <w:rFonts w:ascii="Cambria Math" w:hAnsi="Cambria Math"/>
+                            </w:rPr>
+                            <m:t>i</m:t>
+                          </m:r>
+                        </m:sub>
+                      </m:sSub>
+                      <m:r>
+                        <w:rPr>
+                          <w:rFonts w:ascii="Cambria Math" w:hAnsi="Cambria Math"/>
+                        </w:rPr>
+                        <m:t>-</m:t>
+                      </m:r>
+                      <m:sSub>
+                        <m:sSubPr>
+                          <m:ctrlPr>
+                            <w:rPr>
+                              <w:rFonts w:ascii="Cambria Math" w:hAnsi="Cambria Math"/>
+                              <w:i/>
+                            </w:rPr>
+                          </m:ctrlPr>
+                        </m:sSubPr>
+                        <m:e>
+                          <m:acc>
+                            <m:accPr>
+                              <m:ctrlPr>
+                                <w:rPr>
+                                  <w:rFonts w:ascii="Cambria Math" w:hAnsi="Cambria Math"/>
+                                  <w:i/>
+                                </w:rPr>
+                              </m:ctrlPr>
+                            </m:accPr>
+                            <m:e>
+                              <m:r>
+                                <w:rPr>
+                                  <w:rFonts w:ascii="Cambria Math" w:hAnsi="Cambria Math"/>
+                                </w:rPr>
+                                <m:t>x</m:t>
+                              </m:r>
+                            </m:e>
+                          </m:acc>
+                        </m:e>
+                        <m:sub>
+                          <m:r>
+                            <w:rPr>
+                              <w:rFonts w:ascii="Cambria Math" w:hAnsi="Cambria Math"/>
+                            </w:rPr>
+                            <m:t>i</m:t>
+                          </m:r>
+                        </m:sub>
+                      </m:sSub>
+                    </m:e>
+                  </m:d>
+                </m:e>
+                <m:sub>
+                  <m:r>
+                    <w:rPr>
+                      <w:rFonts w:ascii="Cambria Math" w:hAnsi="Cambria Math"/>
+                    </w:rPr>
+                    <m:t>2</m:t>
+                  </m:r>
+                </m:sub>
+                <m:sup>
+                  <m:r>
+                    <w:rPr>
+                      <w:rFonts w:ascii="Cambria Math" w:hAnsi="Cambria Math"/>
+                    </w:rPr>
+                    <m:t>2</m:t>
+                  </m:r>
+                </m:sup>
+              </m:sSubSup>
+              <m:r>
+                <w:rPr>
+                  <w:rFonts w:ascii="Cambria Math" w:hAnsi="Cambria Math"/>
+                </w:rPr>
+                <m:t xml:space="preserve">= </m:t>
+              </m:r>
+            </m:e>
+          </m:nary>
+          <m:nary>
+            <m:naryPr>
+              <m:chr m:val="∑"/>
+              <m:limLoc m:val="undOvr"/>
+              <m:ctrlPr>
+                <w:rPr>
+                  <w:rFonts w:ascii="Cambria Math" w:hAnsi="Cambria Math"/>
+                  <w:i/>
+                </w:rPr>
+              </m:ctrlPr>
+            </m:naryPr>
+            <m:sub>
+              <m:r>
+                <w:rPr>
+                  <w:rFonts w:ascii="Cambria Math" w:hAnsi="Cambria Math"/>
+                </w:rPr>
+                <m:t>i=1</m:t>
+              </m:r>
+            </m:sub>
+            <m:sup>
+              <m:r>
+                <w:rPr>
+                  <w:rFonts w:ascii="Cambria Math" w:hAnsi="Cambria Math"/>
+                </w:rPr>
+                <m:t>n</m:t>
+              </m:r>
+            </m:sup>
+            <m:e>
+              <m:sSubSup>
+                <m:sSubSupPr>
+                  <m:ctrlPr>
+                    <w:rPr>
+                      <w:rFonts w:ascii="Cambria Math" w:hAnsi="Cambria Math"/>
+                      <w:i/>
+                    </w:rPr>
+                  </m:ctrlPr>
+                </m:sSubSupPr>
+                <m:e>
+                  <m:d>
+                    <m:dPr>
+                      <m:begChr m:val="‖"/>
+                      <m:endChr m:val="‖"/>
+                      <m:ctrlPr>
+                        <w:rPr>
+                          <w:rFonts w:ascii="Cambria Math" w:hAnsi="Cambria Math"/>
+                          <w:i/>
+                        </w:rPr>
+                      </m:ctrlPr>
+                    </m:dPr>
+                    <m:e>
+                      <m:sSub>
+                        <m:sSubPr>
+                          <m:ctrlPr>
+                            <w:rPr>
+                              <w:rFonts w:ascii="Cambria Math" w:hAnsi="Cambria Math"/>
+                              <w:i/>
+                            </w:rPr>
+                          </m:ctrlPr>
+                        </m:sSubPr>
+                        <m:e>
+                          <m:r>
+                            <w:rPr>
+                              <w:rFonts w:ascii="Cambria Math" w:hAnsi="Cambria Math"/>
+                            </w:rPr>
+                            <m:t>x</m:t>
+                          </m:r>
+                        </m:e>
+                        <m:sub>
+                          <m:r>
+                            <w:rPr>
+                              <w:rFonts w:ascii="Cambria Math" w:hAnsi="Cambria Math"/>
+                            </w:rPr>
+                            <m:t>i</m:t>
+                          </m:r>
+                        </m:sub>
+                      </m:sSub>
+                      <m:r>
+                        <w:rPr>
+                          <w:rFonts w:ascii="Cambria Math" w:hAnsi="Cambria Math"/>
+                        </w:rPr>
+                        <m:t>-</m:t>
+                      </m:r>
+                      <m:sSub>
+                        <m:sSubPr>
+                          <m:ctrlPr>
+                            <w:rPr>
+                              <w:rFonts w:ascii="Cambria Math" w:hAnsi="Cambria Math"/>
+                              <w:i/>
+                            </w:rPr>
+                          </m:ctrlPr>
+                        </m:sSubPr>
+                        <m:e>
+                          <m:r>
+                            <w:rPr>
+                              <w:rFonts w:ascii="Cambria Math" w:hAnsi="Cambria Math"/>
+                            </w:rPr>
+                            <m:t>V</m:t>
+                          </m:r>
+                        </m:e>
+                        <m:sub>
+                          <m:r>
+                            <w:rPr>
+                              <w:rFonts w:ascii="Cambria Math" w:hAnsi="Cambria Math"/>
+                            </w:rPr>
+                            <m:t>1:k</m:t>
+                          </m:r>
+                        </m:sub>
+                      </m:sSub>
+                      <m:sSubSup>
+                        <m:sSubSupPr>
+                          <m:ctrlPr>
+                            <w:rPr>
+                              <w:rFonts w:ascii="Cambria Math" w:hAnsi="Cambria Math"/>
+                              <w:i/>
+                            </w:rPr>
+                          </m:ctrlPr>
+                        </m:sSubSupPr>
+                        <m:e>
+                          <m:r>
+                            <w:rPr>
+                              <w:rFonts w:ascii="Cambria Math" w:hAnsi="Cambria Math"/>
+                            </w:rPr>
+                            <m:t>V</m:t>
+                          </m:r>
+                        </m:e>
+                        <m:sub>
+                          <m:r>
+                            <w:rPr>
+                              <w:rFonts w:ascii="Cambria Math" w:hAnsi="Cambria Math"/>
+                            </w:rPr>
+                            <m:t>1:K</m:t>
+                          </m:r>
+                        </m:sub>
+                        <m:sup>
+                          <m:r>
+                            <w:rPr>
+                              <w:rFonts w:ascii="Cambria Math" w:hAnsi="Cambria Math"/>
+                            </w:rPr>
+                            <m:t>T</m:t>
+                          </m:r>
+                        </m:sup>
+                      </m:sSubSup>
+                      <m:sSub>
+                        <m:sSubPr>
+                          <m:ctrlPr>
+                            <w:rPr>
+                              <w:rFonts w:ascii="Cambria Math" w:hAnsi="Cambria Math"/>
+                              <w:i/>
+                            </w:rPr>
+                          </m:ctrlPr>
+                        </m:sSubPr>
+                        <m:e>
+                          <m:r>
+                            <w:rPr>
+                              <w:rFonts w:ascii="Cambria Math" w:hAnsi="Cambria Math"/>
+                            </w:rPr>
+                            <m:t>x</m:t>
+                          </m:r>
+                        </m:e>
+                        <m:sub>
+                          <m:r>
+                            <w:rPr>
+                              <w:rFonts w:ascii="Cambria Math" w:hAnsi="Cambria Math"/>
+                            </w:rPr>
+                            <m:t>i</m:t>
+                          </m:r>
+                        </m:sub>
+                      </m:sSub>
+                    </m:e>
+                  </m:d>
+                </m:e>
+                <m:sub>
+                  <m:r>
+                    <w:rPr>
+                      <w:rFonts w:ascii="Cambria Math" w:hAnsi="Cambria Math"/>
+                    </w:rPr>
+                    <m:t>2</m:t>
+                  </m:r>
+                </m:sub>
+                <m:sup>
+                  <m:r>
+                    <w:rPr>
+                      <w:rFonts w:ascii="Cambria Math" w:hAnsi="Cambria Math"/>
+                    </w:rPr>
+                    <m:t>2</m:t>
+                  </m:r>
+                </m:sup>
+              </m:sSubSup>
+              <m:r>
+                <w:rPr>
+                  <w:rFonts w:ascii="Cambria Math" w:hAnsi="Cambria Math"/>
+                </w:rPr>
+                <m:t xml:space="preserve">= </m:t>
+              </m:r>
+            </m:e>
+          </m:nary>
+          <m:nary>
+            <m:naryPr>
+              <m:chr m:val="∑"/>
+              <m:limLoc m:val="undOvr"/>
+              <m:ctrlPr>
+                <w:rPr>
+                  <w:rFonts w:ascii="Cambria Math" w:hAnsi="Cambria Math"/>
+                  <w:i/>
+                </w:rPr>
+              </m:ctrlPr>
+            </m:naryPr>
+            <m:sub>
+              <m:r>
+                <w:rPr>
+                  <w:rFonts w:ascii="Cambria Math" w:hAnsi="Cambria Math"/>
+                </w:rPr>
+                <m:t>i=1</m:t>
+              </m:r>
+            </m:sub>
+            <m:sup>
+              <m:r>
+                <w:rPr>
+                  <w:rFonts w:ascii="Cambria Math" w:hAnsi="Cambria Math"/>
+                </w:rPr>
+                <m:t>n</m:t>
+              </m:r>
+            </m:sup>
+            <m:e>
+              <m:sSubSup>
+                <m:sSubSupPr>
+                  <m:ctrlPr>
+                    <w:rPr>
+                      <w:rFonts w:ascii="Cambria Math" w:hAnsi="Cambria Math"/>
+                      <w:i/>
+                    </w:rPr>
+                  </m:ctrlPr>
+                </m:sSubSupPr>
+                <m:e>
+                  <m:d>
+                    <m:dPr>
+                      <m:begChr m:val="‖"/>
+                      <m:endChr m:val="‖"/>
+                      <m:ctrlPr>
+                        <w:rPr>
+                          <w:rFonts w:ascii="Cambria Math" w:hAnsi="Cambria Math"/>
+                          <w:i/>
+                        </w:rPr>
+                      </m:ctrlPr>
+                    </m:dPr>
+                    <m:e>
+                      <m:r>
+                        <w:rPr>
+                          <w:rFonts w:ascii="Cambria Math" w:hAnsi="Cambria Math"/>
+                        </w:rPr>
+                        <m:t>(I</m:t>
+                      </m:r>
+                      <m:r>
+                        <w:rPr>
+                          <w:rFonts w:ascii="Cambria Math" w:hAnsi="Cambria Math"/>
+                        </w:rPr>
+                        <m:t>-</m:t>
+                      </m:r>
+                      <m:sSub>
+                        <m:sSubPr>
+                          <m:ctrlPr>
+                            <w:rPr>
+                              <w:rFonts w:ascii="Cambria Math" w:hAnsi="Cambria Math"/>
+                              <w:i/>
+                            </w:rPr>
+                          </m:ctrlPr>
+                        </m:sSubPr>
+                        <m:e>
+                          <m:r>
+                            <w:rPr>
+                              <w:rFonts w:ascii="Cambria Math" w:hAnsi="Cambria Math"/>
+                            </w:rPr>
+                            <m:t>V</m:t>
+                          </m:r>
+                        </m:e>
+                        <m:sub>
+                          <m:r>
+                            <w:rPr>
+                              <w:rFonts w:ascii="Cambria Math" w:hAnsi="Cambria Math"/>
+                            </w:rPr>
+                            <m:t>1:k</m:t>
+                          </m:r>
+                        </m:sub>
+                      </m:sSub>
+                      <m:sSubSup>
+                        <m:sSubSupPr>
+                          <m:ctrlPr>
+                            <w:rPr>
+                              <w:rFonts w:ascii="Cambria Math" w:hAnsi="Cambria Math"/>
+                              <w:i/>
+                            </w:rPr>
+                          </m:ctrlPr>
+                        </m:sSubSupPr>
+                        <m:e>
+                          <m:r>
+                            <w:rPr>
+                              <w:rFonts w:ascii="Cambria Math" w:hAnsi="Cambria Math"/>
+                            </w:rPr>
+                            <m:t>V</m:t>
+                          </m:r>
+                        </m:e>
+                        <m:sub>
+                          <m:r>
+                            <w:rPr>
+                              <w:rFonts w:ascii="Cambria Math" w:hAnsi="Cambria Math"/>
+                            </w:rPr>
+                            <m:t>1:K</m:t>
+                          </m:r>
+                        </m:sub>
+                        <m:sup>
+                          <m:r>
+                            <w:rPr>
+                              <w:rFonts w:ascii="Cambria Math" w:hAnsi="Cambria Math"/>
+                            </w:rPr>
+                            <m:t>T</m:t>
+                          </m:r>
+                        </m:sup>
+                      </m:sSubSup>
+                      <m:r>
+                        <w:rPr>
+                          <w:rFonts w:ascii="Cambria Math" w:hAnsi="Cambria Math"/>
+                        </w:rPr>
+                        <m:t>)</m:t>
+                      </m:r>
+                      <m:sSub>
+                        <m:sSubPr>
+                          <m:ctrlPr>
+                            <w:rPr>
+                              <w:rFonts w:ascii="Cambria Math" w:hAnsi="Cambria Math"/>
+                              <w:i/>
+                            </w:rPr>
+                          </m:ctrlPr>
+                        </m:sSubPr>
+                        <m:e>
+                          <m:r>
+                            <w:rPr>
+                              <w:rFonts w:ascii="Cambria Math" w:hAnsi="Cambria Math"/>
+                            </w:rPr>
+                            <m:t>x</m:t>
+                          </m:r>
+                        </m:e>
+                        <m:sub>
+                          <m:r>
+                            <w:rPr>
+                              <w:rFonts w:ascii="Cambria Math" w:hAnsi="Cambria Math"/>
+                            </w:rPr>
+                            <m:t>i</m:t>
+                          </m:r>
+                        </m:sub>
+                      </m:sSub>
+                    </m:e>
+                  </m:d>
+                </m:e>
+                <m:sub>
+                  <m:r>
+                    <w:rPr>
+                      <w:rFonts w:ascii="Cambria Math" w:hAnsi="Cambria Math"/>
+                    </w:rPr>
+                    <m:t>2</m:t>
+                  </m:r>
+                </m:sub>
+                <m:sup>
+                  <m:r>
+                    <w:rPr>
+                      <w:rFonts w:ascii="Cambria Math" w:hAnsi="Cambria Math"/>
+                    </w:rPr>
+                    <m:t>2</m:t>
+                  </m:r>
+                </m:sup>
+              </m:sSubSup>
+              <m:r>
+                <w:rPr>
+                  <w:rFonts w:ascii="Cambria Math" w:hAnsi="Cambria Math"/>
+                </w:rPr>
+                <m:t xml:space="preserve"> </m:t>
+              </m:r>
+            </m:e>
+          </m:nary>
+        </m:oMath>
+      </m:oMathPara>
+    </w:p>
+    <w:p>
+      <w:pPr>
+        <w:rPr>
+          <w:rtl/>
+        </w:rPr>
+      </w:pPr>
+      <w:r>
+        <w:rPr>
+          <w:rFonts w:hint="cs"/>
+          <w:rtl/>
+        </w:rPr>
+        <w:t>از طرفی می‌دانی</w:t>
+      </w:r>
+      <w:r>
+        <w:rPr>
+          <w:rFonts w:hint="cs"/>
+          <w:rtl/>
+        </w:rPr>
+        <w:t xml:space="preserve">م که ماتریس </w:t>
+      </w:r>
+      <w:r>
+        <w:t>V</w:t>
+      </w:r>
+      <w:r>
+        <w:rPr>
+          <w:rFonts w:hint="cs"/>
+          <w:rtl/>
+        </w:rPr>
+        <w:t xml:space="preserve"> در </w:t>
+      </w:r>
+      <w:r>
+        <w:t>PCA</w:t>
+      </w:r>
+      <w:r>
+        <w:rPr>
+          <w:rFonts w:hint="cs"/>
+          <w:rtl/>
+        </w:rPr>
+        <w:t xml:space="preserve"> یک ماتریس </w:t>
+      </w:r>
+      <w:r>
+        <w:t>orthogonal</w:t>
+      </w:r>
+      <w:r>
+        <w:rPr>
+          <w:rFonts w:hint="cs"/>
+          <w:rtl/>
+        </w:rPr>
+        <w:t xml:space="preserve"> است. طبق تعریف ماتریس </w:t>
+      </w:r>
+      <w:r>
+        <w:t>orthogonal</w:t>
+      </w:r>
+      <w:r>
+        <w:rPr>
+          <w:rFonts w:hint="cs"/>
+          <w:rtl/>
+        </w:rPr>
+        <w:t xml:space="preserve"> داریم:</w:t>
+      </w:r>
+    </w:p>
+    <w:p>
+      <w:pPr>
+        <w:bidi w:val="0"/>
+        <w:jc w:val="left"/>
+        <w:rPr>
+          <w:rFonts w:eastAsiaTheme="minorEastAsia"/>
+        </w:rPr>
+      </w:pPr>
+      <m:oMathPara>
+        <m:oMathParaPr>
+          <m:jc m:val="left"/>
+        </m:oMathParaPr>
+        <m:oMath>
+          <m:r>
+            <w:rPr>
+              <w:rFonts w:ascii="Cambria Math" w:hAnsi="Cambria Math"/>
+            </w:rPr>
+            <m:t>V</m:t>
+          </m:r>
+          <m:sSup>
+            <m:sSupPr>
+              <m:ctrlPr>
+                <w:rPr>
+                  <w:rFonts w:ascii="Cambria Math" w:hAnsi="Cambria Math"/>
+                  <w:i/>
+                </w:rPr>
+              </m:ctrlPr>
+            </m:sSupPr>
+            <m:e>
+              <m:r>
+                <w:rPr>
+                  <w:rFonts w:ascii="Cambria Math" w:hAnsi="Cambria Math"/>
+                </w:rPr>
+                <m:t>V</m:t>
+              </m:r>
+            </m:e>
+            <m:sup>
+              <m:r>
+                <w:rPr>
+                  <w:rFonts w:ascii="Cambria Math" w:hAnsi="Cambria Math"/>
+                </w:rPr>
+                <m:t>T</m:t>
+              </m:r>
+            </m:sup>
+          </m:sSup>
+          <m:r>
+            <w:rPr>
+              <w:rFonts w:ascii="Cambria Math" w:hAnsi="Cambria Math"/>
+            </w:rPr>
+            <m:t>=I</m:t>
+          </m:r>
+        </m:oMath>
+      </m:oMathPara>
+    </w:p>
+    <w:p>
+      <w:pPr>
+        <w:jc w:val="left"/>
+        <w:rPr>
+          <w:rFonts w:ascii="Cambria Math" w:hAnsi="Cambria Math"/>
+          <w:i/>
+          <w:rtl/>
+        </w:rPr>
+      </w:pPr>
+      <w:r>
+        <w:rPr>
+          <w:rFonts w:eastAsiaTheme="minorEastAsia" w:hint="cs"/>
+          <w:rtl/>
+        </w:rPr>
+        <w:t xml:space="preserve">اکنون فرض کنیم ماتریس </w:t>
+      </w:r>
+      <m:oMath>
+        <m:sSub>
+          <m:sSubPr>
+            <m:ctrlPr>
+              <w:rPr>
+                <w:rFonts w:ascii="Cambria Math" w:eastAsiaTheme="minorEastAsia" w:hAnsi="Cambria Math"/>
+                <w:i/>
+              </w:rPr>
+            </m:ctrlPr>
+          </m:sSubPr>
+          <m:e>
+            <m:r>
+              <w:rPr>
+                <w:rFonts w:ascii="Cambria Math" w:eastAsiaTheme="minorEastAsia" w:hAnsi="Cambria Math"/>
+              </w:rPr>
+              <m:t>V</m:t>
+            </m:r>
+          </m:e>
+          <m:sub>
+            <m:r>
+              <w:rPr>
+                <w:rFonts w:ascii="Cambria Math" w:eastAsiaTheme="minorEastAsia" w:hAnsi="Cambria Math"/>
+              </w:rPr>
+              <m:t>1:k</m:t>
+            </m:r>
+          </m:sub>
+        </m:sSub>
+      </m:oMath>
+      <w:r>
+        <w:rPr>
+          <w:rFonts w:eastAsiaTheme="minorEastAsia" w:hint="cs"/>
+          <w:rtl/>
+        </w:rPr>
+        <w:t xml:space="preserve"> شامل </w:t>
+      </w:r>
+      <w:r>
+        <w:rPr>
+          <w:rFonts w:eastAsiaTheme="minorEastAsia"/>
+        </w:rPr>
+        <w:t>k</w:t>
+      </w:r>
+      <w:r>
+        <w:rPr>
+          <w:rFonts w:eastAsiaTheme="minorEastAsia" w:hint="cs"/>
+          <w:rtl/>
+        </w:rPr>
+        <w:t xml:space="preserve"> </w:t>
+      </w:r>
+      <w:r>
+        <w:rPr>
+          <w:rFonts w:eastAsiaTheme="minorEastAsia" w:hint="cs"/>
+          <w:rtl/>
+        </w:rPr>
+        <w:t>بردار ویژه</w:t>
+      </w:r>
+      <w:r>
+        <w:rPr>
+          <w:rFonts w:eastAsiaTheme="minorEastAsia" w:hint="cs"/>
+          <w:rtl/>
+        </w:rPr>
+        <w:t xml:space="preserve"> نخست و ماتریس </w:t>
+      </w:r>
+      <m:oMath>
+        <m:sSub>
+          <m:sSubPr>
+            <m:ctrlPr>
+              <w:rPr>
+                <w:rFonts w:ascii="Cambria Math" w:eastAsiaTheme="minorEastAsia" w:hAnsi="Cambria Math"/>
+                <w:i/>
+              </w:rPr>
+            </m:ctrlPr>
+          </m:sSubPr>
+          <m:e>
+            <m:r>
+              <w:rPr>
+                <w:rFonts w:ascii="Cambria Math" w:eastAsiaTheme="minorEastAsia" w:hAnsi="Cambria Math"/>
+              </w:rPr>
+              <m:t>V</m:t>
+            </m:r>
+          </m:e>
+          <m:sub>
+            <m:r>
+              <w:rPr>
+                <w:rFonts w:ascii="Cambria Math" w:eastAsiaTheme="minorEastAsia" w:hAnsi="Cambria Math"/>
+              </w:rPr>
+              <m:t>k+1:p</m:t>
+            </m:r>
+          </m:sub>
+        </m:sSub>
+      </m:oMath>
+      <w:r>
+        <w:rPr>
+          <w:rFonts w:eastAsiaTheme="minorEastAsia" w:hint="cs"/>
+          <w:rtl/>
+        </w:rPr>
+        <w:t xml:space="preserve"> شامل </w:t>
+      </w:r>
+      <w:r>
+        <w:rPr>
+          <w:rFonts w:eastAsiaTheme="minorEastAsia"/>
+        </w:rPr>
+        <w:t>p-k</w:t>
+      </w:r>
+      <w:r>
+        <w:rPr>
+          <w:rFonts w:eastAsiaTheme="minorEastAsia" w:hint="cs"/>
+          <w:rtl/>
+        </w:rPr>
+        <w:t xml:space="preserve"> </w:t>
+      </w:r>
+      <w:r>
+        <w:rPr>
+          <w:rFonts w:eastAsiaTheme="minorEastAsia" w:hint="cs"/>
+          <w:rtl/>
+        </w:rPr>
+        <w:t>بردار ویژه</w:t>
+      </w:r>
+      <w:r>
+        <w:rPr>
+          <w:rFonts w:eastAsiaTheme="minorEastAsia" w:hint="cs"/>
+          <w:rtl/>
+        </w:rPr>
+        <w:t xml:space="preserve"> دیگر باشد.</w:t>
+      </w:r>
+      <w:r>
+        <w:rPr>
+          <w:rFonts w:ascii="Cambria Math" w:hAnsi="Cambria Math"/>
+          <w:i/>
+        </w:rPr>
+        <w:t xml:space="preserve"> </w:t>
+      </w:r>
+      <w:r>
+        <w:rPr>
+          <w:rFonts w:ascii="Cambria Math" w:hAnsi="Cambria Math" w:hint="cs"/>
+          <w:i/>
+          <w:rtl/>
+        </w:rPr>
+        <w:t>اکنون داریم:</w:t>
+      </w:r>
+    </w:p>
+    <w:p>
+      <w:pPr>
+        <w:bidi w:val="0"/>
+        <w:jc w:val="left"/>
+        <w:rPr>
+          <w:rFonts w:ascii="Cambria Math" w:eastAsiaTheme="minorEastAsia" w:hAnsi="Cambria Math"/>
+          <w:i/>
+        </w:rPr>
+      </w:pPr>
+      <m:oMathPara>
+        <m:oMathParaPr>
+          <m:jc m:val="left"/>
+        </m:oMathParaPr>
+        <m:oMath>
+          <m:r>
+            <w:rPr>
+              <w:rFonts w:ascii="Cambria Math" w:hAnsi="Cambria Math"/>
+            </w:rPr>
+            <m:t>V</m:t>
+          </m:r>
+          <m:sSup>
+            <m:sSupPr>
+              <m:ctrlPr>
+                <w:rPr>
+                  <w:rFonts w:ascii="Cambria Math" w:hAnsi="Cambria Math"/>
+                  <w:i/>
+                </w:rPr>
+              </m:ctrlPr>
+            </m:sSupPr>
+            <m:e>
+              <m:r>
+                <w:rPr>
+                  <w:rFonts w:ascii="Cambria Math" w:hAnsi="Cambria Math"/>
+                </w:rPr>
+                <m:t>V</m:t>
+              </m:r>
+            </m:e>
+            <m:sup>
+              <m:r>
+                <w:rPr>
+                  <w:rFonts w:ascii="Cambria Math" w:hAnsi="Cambria Math"/>
+                </w:rPr>
+                <m:t>T</m:t>
+              </m:r>
+            </m:sup>
+          </m:sSup>
+          <m:r>
+            <w:rPr>
+              <w:rFonts w:ascii="Cambria Math" w:hAnsi="Cambria Math"/>
+            </w:rPr>
+            <m:t>=</m:t>
+          </m:r>
+          <m:d>
+            <m:dPr>
+              <m:ctrlPr>
+                <w:rPr>
+                  <w:rFonts w:ascii="Cambria Math" w:hAnsi="Cambria Math"/>
+                  <w:i/>
+                </w:rPr>
+              </m:ctrlPr>
+            </m:dPr>
+            <m:e>
+              <m:sSub>
+                <m:sSubPr>
+                  <m:ctrlPr>
+                    <w:rPr>
+                      <w:rFonts w:ascii="Cambria Math" w:hAnsi="Cambria Math"/>
+                      <w:i/>
+                    </w:rPr>
+                  </m:ctrlPr>
+                </m:sSubPr>
+                <m:e>
+                  <m:r>
+                    <w:rPr>
+                      <w:rFonts w:ascii="Cambria Math" w:hAnsi="Cambria Math"/>
+                    </w:rPr>
+                    <m:t>V</m:t>
+                  </m:r>
+                </m:e>
+                <m:sub>
+                  <m:r>
+                    <w:rPr>
+                      <w:rFonts w:ascii="Cambria Math" w:hAnsi="Cambria Math"/>
+                    </w:rPr>
+                    <m:t>1:k</m:t>
+                  </m:r>
+                </m:sub>
+              </m:sSub>
+              <m:r>
+                <w:rPr>
+                  <w:rFonts w:ascii="Cambria Math" w:hAnsi="Cambria Math"/>
+                </w:rPr>
+                <m:t>+</m:t>
+              </m:r>
+              <m:sSub>
+                <m:sSubPr>
+                  <m:ctrlPr>
+                    <w:rPr>
+                      <w:rFonts w:ascii="Cambria Math" w:hAnsi="Cambria Math"/>
+                      <w:i/>
+                    </w:rPr>
+                  </m:ctrlPr>
+                </m:sSubPr>
+                <m:e>
+                  <m:r>
+                    <w:rPr>
+                      <w:rFonts w:ascii="Cambria Math" w:hAnsi="Cambria Math"/>
+                    </w:rPr>
+                    <m:t>V</m:t>
+                  </m:r>
+                </m:e>
+                <m:sub>
+                  <m:r>
+                    <w:rPr>
+                      <w:rFonts w:ascii="Cambria Math" w:hAnsi="Cambria Math"/>
+                    </w:rPr>
+                    <m:t>k+1:p</m:t>
+                  </m:r>
+                </m:sub>
+              </m:sSub>
+            </m:e>
+          </m:d>
+          <m:r>
+            <w:rPr>
+              <w:rFonts w:ascii="Cambria Math" w:hAnsi="Cambria Math"/>
+            </w:rPr>
+            <m:t>.</m:t>
+          </m:r>
+          <m:d>
+            <m:dPr>
+              <m:ctrlPr>
+                <w:rPr>
+                  <w:rFonts w:ascii="Cambria Math" w:hAnsi="Cambria Math"/>
+                  <w:i/>
+                </w:rPr>
+              </m:ctrlPr>
+            </m:dPr>
+            <m:e>
+              <m:sSubSup>
+                <m:sSubSupPr>
+                  <m:ctrlPr>
+                    <w:rPr>
+                      <w:rFonts w:ascii="Cambria Math" w:hAnsi="Cambria Math"/>
+                      <w:i/>
+                    </w:rPr>
+                  </m:ctrlPr>
+                </m:sSubSupPr>
+                <m:e>
+                  <m:r>
+                    <w:rPr>
+                      <w:rFonts w:ascii="Cambria Math" w:hAnsi="Cambria Math"/>
+                    </w:rPr>
+                    <m:t>V</m:t>
+                  </m:r>
+                </m:e>
+                <m:sub>
+                  <m:r>
+                    <w:rPr>
+                      <w:rFonts w:ascii="Cambria Math" w:hAnsi="Cambria Math"/>
+                    </w:rPr>
+                    <m:t>1:k</m:t>
+                  </m:r>
+                </m:sub>
+                <m:sup>
+                  <m:r>
+                    <w:rPr>
+                      <w:rFonts w:ascii="Cambria Math" w:hAnsi="Cambria Math"/>
+                    </w:rPr>
+                    <m:t>T</m:t>
+                  </m:r>
+                </m:sup>
+              </m:sSubSup>
+              <m:r>
+                <w:rPr>
+                  <w:rFonts w:ascii="Cambria Math" w:hAnsi="Cambria Math"/>
+                </w:rPr>
+                <m:t xml:space="preserve">+ </m:t>
+              </m:r>
+              <m:sSubSup>
+                <m:sSubSupPr>
+                  <m:ctrlPr>
+                    <w:rPr>
+                      <w:rFonts w:ascii="Cambria Math" w:hAnsi="Cambria Math"/>
+                      <w:i/>
+                    </w:rPr>
+                  </m:ctrlPr>
+                </m:sSubSupPr>
+                <m:e>
+                  <m:r>
+                    <w:rPr>
+                      <w:rFonts w:ascii="Cambria Math" w:hAnsi="Cambria Math"/>
+                    </w:rPr>
+                    <m:t>V</m:t>
+                  </m:r>
+                </m:e>
+                <m:sub>
+                  <m:r>
+                    <w:rPr>
+                      <w:rFonts w:ascii="Cambria Math" w:hAnsi="Cambria Math"/>
+                    </w:rPr>
+                    <m:t>k+1:p</m:t>
+                  </m:r>
+                </m:sub>
+                <m:sup>
+                  <m:r>
+                    <w:rPr>
+                      <w:rFonts w:ascii="Cambria Math" w:hAnsi="Cambria Math"/>
+                    </w:rPr>
+                    <m:t>T</m:t>
+                  </m:r>
+                </m:sup>
+              </m:sSubSup>
+            </m:e>
+          </m:d>
+          <m:r>
+            <w:rPr>
+              <w:rFonts w:ascii="Cambria Math" w:hAnsi="Cambria Math"/>
+            </w:rPr>
+            <m:t>=</m:t>
+          </m:r>
+          <m:sSub>
+            <m:sSubPr>
+              <m:ctrlPr>
+                <w:rPr>
+                  <w:rFonts w:ascii="Cambria Math" w:hAnsi="Cambria Math"/>
+                  <w:i/>
+                </w:rPr>
+              </m:ctrlPr>
+            </m:sSubPr>
+            <m:e>
+              <m:r>
+                <w:rPr>
+                  <w:rFonts w:ascii="Cambria Math" w:hAnsi="Cambria Math"/>
+                </w:rPr>
+                <m:t>V</m:t>
+              </m:r>
+            </m:e>
+            <m:sub>
+              <m:r>
+                <w:rPr>
+                  <w:rFonts w:ascii="Cambria Math" w:hAnsi="Cambria Math"/>
+                </w:rPr>
+                <m:t>1:k</m:t>
+              </m:r>
+            </m:sub>
+          </m:sSub>
+          <m:sSubSup>
+            <m:sSubSupPr>
+              <m:ctrlPr>
+                <w:rPr>
+                  <w:rFonts w:ascii="Cambria Math" w:hAnsi="Cambria Math"/>
+                  <w:i/>
+                </w:rPr>
+              </m:ctrlPr>
+            </m:sSubSupPr>
+            <m:e>
+              <m:r>
+                <w:rPr>
+                  <w:rFonts w:ascii="Cambria Math" w:hAnsi="Cambria Math"/>
+                </w:rPr>
+                <m:t>V</m:t>
+              </m:r>
+            </m:e>
+            <m:sub>
+              <m:r>
+                <w:rPr>
+                  <w:rFonts w:ascii="Cambria Math" w:hAnsi="Cambria Math"/>
+                </w:rPr>
+                <m:t>1:k</m:t>
+              </m:r>
+            </m:sub>
+            <m:sup>
+              <m:r>
+                <w:rPr>
+                  <w:rFonts w:ascii="Cambria Math" w:hAnsi="Cambria Math"/>
+                </w:rPr>
+                <m:t>T</m:t>
+              </m:r>
+            </m:sup>
+          </m:sSubSup>
+          <m:r>
+            <w:rPr>
+              <w:rFonts w:ascii="Cambria Math" w:hAnsi="Cambria Math"/>
+            </w:rPr>
+            <m:t>+</m:t>
+          </m:r>
+          <m:sSub>
+            <m:sSubPr>
+              <m:ctrlPr>
+                <w:rPr>
+                  <w:rFonts w:ascii="Cambria Math" w:hAnsi="Cambria Math"/>
+                  <w:i/>
+                </w:rPr>
+              </m:ctrlPr>
+            </m:sSubPr>
+            <m:e>
+              <m:r>
+                <w:rPr>
+                  <w:rFonts w:ascii="Cambria Math" w:hAnsi="Cambria Math"/>
+                </w:rPr>
+                <m:t>V</m:t>
+              </m:r>
+            </m:e>
+            <m:sub>
+              <m:r>
+                <w:rPr>
+                  <w:rFonts w:ascii="Cambria Math" w:hAnsi="Cambria Math"/>
+                </w:rPr>
+                <m:t>k+1:p</m:t>
+              </m:r>
+            </m:sub>
+          </m:sSub>
+          <m:sSubSup>
+            <m:sSubSupPr>
+              <m:ctrlPr>
+                <w:rPr>
+                  <w:rFonts w:ascii="Cambria Math" w:hAnsi="Cambria Math"/>
+                  <w:i/>
+                </w:rPr>
+              </m:ctrlPr>
+            </m:sSubSupPr>
+            <m:e>
+              <m:r>
+                <w:rPr>
+                  <w:rFonts w:ascii="Cambria Math" w:hAnsi="Cambria Math"/>
+                </w:rPr>
+                <m:t>V</m:t>
+              </m:r>
+            </m:e>
+            <m:sub>
+              <m:r>
+                <w:rPr>
+                  <w:rFonts w:ascii="Cambria Math" w:hAnsi="Cambria Math"/>
+                </w:rPr>
+                <m:t>k+1:p</m:t>
+              </m:r>
+            </m:sub>
+            <m:sup>
+              <m:r>
+                <w:rPr>
+                  <w:rFonts w:ascii="Cambria Math" w:hAnsi="Cambria Math"/>
+                </w:rPr>
+                <m:t>T</m:t>
+              </m:r>
+            </m:sup>
+          </m:sSubSup>
+          <m:r>
+            <w:rPr>
+              <w:rFonts w:ascii="Cambria Math" w:hAnsi="Cambria Math"/>
+            </w:rPr>
+            <m:t>+</m:t>
+          </m:r>
+          <m:r>
+            <w:rPr>
+              <w:rFonts w:ascii="Cambria Math" w:hAnsi="Cambria Math"/>
+              <w:strike/>
+            </w:rPr>
+            <m:t xml:space="preserve"> </m:t>
+          </m:r>
+          <m:sSub>
+            <m:sSubPr>
+              <m:ctrlPr>
+                <w:rPr>
+                  <w:rFonts w:ascii="Cambria Math" w:hAnsi="Cambria Math"/>
+                  <w:i/>
+                  <w:strike/>
+                </w:rPr>
+              </m:ctrlPr>
+            </m:sSubPr>
+            <m:e>
+              <m:r>
+                <w:rPr>
+                  <w:rFonts w:ascii="Cambria Math" w:hAnsi="Cambria Math"/>
+                  <w:strike/>
+                </w:rPr>
+                <m:t>V</m:t>
+              </m:r>
+            </m:e>
+            <m:sub>
+              <m:r>
+                <w:rPr>
+                  <w:rFonts w:ascii="Cambria Math" w:hAnsi="Cambria Math"/>
+                  <w:strike/>
+                </w:rPr>
+                <m:t>1:k</m:t>
+              </m:r>
+            </m:sub>
+          </m:sSub>
+          <m:sSubSup>
+            <m:sSubSupPr>
+              <m:ctrlPr>
+                <w:rPr>
+                  <w:rFonts w:ascii="Cambria Math" w:hAnsi="Cambria Math"/>
+                  <w:i/>
+                  <w:strike/>
+                </w:rPr>
+              </m:ctrlPr>
+            </m:sSubSupPr>
+            <m:e>
+              <m:r>
+                <w:rPr>
+                  <w:rFonts w:ascii="Cambria Math" w:hAnsi="Cambria Math"/>
+                  <w:strike/>
+                </w:rPr>
+                <m:t>V</m:t>
+              </m:r>
+            </m:e>
+            <m:sub>
+              <m:r>
+                <w:rPr>
+                  <w:rFonts w:ascii="Cambria Math" w:hAnsi="Cambria Math"/>
+                  <w:strike/>
+                </w:rPr>
+                <m:t>k+1:p</m:t>
+              </m:r>
+            </m:sub>
+            <m:sup>
+              <m:r>
+                <w:rPr>
+                  <w:rFonts w:ascii="Cambria Math" w:hAnsi="Cambria Math"/>
+                  <w:strike/>
+                </w:rPr>
+                <m:t>T</m:t>
+              </m:r>
+            </m:sup>
+          </m:sSubSup>
+          <m:r>
+            <w:rPr>
+              <w:rFonts w:ascii="Cambria Math" w:hAnsi="Cambria Math"/>
+            </w:rPr>
+            <m:t xml:space="preserve">+ </m:t>
+          </m:r>
+          <m:sSub>
+            <m:sSubPr>
+              <m:ctrlPr>
+                <w:rPr>
+                  <w:rFonts w:ascii="Cambria Math" w:hAnsi="Cambria Math"/>
+                  <w:i/>
+                  <w:strike/>
+                </w:rPr>
+              </m:ctrlPr>
+            </m:sSubPr>
+            <m:e>
+              <m:r>
+                <w:rPr>
+                  <w:rFonts w:ascii="Cambria Math" w:hAnsi="Cambria Math"/>
+                  <w:strike/>
+                </w:rPr>
+                <m:t>V</m:t>
+              </m:r>
+            </m:e>
+            <m:sub>
+              <m:r>
+                <w:rPr>
+                  <w:rFonts w:ascii="Cambria Math" w:hAnsi="Cambria Math"/>
+                  <w:strike/>
+                </w:rPr>
+                <m:t>k+1:p</m:t>
+              </m:r>
+            </m:sub>
+          </m:sSub>
+          <m:sSubSup>
+            <m:sSubSupPr>
+              <m:ctrlPr>
+                <w:rPr>
+                  <w:rFonts w:ascii="Cambria Math" w:hAnsi="Cambria Math"/>
+                  <w:i/>
+                  <w:strike/>
+                </w:rPr>
+              </m:ctrlPr>
+            </m:sSubSupPr>
+            <m:e>
+              <m:r>
+                <w:rPr>
+                  <w:rFonts w:ascii="Cambria Math" w:hAnsi="Cambria Math"/>
+                  <w:strike/>
+                </w:rPr>
+                <m:t>V</m:t>
+              </m:r>
+            </m:e>
+            <m:sub>
+              <m:r>
+                <w:rPr>
+                  <w:rFonts w:ascii="Cambria Math" w:hAnsi="Cambria Math"/>
+                  <w:strike/>
+                </w:rPr>
+                <m:t>k+1:p</m:t>
+              </m:r>
+            </m:sub>
+            <m:sup>
+              <m:r>
+                <w:rPr>
+                  <w:rFonts w:ascii="Cambria Math" w:hAnsi="Cambria Math"/>
+                  <w:strike/>
+                </w:rPr>
+                <m:t>T</m:t>
+              </m:r>
+            </m:sup>
+          </m:sSubSup>
+          <m:r>
+            <w:rPr>
+              <w:rFonts w:ascii="Cambria Math" w:hAnsi="Cambria Math"/>
+            </w:rPr>
+            <w:br/>
+          </m:r>
+        </m:oMath>
+        <m:oMath>
+          <m:r>
+            <w:rPr>
+              <w:rFonts w:ascii="Cambria Math" w:hAnsi="Cambria Math"/>
+            </w:rPr>
+            <m:t>→V</m:t>
+          </m:r>
+          <m:sSup>
+            <m:sSupPr>
+              <m:ctrlPr>
+                <w:rPr>
+                  <w:rFonts w:ascii="Cambria Math" w:hAnsi="Cambria Math"/>
+                  <w:i/>
+                </w:rPr>
+              </m:ctrlPr>
+            </m:sSupPr>
+            <m:e>
+              <m:r>
+                <w:rPr>
+                  <w:rFonts w:ascii="Cambria Math" w:hAnsi="Cambria Math"/>
+                </w:rPr>
+                <m:t>V</m:t>
+              </m:r>
+            </m:e>
+            <m:sup>
+              <m:r>
+                <w:rPr>
+                  <w:rFonts w:ascii="Cambria Math" w:hAnsi="Cambria Math"/>
+                </w:rPr>
+                <m:t>T</m:t>
+              </m:r>
+            </m:sup>
+          </m:sSup>
+          <m:r>
+            <w:rPr>
+              <w:rFonts w:ascii="Cambria Math" w:hAnsi="Cambria Math"/>
+            </w:rPr>
+            <m:t xml:space="preserve">=I= </m:t>
+          </m:r>
+          <m:sSub>
+            <m:sSubPr>
+              <m:ctrlPr>
+                <w:rPr>
+                  <w:rFonts w:ascii="Cambria Math" w:hAnsi="Cambria Math"/>
+                  <w:i/>
+                </w:rPr>
+              </m:ctrlPr>
+            </m:sSubPr>
+            <m:e>
+              <m:r>
+                <w:rPr>
+                  <w:rFonts w:ascii="Cambria Math" w:hAnsi="Cambria Math"/>
+                </w:rPr>
+                <m:t>V</m:t>
+              </m:r>
+            </m:e>
+            <m:sub>
+              <m:r>
+                <w:rPr>
+                  <w:rFonts w:ascii="Cambria Math" w:hAnsi="Cambria Math"/>
+                </w:rPr>
+                <m:t>1:k</m:t>
+              </m:r>
+            </m:sub>
+          </m:sSub>
+          <m:sSubSup>
+            <m:sSubSupPr>
+              <m:ctrlPr>
+                <w:rPr>
+                  <w:rFonts w:ascii="Cambria Math" w:hAnsi="Cambria Math"/>
+                  <w:i/>
+                </w:rPr>
+              </m:ctrlPr>
+            </m:sSubSupPr>
+            <m:e>
+              <m:r>
+                <w:rPr>
+                  <w:rFonts w:ascii="Cambria Math" w:hAnsi="Cambria Math"/>
+                </w:rPr>
+                <m:t>V</m:t>
+              </m:r>
+            </m:e>
+            <m:sub>
+              <m:r>
+                <w:rPr>
+                  <w:rFonts w:ascii="Cambria Math" w:hAnsi="Cambria Math"/>
+                </w:rPr>
+                <m:t>1:k</m:t>
+              </m:r>
+            </m:sub>
+            <m:sup>
+              <m:r>
+                <w:rPr>
+                  <w:rFonts w:ascii="Cambria Math" w:hAnsi="Cambria Math"/>
+                </w:rPr>
+                <m:t>T</m:t>
+              </m:r>
+            </m:sup>
+          </m:sSubSup>
+          <m:r>
+            <w:rPr>
+              <w:rFonts w:ascii="Cambria Math" w:hAnsi="Cambria Math"/>
+            </w:rPr>
+            <m:t>+</m:t>
+          </m:r>
+          <m:sSub>
+            <m:sSubPr>
+              <m:ctrlPr>
+                <w:rPr>
+                  <w:rFonts w:ascii="Cambria Math" w:hAnsi="Cambria Math"/>
+                  <w:i/>
+                </w:rPr>
+              </m:ctrlPr>
+            </m:sSubPr>
+            <m:e>
+              <m:r>
+                <w:rPr>
+                  <w:rFonts w:ascii="Cambria Math" w:hAnsi="Cambria Math"/>
+                </w:rPr>
+                <m:t>V</m:t>
+              </m:r>
+            </m:e>
+            <m:sub>
+              <m:r>
+                <w:rPr>
+                  <w:rFonts w:ascii="Cambria Math" w:hAnsi="Cambria Math"/>
+                </w:rPr>
+                <m:t>k+1:p</m:t>
+              </m:r>
+            </m:sub>
+          </m:sSub>
+          <m:sSubSup>
+            <m:sSubSupPr>
+              <m:ctrlPr>
+                <w:rPr>
+                  <w:rFonts w:ascii="Cambria Math" w:hAnsi="Cambria Math"/>
+                  <w:i/>
+                </w:rPr>
+              </m:ctrlPr>
+            </m:sSubSupPr>
+            <m:e>
+              <m:r>
+                <w:rPr>
+                  <w:rFonts w:ascii="Cambria Math" w:hAnsi="Cambria Math"/>
+                </w:rPr>
+                <m:t>V</m:t>
+              </m:r>
+            </m:e>
+            <m:sub>
+              <m:r>
+                <w:rPr>
+                  <w:rFonts w:ascii="Cambria Math" w:hAnsi="Cambria Math"/>
+                </w:rPr>
+                <m:t>k+1:p</m:t>
+              </m:r>
+            </m:sub>
+            <m:sup>
+              <m:r>
+                <w:rPr>
+                  <w:rFonts w:ascii="Cambria Math" w:hAnsi="Cambria Math"/>
+                </w:rPr>
+                <m:t>T</m:t>
+              </m:r>
+            </m:sup>
+          </m:sSubSup>
+          <m:r>
+            <w:rPr>
+              <w:rFonts w:ascii="Cambria Math" w:hAnsi="Cambria Math"/>
+            </w:rPr>
+            <w:br/>
+          </m:r>
+        </m:oMath>
+        <m:oMath>
+          <m:r>
+            <w:rPr>
+              <w:rFonts w:ascii="Cambria Math" w:hAnsi="Cambria Math"/>
+            </w:rPr>
+            <m:t xml:space="preserve">→I- </m:t>
+          </m:r>
+          <m:sSub>
+            <m:sSubPr>
+              <m:ctrlPr>
+                <w:rPr>
+                  <w:rFonts w:ascii="Cambria Math" w:hAnsi="Cambria Math"/>
+                  <w:i/>
+                </w:rPr>
+              </m:ctrlPr>
+            </m:sSubPr>
+            <m:e>
+              <m:r>
+                <w:rPr>
+                  <w:rFonts w:ascii="Cambria Math" w:hAnsi="Cambria Math"/>
+                </w:rPr>
+                <m:t>V</m:t>
+              </m:r>
+            </m:e>
+            <m:sub>
+              <m:r>
+                <w:rPr>
+                  <w:rFonts w:ascii="Cambria Math" w:hAnsi="Cambria Math"/>
+                </w:rPr>
+                <m:t>1:k</m:t>
+              </m:r>
+            </m:sub>
+          </m:sSub>
+          <m:sSubSup>
+            <m:sSubSupPr>
+              <m:ctrlPr>
+                <w:rPr>
+                  <w:rFonts w:ascii="Cambria Math" w:hAnsi="Cambria Math"/>
+                  <w:i/>
+                </w:rPr>
+              </m:ctrlPr>
+            </m:sSubSupPr>
+            <m:e>
+              <m:r>
+                <w:rPr>
+                  <w:rFonts w:ascii="Cambria Math" w:hAnsi="Cambria Math"/>
+                </w:rPr>
+                <m:t>V</m:t>
+              </m:r>
+            </m:e>
+            <m:sub>
+              <m:r>
+                <w:rPr>
+                  <w:rFonts w:ascii="Cambria Math" w:hAnsi="Cambria Math"/>
+                </w:rPr>
+                <m:t>1:k</m:t>
+              </m:r>
+            </m:sub>
+            <m:sup>
+              <m:r>
+                <w:rPr>
+                  <w:rFonts w:ascii="Cambria Math" w:hAnsi="Cambria Math"/>
+                </w:rPr>
+                <m:t>T</m:t>
+              </m:r>
+            </m:sup>
+          </m:sSubSup>
+          <m:r>
+            <w:rPr>
+              <w:rFonts w:ascii="Cambria Math" w:hAnsi="Cambria Math"/>
+            </w:rPr>
+            <m:t>=</m:t>
+          </m:r>
+          <m:sSub>
+            <m:sSubPr>
+              <m:ctrlPr>
+                <w:rPr>
+                  <w:rFonts w:ascii="Cambria Math" w:hAnsi="Cambria Math"/>
+                  <w:i/>
+                </w:rPr>
+              </m:ctrlPr>
+            </m:sSubPr>
+            <m:e>
+              <m:r>
+                <w:rPr>
+                  <w:rFonts w:ascii="Cambria Math" w:hAnsi="Cambria Math"/>
+                </w:rPr>
+                <m:t>V</m:t>
+              </m:r>
+            </m:e>
+            <m:sub>
+              <m:r>
+                <w:rPr>
+                  <w:rFonts w:ascii="Cambria Math" w:hAnsi="Cambria Math"/>
+                </w:rPr>
+                <m:t>k+1:p</m:t>
+              </m:r>
+            </m:sub>
+          </m:sSub>
+          <m:sSubSup>
+            <m:sSubSupPr>
+              <m:ctrlPr>
+                <w:rPr>
+                  <w:rFonts w:ascii="Cambria Math" w:hAnsi="Cambria Math"/>
+                  <w:i/>
+                </w:rPr>
+              </m:ctrlPr>
+            </m:sSubSupPr>
+            <m:e>
+              <m:r>
+                <w:rPr>
+                  <w:rFonts w:ascii="Cambria Math" w:hAnsi="Cambria Math"/>
+                </w:rPr>
+                <m:t>V</m:t>
+              </m:r>
+            </m:e>
+            <m:sub>
+              <m:r>
+                <w:rPr>
+                  <w:rFonts w:ascii="Cambria Math" w:hAnsi="Cambria Math"/>
+                </w:rPr>
+                <m:t>k+1:p</m:t>
+              </m:r>
+            </m:sub>
+            <m:sup>
+              <m:r>
+                <w:rPr>
+                  <w:rFonts w:ascii="Cambria Math" w:hAnsi="Cambria Math"/>
+                </w:rPr>
+                <m:t>T</m:t>
+              </m:r>
+            </m:sup>
+          </m:sSubSup>
+          <m:r>
+            <w:rPr>
+              <w:rFonts w:ascii="Cambria Math" w:hAnsi="Cambria Math"/>
+            </w:rPr>
+            <w:br/>
+          </m:r>
+        </m:oMath>
+        <m:oMath>
+          <m:r>
+            <w:rPr>
+              <w:rFonts w:ascii="Cambria Math" w:hAnsi="Cambria Math"/>
+            </w:rPr>
+            <m:t xml:space="preserve">→ </m:t>
+          </m:r>
+          <m:r>
+            <w:rPr>
+              <w:rFonts w:ascii="Cambria Math" w:hAnsi="Cambria Math"/>
+            </w:rPr>
+            <m:t xml:space="preserve"> </m:t>
+          </m:r>
+          <m:nary>
+            <m:naryPr>
+              <m:chr m:val="∑"/>
+              <m:limLoc m:val="undOvr"/>
+              <m:ctrlPr>
+                <w:rPr>
+                  <w:rFonts w:ascii="Cambria Math" w:hAnsi="Cambria Math"/>
+                  <w:i/>
+                </w:rPr>
+              </m:ctrlPr>
+            </m:naryPr>
+            <m:sub>
+              <m:r>
+                <w:rPr>
+                  <w:rFonts w:ascii="Cambria Math" w:hAnsi="Cambria Math"/>
+                </w:rPr>
+                <m:t>i=1</m:t>
+              </m:r>
+            </m:sub>
+            <m:sup>
+              <m:r>
+                <w:rPr>
+                  <w:rFonts w:ascii="Cambria Math" w:hAnsi="Cambria Math"/>
+                </w:rPr>
+                <m:t>n</m:t>
+              </m:r>
+            </m:sup>
+            <m:e>
+              <m:sSubSup>
+                <m:sSubSupPr>
+                  <m:ctrlPr>
+                    <w:rPr>
+                      <w:rFonts w:ascii="Cambria Math" w:hAnsi="Cambria Math"/>
+                      <w:i/>
+                    </w:rPr>
+                  </m:ctrlPr>
+                </m:sSubSupPr>
+                <m:e>
+                  <m:d>
+                    <m:dPr>
+                      <m:begChr m:val="‖"/>
+                      <m:endChr m:val="‖"/>
+                      <m:ctrlPr>
+                        <w:rPr>
+                          <w:rFonts w:ascii="Cambria Math" w:hAnsi="Cambria Math"/>
+                          <w:i/>
+                        </w:rPr>
+                      </m:ctrlPr>
+                    </m:dPr>
+                    <m:e>
+                      <m:sSub>
+                        <m:sSubPr>
+                          <m:ctrlPr>
+                            <w:rPr>
+                              <w:rFonts w:ascii="Cambria Math" w:hAnsi="Cambria Math"/>
+                              <w:i/>
+                            </w:rPr>
+                          </m:ctrlPr>
+                        </m:sSubPr>
+                        <m:e>
+                          <m:r>
+                            <w:rPr>
+                              <w:rFonts w:ascii="Cambria Math" w:hAnsi="Cambria Math"/>
+                            </w:rPr>
+                            <m:t>x</m:t>
+                          </m:r>
+                        </m:e>
+                        <m:sub>
+                          <m:r>
+                            <w:rPr>
+                              <w:rFonts w:ascii="Cambria Math" w:hAnsi="Cambria Math"/>
+                            </w:rPr>
+                            <m:t>i</m:t>
+                          </m:r>
+                        </m:sub>
+                      </m:sSub>
+                      <m:r>
+                        <w:rPr>
+                          <w:rFonts w:ascii="Cambria Math" w:hAnsi="Cambria Math"/>
+                        </w:rPr>
+                        <m:t>-</m:t>
+                      </m:r>
+                      <m:sSub>
+                        <m:sSubPr>
+                          <m:ctrlPr>
+                            <w:rPr>
+                              <w:rFonts w:ascii="Cambria Math" w:hAnsi="Cambria Math"/>
+                              <w:i/>
+                            </w:rPr>
+                          </m:ctrlPr>
+                        </m:sSubPr>
+                        <m:e>
+                          <m:acc>
+                            <m:accPr>
+                              <m:ctrlPr>
+                                <w:rPr>
+                                  <w:rFonts w:ascii="Cambria Math" w:hAnsi="Cambria Math"/>
+                                  <w:i/>
+                                </w:rPr>
+                              </m:ctrlPr>
+                            </m:accPr>
+                            <m:e>
+                              <m:r>
+                                <w:rPr>
+                                  <w:rFonts w:ascii="Cambria Math" w:hAnsi="Cambria Math"/>
+                                </w:rPr>
+                                <m:t>x</m:t>
+                              </m:r>
+                            </m:e>
+                          </m:acc>
+                        </m:e>
+                        <m:sub>
+                          <m:r>
+                            <w:rPr>
+                              <w:rFonts w:ascii="Cambria Math" w:hAnsi="Cambria Math"/>
+                            </w:rPr>
+                            <m:t>i</m:t>
+                          </m:r>
+                        </m:sub>
+                      </m:sSub>
+                    </m:e>
+                  </m:d>
+                </m:e>
+                <m:sub>
+                  <m:r>
+                    <w:rPr>
+                      <w:rFonts w:ascii="Cambria Math" w:hAnsi="Cambria Math"/>
+                    </w:rPr>
+                    <m:t>2</m:t>
+                  </m:r>
+                </m:sub>
+                <m:sup>
+                  <m:r>
+                    <w:rPr>
+                      <w:rFonts w:ascii="Cambria Math" w:hAnsi="Cambria Math"/>
+                    </w:rPr>
+                    <m:t>2</m:t>
+                  </m:r>
+                </m:sup>
+              </m:sSubSup>
+              <m:r>
+                <w:rPr>
+                  <w:rFonts w:ascii="Cambria Math" w:hAnsi="Cambria Math"/>
+                </w:rPr>
+                <m:t xml:space="preserve">= </m:t>
+              </m:r>
+            </m:e>
+          </m:nary>
+          <m:nary>
+            <m:naryPr>
+              <m:chr m:val="∑"/>
+              <m:limLoc m:val="undOvr"/>
+              <m:ctrlPr>
+                <w:rPr>
+                  <w:rFonts w:ascii="Cambria Math" w:hAnsi="Cambria Math"/>
+                  <w:i/>
+                </w:rPr>
+              </m:ctrlPr>
+            </m:naryPr>
+            <m:sub>
+              <m:r>
+                <w:rPr>
+                  <w:rFonts w:ascii="Cambria Math" w:hAnsi="Cambria Math"/>
+                </w:rPr>
+                <m:t>i=1</m:t>
+              </m:r>
+            </m:sub>
+            <m:sup>
+              <m:r>
+                <w:rPr>
+                  <w:rFonts w:ascii="Cambria Math" w:hAnsi="Cambria Math"/>
+                </w:rPr>
+                <m:t>n</m:t>
+              </m:r>
+            </m:sup>
+            <m:e>
+              <m:sSubSup>
+                <m:sSubSupPr>
+                  <m:ctrlPr>
+                    <w:rPr>
+                      <w:rFonts w:ascii="Cambria Math" w:hAnsi="Cambria Math"/>
+                      <w:i/>
+                    </w:rPr>
+                  </m:ctrlPr>
+                </m:sSubSupPr>
+                <m:e>
+                  <m:d>
+                    <m:dPr>
+                      <m:begChr m:val="‖"/>
+                      <m:endChr m:val="‖"/>
+                      <m:ctrlPr>
+                        <w:rPr>
+                          <w:rFonts w:ascii="Cambria Math" w:hAnsi="Cambria Math"/>
+                          <w:i/>
+                        </w:rPr>
+                      </m:ctrlPr>
+                    </m:dPr>
+                    <m:e>
+                      <m:sSub>
+                        <m:sSubPr>
+                          <m:ctrlPr>
+                            <w:rPr>
+                              <w:rFonts w:ascii="Cambria Math" w:hAnsi="Cambria Math"/>
+                              <w:i/>
+                            </w:rPr>
+                          </m:ctrlPr>
+                        </m:sSubPr>
+                        <m:e>
+                          <m:r>
+                            <w:rPr>
+                              <w:rFonts w:ascii="Cambria Math" w:hAnsi="Cambria Math"/>
+                            </w:rPr>
+                            <m:t>V</m:t>
+                          </m:r>
+                        </m:e>
+                        <m:sub>
+                          <m:r>
+                            <w:rPr>
+                              <w:rFonts w:ascii="Cambria Math" w:hAnsi="Cambria Math"/>
+                            </w:rPr>
+                            <m:t>k+1:p</m:t>
+                          </m:r>
+                        </m:sub>
+                      </m:sSub>
+                      <m:sSubSup>
+                        <m:sSubSupPr>
+                          <m:ctrlPr>
+                            <w:rPr>
+                              <w:rFonts w:ascii="Cambria Math" w:hAnsi="Cambria Math"/>
+                              <w:i/>
+                            </w:rPr>
+                          </m:ctrlPr>
+                        </m:sSubSupPr>
+                        <m:e>
+                          <m:r>
+                            <w:rPr>
+                              <w:rFonts w:ascii="Cambria Math" w:hAnsi="Cambria Math"/>
+                            </w:rPr>
+                            <m:t>V</m:t>
+                          </m:r>
+                        </m:e>
+                        <m:sub>
+                          <m:r>
+                            <w:rPr>
+                              <w:rFonts w:ascii="Cambria Math" w:hAnsi="Cambria Math"/>
+                            </w:rPr>
+                            <m:t>k+1:p</m:t>
+                          </m:r>
+                        </m:sub>
+                        <m:sup>
+                          <m:r>
+                            <w:rPr>
+                              <w:rFonts w:ascii="Cambria Math" w:hAnsi="Cambria Math"/>
+                            </w:rPr>
+                            <m:t>T</m:t>
+                          </m:r>
+                        </m:sup>
+                      </m:sSubSup>
+                      <m:sSub>
+                        <m:sSubPr>
+                          <m:ctrlPr>
+                            <w:rPr>
+                              <w:rFonts w:ascii="Cambria Math" w:hAnsi="Cambria Math"/>
+                              <w:i/>
+                            </w:rPr>
+                          </m:ctrlPr>
+                        </m:sSubPr>
+                        <m:e>
+                          <m:r>
+                            <w:rPr>
+                              <w:rFonts w:ascii="Cambria Math" w:hAnsi="Cambria Math"/>
+                            </w:rPr>
+                            <m:t>x</m:t>
+                          </m:r>
+                        </m:e>
+                        <m:sub>
+                          <m:r>
+                            <w:rPr>
+                              <w:rFonts w:ascii="Cambria Math" w:hAnsi="Cambria Math"/>
+                            </w:rPr>
+                            <m:t>i</m:t>
+                          </m:r>
+                        </m:sub>
+                      </m:sSub>
+                    </m:e>
+                  </m:d>
+                </m:e>
+                <m:sub>
+                  <m:r>
+                    <w:rPr>
+                      <w:rFonts w:ascii="Cambria Math" w:hAnsi="Cambria Math"/>
+                    </w:rPr>
+                    <m:t>2</m:t>
+                  </m:r>
+                </m:sub>
+                <m:sup>
+                  <m:r>
+                    <w:rPr>
+                      <w:rFonts w:ascii="Cambria Math" w:hAnsi="Cambria Math"/>
+                    </w:rPr>
+                    <m:t>2</m:t>
+                  </m:r>
+                </m:sup>
+              </m:sSubSup>
+              <m:r>
+                <w:rPr>
+                  <w:rFonts w:ascii="Cambria Math" w:hAnsi="Cambria Math"/>
+                </w:rPr>
+                <m:t xml:space="preserve"> </m:t>
+              </m:r>
+            </m:e>
+          </m:nary>
+        </m:oMath>
+      </m:oMathPara>
+    </w:p>
+    <w:p>
+      <w:pPr>
+        <w:jc w:val="left"/>
+        <w:rPr>
+          <w:rFonts w:ascii="Cambria Math" w:hAnsi="Cambria Math"/>
+          <w:i/>
+          <w:rtl/>
+        </w:rPr>
+      </w:pPr>
+      <w:r>
+        <w:rPr>
+          <w:rFonts w:ascii="Cambria Math" w:hAnsi="Cambria Math" w:hint="cs"/>
+          <w:i/>
+          <w:rtl/>
+        </w:rPr>
+        <w:t xml:space="preserve">از طرفی می‌دانیم که </w:t>
+      </w:r>
+      <m:oMath>
+        <m:sSubSup>
+          <m:sSubSupPr>
+            <m:ctrlPr>
+              <w:rPr>
+                <w:rFonts w:ascii="Cambria Math" w:hAnsi="Cambria Math"/>
+                <w:i/>
+              </w:rPr>
+            </m:ctrlPr>
+          </m:sSubSupPr>
+          <m:e>
+            <m:d>
+              <m:dPr>
+                <m:begChr m:val="‖"/>
+                <m:endChr m:val="‖"/>
+                <m:ctrlPr>
+                  <w:rPr>
+                    <w:rFonts w:ascii="Cambria Math" w:hAnsi="Cambria Math"/>
+                    <w:i/>
+                  </w:rPr>
+                </m:ctrlPr>
+              </m:dPr>
+              <m:e>
+                <m:r>
+                  <w:rPr>
+                    <w:rFonts w:ascii="Cambria Math" w:hAnsi="Cambria Math"/>
+                  </w:rPr>
+                  <m:t>V</m:t>
+                </m:r>
+              </m:e>
+            </m:d>
+          </m:e>
+          <m:sub>
+            <m:r>
+              <w:rPr>
+                <w:rFonts w:ascii="Cambria Math" w:hAnsi="Cambria Math"/>
+              </w:rPr>
+              <m:t>2</m:t>
+            </m:r>
+          </m:sub>
+          <m:sup>
+            <m:r>
+              <w:rPr>
+                <w:rFonts w:ascii="Cambria Math" w:hAnsi="Cambria Math"/>
+              </w:rPr>
+              <m:t>2</m:t>
+            </m:r>
+          </m:sup>
+        </m:sSubSup>
+        <m:r>
+          <w:rPr>
+            <w:rFonts w:ascii="Cambria Math" w:hAnsi="Cambria Math"/>
+          </w:rPr>
+          <m:t>=</m:t>
+        </m:r>
+        <m:sSub>
+          <m:sSubPr>
+            <m:ctrlPr>
+              <w:rPr>
+                <w:rFonts w:ascii="Cambria Math" w:hAnsi="Cambria Math"/>
+                <w:i/>
+              </w:rPr>
+            </m:ctrlPr>
+          </m:sSubPr>
+          <m:e>
+            <m:d>
+              <m:dPr>
+                <m:begChr m:val="‖"/>
+                <m:endChr m:val="‖"/>
+                <m:ctrlPr>
+                  <w:rPr>
+                    <w:rFonts w:ascii="Cambria Math" w:hAnsi="Cambria Math"/>
+                    <w:i/>
+                  </w:rPr>
+                </m:ctrlPr>
+              </m:dPr>
+              <m:e>
+                <m:r>
+                  <w:rPr>
+                    <w:rFonts w:ascii="Cambria Math" w:hAnsi="Cambria Math"/>
+                  </w:rPr>
+                  <m:t>V</m:t>
+                </m:r>
+                <m:sSup>
+                  <m:sSupPr>
+                    <m:ctrlPr>
+                      <w:rPr>
+                        <w:rFonts w:ascii="Cambria Math" w:hAnsi="Cambria Math"/>
+                        <w:i/>
+                      </w:rPr>
+                    </m:ctrlPr>
+                  </m:sSupPr>
+                  <m:e>
+                    <m:r>
+                      <w:rPr>
+                        <w:rFonts w:ascii="Cambria Math" w:hAnsi="Cambria Math"/>
+                      </w:rPr>
+                      <m:t>V</m:t>
+                    </m:r>
+                  </m:e>
+                  <m:sup>
+                    <m:r>
+                      <w:rPr>
+                        <w:rFonts w:ascii="Cambria Math" w:hAnsi="Cambria Math"/>
+                      </w:rPr>
+                      <m:t>*</m:t>
+                    </m:r>
+                  </m:sup>
+                </m:sSup>
+              </m:e>
+            </m:d>
+          </m:e>
+          <m:sub>
+            <m:r>
+              <w:rPr>
+                <w:rFonts w:ascii="Cambria Math" w:hAnsi="Cambria Math"/>
+              </w:rPr>
+              <m:t>2</m:t>
+            </m:r>
+          </m:sub>
+        </m:sSub>
+        <m:r>
+          <w:rPr>
+            <w:rFonts w:ascii="Cambria Math" w:hAnsi="Cambria Math"/>
+          </w:rPr>
+          <m:t xml:space="preserve">= </m:t>
+        </m:r>
+        <m:sSub>
+          <m:sSubPr>
+            <m:ctrlPr>
+              <w:rPr>
+                <w:rFonts w:ascii="Cambria Math" w:hAnsi="Cambria Math"/>
+                <w:i/>
+              </w:rPr>
+            </m:ctrlPr>
+          </m:sSubPr>
+          <m:e>
+            <m:d>
+              <m:dPr>
+                <m:begChr m:val="‖"/>
+                <m:endChr m:val="‖"/>
+                <m:ctrlPr>
+                  <w:rPr>
+                    <w:rFonts w:ascii="Cambria Math" w:hAnsi="Cambria Math"/>
+                    <w:i/>
+                  </w:rPr>
+                </m:ctrlPr>
+              </m:dPr>
+              <m:e>
+                <m:r>
+                  <w:rPr>
+                    <w:rFonts w:ascii="Cambria Math" w:hAnsi="Cambria Math"/>
+                  </w:rPr>
+                  <m:t>V</m:t>
+                </m:r>
+                <m:sSup>
+                  <m:sSupPr>
+                    <m:ctrlPr>
+                      <w:rPr>
+                        <w:rFonts w:ascii="Cambria Math" w:hAnsi="Cambria Math"/>
+                        <w:i/>
+                      </w:rPr>
+                    </m:ctrlPr>
+                  </m:sSupPr>
+                  <m:e>
+                    <m:r>
+                      <w:rPr>
+                        <w:rFonts w:ascii="Cambria Math" w:hAnsi="Cambria Math"/>
+                      </w:rPr>
+                      <m:t>V</m:t>
+                    </m:r>
+                  </m:e>
+                  <m:sup>
+                    <m:r>
+                      <w:rPr>
+                        <w:rFonts w:ascii="Cambria Math" w:hAnsi="Cambria Math"/>
+                      </w:rPr>
+                      <m:t>T</m:t>
+                    </m:r>
+                  </m:sup>
+                </m:sSup>
+              </m:e>
+            </m:d>
+          </m:e>
+          <m:sub>
+            <m:r>
+              <w:rPr>
+                <w:rFonts w:ascii="Cambria Math" w:hAnsi="Cambria Math"/>
+              </w:rPr>
+              <m:t>2</m:t>
+            </m:r>
+          </m:sub>
+        </m:sSub>
+      </m:oMath>
+      <w:r>
+        <w:rPr>
+          <w:rFonts w:ascii="Cambria Math" w:hAnsi="Cambria Math" w:hint="cs"/>
+          <w:i/>
+          <w:rtl/>
+        </w:rPr>
+        <w:t xml:space="preserve">. بنابراین داریم: </w:t>
+      </w:r>
+    </w:p>
+    <w:p>
+      <w:pPr>
+        <w:bidi w:val="0"/>
+        <w:jc w:val="left"/>
+        <w:rPr>
+          <w:rFonts w:ascii="Cambria Math" w:hAnsi="Cambria Math"/>
+          <w:i/>
+          <w:rtl/>
+        </w:rPr>
+      </w:pPr>
+      <m:oMathPara>
+        <m:oMathParaPr>
+          <m:jc m:val="left"/>
+        </m:oMathParaPr>
+        <m:oMath>
+          <m:nary>
+            <m:naryPr>
+              <m:chr m:val="∑"/>
+              <m:limLoc m:val="undOvr"/>
+              <m:ctrlPr>
+                <w:rPr>
+                  <w:rFonts w:ascii="Cambria Math" w:hAnsi="Cambria Math"/>
+                  <w:i/>
+                </w:rPr>
+              </m:ctrlPr>
+            </m:naryPr>
+            <m:sub>
+              <m:r>
+                <w:rPr>
+                  <w:rFonts w:ascii="Cambria Math" w:hAnsi="Cambria Math"/>
+                </w:rPr>
+                <m:t>i=1</m:t>
+              </m:r>
+            </m:sub>
+            <m:sup>
+              <m:r>
+                <w:rPr>
+                  <w:rFonts w:ascii="Cambria Math" w:hAnsi="Cambria Math"/>
+                </w:rPr>
+                <m:t>n</m:t>
+              </m:r>
+            </m:sup>
+            <m:e>
+              <m:sSubSup>
+                <m:sSubSupPr>
+                  <m:ctrlPr>
+                    <w:rPr>
+                      <w:rFonts w:ascii="Cambria Math" w:hAnsi="Cambria Math"/>
+                      <w:i/>
+                    </w:rPr>
+                  </m:ctrlPr>
+                </m:sSubSupPr>
+                <m:e>
+                  <m:d>
+                    <m:dPr>
+                      <m:begChr m:val="‖"/>
+                      <m:endChr m:val="‖"/>
+                      <m:ctrlPr>
+                        <w:rPr>
+                          <w:rFonts w:ascii="Cambria Math" w:hAnsi="Cambria Math"/>
+                          <w:i/>
+                        </w:rPr>
+                      </m:ctrlPr>
+                    </m:dPr>
+                    <m:e>
+                      <m:sSub>
+                        <m:sSubPr>
+                          <m:ctrlPr>
+                            <w:rPr>
+                              <w:rFonts w:ascii="Cambria Math" w:hAnsi="Cambria Math"/>
+                              <w:i/>
+                            </w:rPr>
+                          </m:ctrlPr>
+                        </m:sSubPr>
+                        <m:e>
+                          <m:r>
+                            <w:rPr>
+                              <w:rFonts w:ascii="Cambria Math" w:hAnsi="Cambria Math"/>
+                            </w:rPr>
+                            <m:t>V</m:t>
+                          </m:r>
+                        </m:e>
+                        <m:sub>
+                          <m:r>
+                            <w:rPr>
+                              <w:rFonts w:ascii="Cambria Math" w:hAnsi="Cambria Math"/>
+                            </w:rPr>
+                            <m:t>k+1:p</m:t>
+                          </m:r>
+                        </m:sub>
+                      </m:sSub>
+                      <m:sSubSup>
+                        <m:sSubSupPr>
+                          <m:ctrlPr>
+                            <w:rPr>
+                              <w:rFonts w:ascii="Cambria Math" w:hAnsi="Cambria Math"/>
+                              <w:i/>
+                            </w:rPr>
+                          </m:ctrlPr>
+                        </m:sSubSupPr>
+                        <m:e>
+                          <m:r>
+                            <w:rPr>
+                              <w:rFonts w:ascii="Cambria Math" w:hAnsi="Cambria Math"/>
+                            </w:rPr>
+                            <m:t>V</m:t>
+                          </m:r>
+                        </m:e>
+                        <m:sub>
+                          <m:r>
+                            <w:rPr>
+                              <w:rFonts w:ascii="Cambria Math" w:hAnsi="Cambria Math"/>
+                            </w:rPr>
+                            <m:t>k+1:p</m:t>
+                          </m:r>
+                        </m:sub>
+                        <m:sup>
+                          <m:r>
+                            <w:rPr>
+                              <w:rFonts w:ascii="Cambria Math" w:hAnsi="Cambria Math"/>
+                            </w:rPr>
+                            <m:t>T</m:t>
+                          </m:r>
+                        </m:sup>
+                      </m:sSubSup>
+                      <m:sSub>
+                        <m:sSubPr>
+                          <m:ctrlPr>
+                            <w:rPr>
+                              <w:rFonts w:ascii="Cambria Math" w:hAnsi="Cambria Math"/>
+                              <w:i/>
+                            </w:rPr>
+                          </m:ctrlPr>
+                        </m:sSubPr>
+                        <m:e>
+                          <m:r>
+                            <w:rPr>
+                              <w:rFonts w:ascii="Cambria Math" w:hAnsi="Cambria Math"/>
+                            </w:rPr>
+                            <m:t>x</m:t>
+                          </m:r>
+                        </m:e>
+                        <m:sub>
+                          <m:r>
+                            <w:rPr>
+                              <w:rFonts w:ascii="Cambria Math" w:hAnsi="Cambria Math"/>
+                            </w:rPr>
+                            <m:t>i</m:t>
+                          </m:r>
+                        </m:sub>
+                      </m:sSub>
+                    </m:e>
+                  </m:d>
+                </m:e>
+                <m:sub>
+                  <m:r>
+                    <w:rPr>
+                      <w:rFonts w:ascii="Cambria Math" w:hAnsi="Cambria Math"/>
+                    </w:rPr>
+                    <m:t>2</m:t>
+                  </m:r>
+                </m:sub>
+                <m:sup>
+                  <m:r>
+                    <w:rPr>
+                      <w:rFonts w:ascii="Cambria Math" w:hAnsi="Cambria Math"/>
+                    </w:rPr>
+                    <m:t>2</m:t>
+                  </m:r>
+                </m:sup>
+              </m:sSubSup>
+              <m:r>
+                <w:rPr>
+                  <w:rFonts w:ascii="Cambria Math" w:hAnsi="Cambria Math"/>
+                </w:rPr>
+                <m:t xml:space="preserve"> </m:t>
+              </m:r>
+            </m:e>
+          </m:nary>
+          <m:r>
+            <w:rPr>
+              <w:rFonts w:ascii="Cambria Math" w:hAnsi="Cambria Math"/>
+            </w:rPr>
+            <m:t xml:space="preserve">= </m:t>
+          </m:r>
+          <m:nary>
+            <m:naryPr>
+              <m:chr m:val="∑"/>
+              <m:limLoc m:val="undOvr"/>
+              <m:ctrlPr>
+                <w:rPr>
+                  <w:rFonts w:ascii="Cambria Math" w:hAnsi="Cambria Math"/>
+                  <w:i/>
+                </w:rPr>
+              </m:ctrlPr>
+            </m:naryPr>
+            <m:sub>
+              <m:r>
+                <w:rPr>
+                  <w:rFonts w:ascii="Cambria Math" w:hAnsi="Cambria Math"/>
+                </w:rPr>
+                <m:t>i=1</m:t>
+              </m:r>
+            </m:sub>
+            <m:sup>
+              <m:r>
+                <w:rPr>
+                  <w:rFonts w:ascii="Cambria Math" w:hAnsi="Cambria Math"/>
+                </w:rPr>
+                <m:t>n</m:t>
+              </m:r>
+            </m:sup>
+            <m:e>
+              <m:sSub>
+                <m:sSubPr>
+                  <m:ctrlPr>
+                    <w:rPr>
+                      <w:rFonts w:ascii="Cambria Math" w:hAnsi="Cambria Math"/>
+                      <w:i/>
+                    </w:rPr>
+                  </m:ctrlPr>
+                </m:sSubPr>
+                <m:e>
+                  <m:d>
+                    <m:dPr>
+                      <m:begChr m:val="‖"/>
+                      <m:endChr m:val="‖"/>
+                      <m:ctrlPr>
+                        <w:rPr>
+                          <w:rFonts w:ascii="Cambria Math" w:hAnsi="Cambria Math"/>
+                          <w:i/>
+                        </w:rPr>
+                      </m:ctrlPr>
+                    </m:dPr>
+                    <m:e>
+                      <m:sSub>
+                        <m:sSubPr>
+                          <m:ctrlPr>
+                            <w:rPr>
+                              <w:rFonts w:ascii="Cambria Math" w:hAnsi="Cambria Math"/>
+                              <w:i/>
+                            </w:rPr>
+                          </m:ctrlPr>
+                        </m:sSubPr>
+                        <m:e>
+                          <m:r>
+                            <w:rPr>
+                              <w:rFonts w:ascii="Cambria Math" w:hAnsi="Cambria Math"/>
+                            </w:rPr>
+                            <m:t>V</m:t>
+                          </m:r>
+                        </m:e>
+                        <m:sub>
+                          <m:r>
+                            <w:rPr>
+                              <w:rFonts w:ascii="Cambria Math" w:hAnsi="Cambria Math"/>
+                            </w:rPr>
+                            <m:t>k+1:p</m:t>
+                          </m:r>
+                        </m:sub>
+                      </m:sSub>
+                      <m:sSubSup>
+                        <m:sSubSupPr>
+                          <m:ctrlPr>
+                            <w:rPr>
+                              <w:rFonts w:ascii="Cambria Math" w:hAnsi="Cambria Math"/>
+                              <w:i/>
+                            </w:rPr>
+                          </m:ctrlPr>
+                        </m:sSubSupPr>
+                        <m:e>
+                          <m:r>
+                            <w:rPr>
+                              <w:rFonts w:ascii="Cambria Math" w:hAnsi="Cambria Math"/>
+                            </w:rPr>
+                            <m:t>V</m:t>
+                          </m:r>
+                        </m:e>
+                        <m:sub>
+                          <m:r>
+                            <w:rPr>
+                              <w:rFonts w:ascii="Cambria Math" w:hAnsi="Cambria Math"/>
+                            </w:rPr>
+                            <m:t>k+1:p</m:t>
+                          </m:r>
+                        </m:sub>
+                        <m:sup>
+                          <m:r>
+                            <w:rPr>
+                              <w:rFonts w:ascii="Cambria Math" w:hAnsi="Cambria Math"/>
+                            </w:rPr>
+                            <m:t>T</m:t>
+                          </m:r>
+                        </m:sup>
+                      </m:sSubSup>
+                      <m:sSub>
+                        <m:sSubPr>
+                          <m:ctrlPr>
+                            <w:rPr>
+                              <w:rFonts w:ascii="Cambria Math" w:hAnsi="Cambria Math"/>
+                              <w:i/>
+                            </w:rPr>
+                          </m:ctrlPr>
+                        </m:sSubPr>
+                        <m:e>
+                          <m:r>
+                            <w:rPr>
+                              <w:rFonts w:ascii="Cambria Math" w:hAnsi="Cambria Math"/>
+                            </w:rPr>
+                            <m:t>x</m:t>
+                          </m:r>
+                        </m:e>
+                        <m:sub>
+                          <m:r>
+                            <w:rPr>
+                              <w:rFonts w:ascii="Cambria Math" w:hAnsi="Cambria Math"/>
+                            </w:rPr>
+                            <m:t>i</m:t>
+                          </m:r>
+                        </m:sub>
+                      </m:sSub>
+                      <m:sSubSup>
+                        <m:sSubSupPr>
+                          <m:ctrlPr>
+                            <w:rPr>
+                              <w:rFonts w:ascii="Cambria Math" w:hAnsi="Cambria Math"/>
+                              <w:i/>
+                            </w:rPr>
+                          </m:ctrlPr>
+                        </m:sSubSupPr>
+                        <m:e>
+                          <m:r>
+                            <w:rPr>
+                              <w:rFonts w:ascii="Cambria Math" w:hAnsi="Cambria Math"/>
+                            </w:rPr>
+                            <m:t>x</m:t>
+                          </m:r>
+                        </m:e>
+                        <m:sub>
+                          <m:r>
+                            <w:rPr>
+                              <w:rFonts w:ascii="Cambria Math" w:hAnsi="Cambria Math"/>
+                            </w:rPr>
+                            <m:t>i</m:t>
+                          </m:r>
+                        </m:sub>
+                        <m:sup>
+                          <m:r>
+                            <w:rPr>
+                              <w:rFonts w:ascii="Cambria Math" w:hAnsi="Cambria Math"/>
+                            </w:rPr>
+                            <m:t>T</m:t>
+                          </m:r>
+                        </m:sup>
+                      </m:sSubSup>
+                      <m:sSub>
+                        <m:sSubPr>
+                          <m:ctrlPr>
+                            <w:rPr>
+                              <w:rFonts w:ascii="Cambria Math" w:hAnsi="Cambria Math"/>
+                              <w:i/>
+                            </w:rPr>
+                          </m:ctrlPr>
+                        </m:sSubPr>
+                        <m:e>
+                          <m:r>
+                            <w:rPr>
+                              <w:rFonts w:ascii="Cambria Math" w:hAnsi="Cambria Math"/>
+                            </w:rPr>
+                            <m:t>V</m:t>
+                          </m:r>
+                        </m:e>
+                        <m:sub>
+                          <m:r>
+                            <w:rPr>
+                              <w:rFonts w:ascii="Cambria Math" w:hAnsi="Cambria Math"/>
+                            </w:rPr>
+                            <m:t>k+1:p</m:t>
+                          </m:r>
+                        </m:sub>
+                      </m:sSub>
+                      <m:sSubSup>
+                        <m:sSubSupPr>
+                          <m:ctrlPr>
+                            <w:rPr>
+                              <w:rFonts w:ascii="Cambria Math" w:hAnsi="Cambria Math"/>
+                              <w:i/>
+                            </w:rPr>
+                          </m:ctrlPr>
+                        </m:sSubSupPr>
+                        <m:e>
+                          <m:r>
+                            <w:rPr>
+                              <w:rFonts w:ascii="Cambria Math" w:hAnsi="Cambria Math"/>
+                            </w:rPr>
+                            <m:t>V</m:t>
+                          </m:r>
+                        </m:e>
+                        <m:sub>
+                          <m:r>
+                            <w:rPr>
+                              <w:rFonts w:ascii="Cambria Math" w:hAnsi="Cambria Math"/>
+                            </w:rPr>
+                            <m:t>k+1:p</m:t>
+                          </m:r>
+                        </m:sub>
+                        <m:sup>
+                          <m:r>
+                            <w:rPr>
+                              <w:rFonts w:ascii="Cambria Math" w:hAnsi="Cambria Math"/>
+                            </w:rPr>
+                            <m:t>T</m:t>
+                          </m:r>
+                        </m:sup>
+                      </m:sSubSup>
+                    </m:e>
+                  </m:d>
+                </m:e>
+                <m:sub>
+                  <m:r>
+                    <w:rPr>
+                      <w:rFonts w:ascii="Cambria Math" w:hAnsi="Cambria Math"/>
+                    </w:rPr>
+                    <m:t>2</m:t>
+                  </m:r>
+                </m:sub>
+              </m:sSub>
+              <m:r>
+                <w:rPr>
+                  <w:rFonts w:ascii="Cambria Math" w:hAnsi="Cambria Math"/>
+                </w:rPr>
+                <m:t xml:space="preserve">= </m:t>
+              </m:r>
+              <m:nary>
+                <m:naryPr>
+                  <m:chr m:val="∑"/>
+                  <m:limLoc m:val="undOvr"/>
+                  <m:ctrlPr>
+                    <w:rPr>
+                      <w:rFonts w:ascii="Cambria Math" w:hAnsi="Cambria Math"/>
+                      <w:i/>
+                    </w:rPr>
+                  </m:ctrlPr>
+                </m:naryPr>
+                <m:sub>
+                  <m:r>
+                    <w:rPr>
+                      <w:rFonts w:ascii="Cambria Math" w:hAnsi="Cambria Math"/>
+                    </w:rPr>
+                    <m:t>i=1</m:t>
+                  </m:r>
+                </m:sub>
+                <m:sup>
+                  <m:r>
+                    <w:rPr>
+                      <w:rFonts w:ascii="Cambria Math" w:hAnsi="Cambria Math"/>
+                    </w:rPr>
+                    <m:t>n</m:t>
+                  </m:r>
+                </m:sup>
+                <m:e>
+                  <m:sSubSup>
+                    <m:sSubSupPr>
+                      <m:ctrlPr>
+                        <w:rPr>
+                          <w:rFonts w:ascii="Cambria Math" w:hAnsi="Cambria Math"/>
+                          <w:i/>
+                        </w:rPr>
+                      </m:ctrlPr>
+                    </m:sSubSupPr>
+                    <m:e>
+                      <m:r>
+                        <w:rPr>
+                          <w:rFonts w:ascii="Cambria Math" w:hAnsi="Cambria Math"/>
+                        </w:rPr>
+                        <m:t>V</m:t>
+                      </m:r>
+                    </m:e>
+                    <m:sub>
+                      <m:r>
+                        <w:rPr>
+                          <w:rFonts w:ascii="Cambria Math" w:hAnsi="Cambria Math"/>
+                        </w:rPr>
+                        <m:t>k+1:p</m:t>
+                      </m:r>
+                    </m:sub>
+                    <m:sup>
+                      <m:r>
+                        <w:rPr>
+                          <w:rFonts w:ascii="Cambria Math" w:hAnsi="Cambria Math"/>
+                        </w:rPr>
+                        <m:t>T</m:t>
+                      </m:r>
+                    </m:sup>
+                  </m:sSubSup>
+                  <m:sSub>
+                    <m:sSubPr>
+                      <m:ctrlPr>
+                        <w:rPr>
+                          <w:rFonts w:ascii="Cambria Math" w:hAnsi="Cambria Math"/>
+                          <w:i/>
+                        </w:rPr>
+                      </m:ctrlPr>
+                    </m:sSubPr>
+                    <m:e>
+                      <m:r>
+                        <w:rPr>
+                          <w:rFonts w:ascii="Cambria Math" w:hAnsi="Cambria Math"/>
+                        </w:rPr>
+                        <m:t>x</m:t>
+                      </m:r>
+                    </m:e>
+                    <m:sub>
+                      <m:r>
+                        <w:rPr>
+                          <w:rFonts w:ascii="Cambria Math" w:hAnsi="Cambria Math"/>
+                        </w:rPr>
+                        <m:t>i</m:t>
+                      </m:r>
+                    </m:sub>
+                  </m:sSub>
+                  <m:sSubSup>
+                    <m:sSubSupPr>
+                      <m:ctrlPr>
+                        <w:rPr>
+                          <w:rFonts w:ascii="Cambria Math" w:hAnsi="Cambria Math"/>
+                          <w:i/>
+                        </w:rPr>
+                      </m:ctrlPr>
+                    </m:sSubSupPr>
+                    <m:e>
+                      <m:r>
+                        <w:rPr>
+                          <w:rFonts w:ascii="Cambria Math" w:hAnsi="Cambria Math"/>
+                        </w:rPr>
+                        <m:t>x</m:t>
+                      </m:r>
+                    </m:e>
+                    <m:sub>
+                      <m:r>
+                        <w:rPr>
+                          <w:rFonts w:ascii="Cambria Math" w:hAnsi="Cambria Math"/>
+                        </w:rPr>
+                        <m:t>i</m:t>
+                      </m:r>
+                    </m:sub>
+                    <m:sup>
+                      <m:r>
+                        <w:rPr>
+                          <w:rFonts w:ascii="Cambria Math" w:hAnsi="Cambria Math"/>
+                        </w:rPr>
+                        <m:t>T</m:t>
+                      </m:r>
+                    </m:sup>
+                  </m:sSubSup>
+                  <m:sSub>
+                    <m:sSubPr>
+                      <m:ctrlPr>
+                        <w:rPr>
+                          <w:rFonts w:ascii="Cambria Math" w:hAnsi="Cambria Math"/>
+                          <w:i/>
+                        </w:rPr>
+                      </m:ctrlPr>
+                    </m:sSubPr>
+                    <m:e>
+                      <m:r>
+                        <w:rPr>
+                          <w:rFonts w:ascii="Cambria Math" w:hAnsi="Cambria Math"/>
+                        </w:rPr>
+                        <m:t>V</m:t>
+                      </m:r>
+                    </m:e>
+                    <m:sub>
+                      <m:r>
+                        <w:rPr>
+                          <w:rFonts w:ascii="Cambria Math" w:hAnsi="Cambria Math"/>
+                        </w:rPr>
+                        <m:t>k+1:p</m:t>
+                      </m:r>
+                    </m:sub>
+                  </m:sSub>
+                  <m:r>
+                    <w:rPr>
+                      <w:rFonts w:ascii="Cambria Math" w:hAnsi="Cambria Math"/>
+                    </w:rPr>
+                    <m:t xml:space="preserve"> </m:t>
+                  </m:r>
+                </m:e>
+              </m:nary>
+              <m:r>
+                <w:rPr>
+                  <w:rFonts w:ascii="Cambria Math" w:hAnsi="Cambria Math"/>
+                </w:rPr>
+                <m:t xml:space="preserve"> </m:t>
+              </m:r>
+            </m:e>
+          </m:nary>
+          <m:r>
+            <w:rPr>
+              <w:rFonts w:ascii="Cambria Math" w:hAnsi="Cambria Math"/>
+            </w:rPr>
+            <w:br/>
+          </m:r>
+        </m:oMath>
+        <m:oMath>
+          <m:nary>
+            <m:naryPr>
+              <m:chr m:val="∑"/>
+              <m:limLoc m:val="undOvr"/>
+              <m:ctrlPr>
+                <w:rPr>
+                  <w:rFonts w:ascii="Cambria Math" w:hAnsi="Cambria Math"/>
+                  <w:i/>
+                </w:rPr>
+              </m:ctrlPr>
+            </m:naryPr>
+            <m:sub>
+              <m:r>
+                <w:rPr>
+                  <w:rFonts w:ascii="Cambria Math" w:hAnsi="Cambria Math"/>
+                </w:rPr>
+                <m:t>i=1</m:t>
+              </m:r>
+            </m:sub>
+            <m:sup>
+              <m:r>
+                <w:rPr>
+                  <w:rFonts w:ascii="Cambria Math" w:hAnsi="Cambria Math"/>
+                </w:rPr>
+                <m:t>n</m:t>
+              </m:r>
+            </m:sup>
+            <m:e>
+              <m:sSubSup>
+                <m:sSubSupPr>
+                  <m:ctrlPr>
+                    <w:rPr>
+                      <w:rFonts w:ascii="Cambria Math" w:hAnsi="Cambria Math"/>
+                      <w:i/>
+                    </w:rPr>
+                  </m:ctrlPr>
+                </m:sSubSupPr>
+                <m:e>
+                  <m:r>
+                    <w:rPr>
+                      <w:rFonts w:ascii="Cambria Math" w:hAnsi="Cambria Math"/>
+                    </w:rPr>
+                    <m:t>V</m:t>
+                  </m:r>
+                </m:e>
+                <m:sub>
+                  <m:r>
+                    <w:rPr>
+                      <w:rFonts w:ascii="Cambria Math" w:hAnsi="Cambria Math"/>
+                    </w:rPr>
+                    <m:t>k+1:p</m:t>
+                  </m:r>
+                </m:sub>
+                <m:sup>
+                  <m:r>
+                    <w:rPr>
+                      <w:rFonts w:ascii="Cambria Math" w:hAnsi="Cambria Math"/>
+                    </w:rPr>
+                    <m:t>T</m:t>
+                  </m:r>
+                </m:sup>
+              </m:sSubSup>
+              <m:r>
+                <w:rPr>
+                  <w:rFonts w:ascii="Cambria Math" w:hAnsi="Cambria Math"/>
+                </w:rPr>
+                <m:t>[</m:t>
+              </m:r>
+              <m:d>
+                <m:dPr>
+                  <m:ctrlPr>
+                    <w:rPr>
+                      <w:rFonts w:ascii="Cambria Math" w:hAnsi="Cambria Math"/>
+                      <w:i/>
+                    </w:rPr>
+                  </m:ctrlPr>
+                </m:dPr>
+                <m:e>
+                  <m:r>
+                    <w:rPr>
+                      <w:rFonts w:ascii="Cambria Math" w:hAnsi="Cambria Math"/>
+                    </w:rPr>
+                    <m:t>n-1</m:t>
+                  </m:r>
+                </m:e>
+              </m:d>
+              <m:r>
+                <w:rPr>
+                  <w:rFonts w:ascii="Cambria Math" w:hAnsi="Cambria Math"/>
+                </w:rPr>
+                <m:t>Cov</m:t>
+              </m:r>
+              <m:d>
+                <m:dPr>
+                  <m:ctrlPr>
+                    <w:rPr>
+                      <w:rFonts w:ascii="Cambria Math" w:hAnsi="Cambria Math"/>
+                      <w:i/>
+                    </w:rPr>
+                  </m:ctrlPr>
+                </m:dPr>
+                <m:e>
+                  <m:sSub>
+                    <m:sSubPr>
+                      <m:ctrlPr>
+                        <w:rPr>
+                          <w:rFonts w:ascii="Cambria Math" w:hAnsi="Cambria Math"/>
+                          <w:i/>
+                        </w:rPr>
+                      </m:ctrlPr>
+                    </m:sSubPr>
+                    <m:e>
+                      <m:r>
+                        <w:rPr>
+                          <w:rFonts w:ascii="Cambria Math" w:hAnsi="Cambria Math"/>
+                        </w:rPr>
+                        <m:t>x</m:t>
+                      </m:r>
+                    </m:e>
+                    <m:sub>
+                      <m:r>
+                        <w:rPr>
+                          <w:rFonts w:ascii="Cambria Math" w:hAnsi="Cambria Math"/>
+                        </w:rPr>
+                        <m:t>i</m:t>
+                      </m:r>
+                    </m:sub>
+                  </m:sSub>
+                </m:e>
+              </m:d>
+              <m:r>
+                <w:rPr>
+                  <w:rFonts w:ascii="Cambria Math" w:hAnsi="Cambria Math"/>
+                </w:rPr>
+                <m:t>]</m:t>
+              </m:r>
+              <m:sSub>
+                <m:sSubPr>
+                  <m:ctrlPr>
+                    <w:rPr>
+                      <w:rFonts w:ascii="Cambria Math" w:hAnsi="Cambria Math"/>
+                      <w:i/>
+                    </w:rPr>
+                  </m:ctrlPr>
+                </m:sSubPr>
+                <m:e>
+                  <m:r>
+                    <w:rPr>
+                      <w:rFonts w:ascii="Cambria Math" w:hAnsi="Cambria Math"/>
+                    </w:rPr>
+                    <m:t>V</m:t>
+                  </m:r>
+                </m:e>
+                <m:sub>
+                  <m:r>
+                    <w:rPr>
+                      <w:rFonts w:ascii="Cambria Math" w:hAnsi="Cambria Math"/>
+                    </w:rPr>
+                    <m:t>k+1:p</m:t>
+                  </m:r>
+                </m:sub>
+              </m:sSub>
+              <m:r>
+                <w:rPr>
+                  <w:rFonts w:ascii="Cambria Math" w:hAnsi="Cambria Math"/>
+                </w:rPr>
+                <m:t>=(n-1)</m:t>
+              </m:r>
+              <m:r>
+                <w:rPr>
+                  <w:rFonts w:ascii="Cambria Math" w:hAnsi="Cambria Math"/>
+                </w:rPr>
+                <m:t xml:space="preserve"> </m:t>
+              </m:r>
+            </m:e>
+          </m:nary>
+          <m:nary>
+            <m:naryPr>
+              <m:chr m:val="∑"/>
+              <m:limLoc m:val="undOvr"/>
+              <m:ctrlPr>
+                <w:rPr>
+                  <w:rFonts w:ascii="Cambria Math" w:hAnsi="Cambria Math"/>
+                  <w:i/>
+                </w:rPr>
+              </m:ctrlPr>
+            </m:naryPr>
+            <m:sub>
+              <m:r>
+                <w:rPr>
+                  <w:rFonts w:ascii="Cambria Math" w:hAnsi="Cambria Math"/>
+                </w:rPr>
+                <m:t>j</m:t>
+              </m:r>
+              <m:r>
+                <w:rPr>
+                  <w:rFonts w:ascii="Cambria Math" w:hAnsi="Cambria Math"/>
+                </w:rPr>
+                <m:t>=</m:t>
+              </m:r>
+              <m:r>
+                <w:rPr>
+                  <w:rFonts w:ascii="Cambria Math" w:hAnsi="Cambria Math"/>
+                </w:rPr>
+                <m:t>k+1</m:t>
+              </m:r>
+            </m:sub>
+            <m:sup>
+              <m:r>
+                <w:rPr>
+                  <w:rFonts w:ascii="Cambria Math" w:hAnsi="Cambria Math"/>
+                </w:rPr>
+                <m:t>p</m:t>
+              </m:r>
+            </m:sup>
+            <m:e>
+              <m:sSub>
+                <m:sSubPr>
+                  <m:ctrlPr>
+                    <w:rPr>
+                      <w:rFonts w:ascii="Cambria Math" w:hAnsi="Cambria Math"/>
+                      <w:i/>
+                    </w:rPr>
+                  </m:ctrlPr>
+                </m:sSubPr>
+                <m:e>
+                  <m:r>
+                    <w:rPr>
+                      <w:rFonts w:ascii="Cambria Math" w:hAnsi="Cambria Math"/>
+                    </w:rPr>
+                    <m:t>λ</m:t>
+                  </m:r>
+                </m:e>
+                <m:sub>
+                  <m:r>
+                    <w:rPr>
+                      <w:rFonts w:ascii="Cambria Math" w:hAnsi="Cambria Math"/>
+                    </w:rPr>
+                    <m:t>j</m:t>
+                  </m:r>
+                </m:sub>
+              </m:sSub>
+              <m:r>
+                <w:rPr>
+                  <w:rFonts w:ascii="Cambria Math" w:hAnsi="Cambria Math"/>
+                </w:rPr>
+                <m:t xml:space="preserve"> </m:t>
+              </m:r>
+            </m:e>
+          </m:nary>
+          <m:r>
+            <w:rPr>
+              <w:rFonts w:ascii="Cambria Math" w:hAnsi="Cambria Math"/>
+            </w:rPr>
+            <w:br/>
+          </m:r>
+        </m:oMath>
+      </m:oMathPara>
     </w:p>
     <w:p>
       <w:pPr>
@@ -216,16 +6260,614 @@
     <w:p>
       <w:pPr>
         <w:rPr>
+          <w:rFonts w:hint="cs"/>
+          <w:b/>
+          <w:bCs/>
           <w:rtl/>
         </w:rPr>
       </w:pPr>
       <w:r>
         <w:rPr>
           <w:rFonts w:hint="cs"/>
-          <w:rtl/>
-        </w:rPr>
-        <w:t>پاسخ</w:t>
-      </w:r>
+          <w:b/>
+          <w:bCs/>
+          <w:rtl/>
+        </w:rPr>
+        <w:t xml:space="preserve">ایتریشن ۰: وضعیت آغازین </w:t>
+      </w:r>
+      <w:r>
+        <w:rPr>
+          <w:rFonts w:hint="cs"/>
+          <w:b/>
+          <w:bCs/>
+          <w:rtl/>
+        </w:rPr>
+        <w:t>مراکز خوشه‌ها</w:t>
+      </w:r>
+    </w:p>
+    <w:p>
+      <w:pPr>
+        <w:rPr>
+          <w:rtl/>
+        </w:rPr>
+      </w:pPr>
+      <w:r>
+        <w:rPr>
+          <w:noProof/>
+          <w:rtl/>
+          <w:lang w:val="fa-IR"/>
+        </w:rPr>
+        <w:lastRenderedPageBreak/>
+        <mc:AlternateContent>
+          <mc:Choice Requires="wps">
+            <w:drawing>
+              <wp:anchor distT="0" distB="0" distL="114300" distR="114300" simplePos="0" relativeHeight="251660288" behindDoc="0" locked="0" layoutInCell="1" allowOverlap="1" wp14:anchorId="3DF756D1" wp14:editId="408D6C33">
+                <wp:simplePos x="0" y="0"/>
+                <wp:positionH relativeFrom="column">
+                  <wp:posOffset>1828800</wp:posOffset>
+                </wp:positionH>
+                <wp:positionV relativeFrom="paragraph">
+                  <wp:posOffset>457200</wp:posOffset>
+                </wp:positionV>
+                <wp:extent cx="1946564" cy="2514600"/>
+                <wp:effectExtent l="0" t="0" r="34925" b="19050"/>
+                <wp:wrapNone/>
+                <wp:docPr id="26" name="Straight Arrow Connector 26"/>
+                <wp:cNvGraphicFramePr/>
+                <a:graphic xmlns:a="http://schemas.openxmlformats.org/drawingml/2006/main">
+                  <a:graphicData uri="http://schemas.microsoft.com/office/word/2010/wordprocessingShape">
+                    <wps:wsp>
+                      <wps:cNvCnPr/>
+                      <wps:spPr>
+                        <a:xfrm>
+                          <a:off x="0" y="0"/>
+                          <a:ext cx="1946564" cy="2514600"/>
+                        </a:xfrm>
+                        <a:prstGeom prst="straightConnector1">
+                          <a:avLst/>
+                        </a:prstGeom>
+                        <a:ln>
+                          <a:headEnd type="none" w="med" len="med"/>
+                          <a:tailEnd type="none" w="med" len="med"/>
+                        </a:ln>
+                      </wps:spPr>
+                      <wps:style>
+                        <a:lnRef idx="1">
+                          <a:schemeClr val="accent1"/>
+                        </a:lnRef>
+                        <a:fillRef idx="0">
+                          <a:schemeClr val="accent1"/>
+                        </a:fillRef>
+                        <a:effectRef idx="0">
+                          <a:schemeClr val="accent1"/>
+                        </a:effectRef>
+                        <a:fontRef idx="minor">
+                          <a:schemeClr val="tx1"/>
+                        </a:fontRef>
+                      </wps:style>
+                      <wps:bodyPr/>
+                    </wps:wsp>
+                  </a:graphicData>
+                </a:graphic>
+                <wp14:sizeRelH relativeFrom="margin">
+                  <wp14:pctWidth>0</wp14:pctWidth>
+                </wp14:sizeRelH>
+                <wp14:sizeRelV relativeFrom="margin">
+                  <wp14:pctHeight>0</wp14:pctHeight>
+                </wp14:sizeRelV>
+              </wp:anchor>
+            </w:drawing>
+          </mc:Choice>
+          <mc:Fallback>
+            <w:pict>
+              <v:shapetype w14:anchorId="66CC5B1E" id="_x0000_t32" coordsize="21600,21600" o:spt="32" o:oned="t" path="m,l21600,21600e" filled="f">
+                <v:path arrowok="t" fillok="f" o:connecttype="none"/>
+                <o:lock v:ext="edit" shapetype="t"/>
+              </v:shapetype>
+              <v:shape id="Straight Arrow Connector 26" o:spid="_x0000_s1026" type="#_x0000_t32" style="position:absolute;margin-left:2in;margin-top:36pt;width:153.25pt;height:198pt;z-index:251660288;visibility:visible;mso-wrap-style:square;mso-width-percent:0;mso-height-percent:0;mso-wrap-distance-left:9pt;mso-wrap-distance-top:0;mso-wrap-distance-right:9pt;mso-wrap-distance-bottom:0;mso-position-horizontal:absolute;mso-position-horizontal-relative:text;mso-position-vertical:absolute;mso-position-vertical-relative:text;mso-width-percent:0;mso-height-percent:0;mso-width-relative:margin;mso-height-relative:margin" o:gfxdata="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" strokecolor="#4472c4 [3204]" strokeweight=".5pt">
+                <v:stroke joinstyle="miter"/>
+              </v:shape>
+            </w:pict>
+          </mc:Fallback>
+        </mc:AlternateContent>
+      </w:r>
+      <w:r>
+        <w:rPr>
+          <w:noProof/>
+          <w:rtl/>
+          <w:lang w:val="fa-IR"/>
+        </w:rPr>
+        <mc:AlternateContent>
+          <mc:Choice Requires="wpi">
+            <w:drawing>
+              <wp:anchor distT="0" distB="0" distL="114300" distR="114300" simplePos="0" relativeHeight="251659264" behindDoc="0" locked="0" layoutInCell="1" allowOverlap="1" wp14:anchorId="07171C1A" wp14:editId="48D52828">
+                <wp:simplePos x="0" y="0"/>
+                <wp:positionH relativeFrom="column">
+                  <wp:posOffset>4643313</wp:posOffset>
+                </wp:positionH>
+                <wp:positionV relativeFrom="paragraph">
+                  <wp:posOffset>-517315</wp:posOffset>
+                </wp:positionV>
+                <wp:extent cx="360" cy="360"/>
+                <wp:effectExtent l="38100" t="38100" r="38100" b="38100"/>
+                <wp:wrapNone/>
+                <wp:docPr id="25" name="Ink 25"/>
+                <wp:cNvGraphicFramePr/>
+                <a:graphic xmlns:a="http://schemas.openxmlformats.org/drawingml/2006/main">
+                  <a:graphicData uri="http://schemas.microsoft.com/office/word/2010/wordprocessingInk">
+                    <w14:contentPart bwMode="auto" r:id="rId8">
+                      <w14:nvContentPartPr>
+                        <w14:cNvContentPartPr/>
+                      </w14:nvContentPartPr>
+                      <w14:xfrm>
+                        <a:off x="0" y="0"/>
+                        <a:ext cx="360" cy="360"/>
+                      </w14:xfrm>
+                    </w14:contentPart>
+                  </a:graphicData>
+                </a:graphic>
+              </wp:anchor>
+            </w:drawing>
+          </mc:Choice>
+          <mc:Fallback>
+            <w:pict>
+              <v:shapetype w14:anchorId="12053FDE" id="_x0000_t75" coordsize="21600,21600" o:spt="75" o:preferrelative="t" path="m@4@5l@4@11@9@11@9@5xe" filled="f" stroked="f">
+                <v:stroke joinstyle="miter"/>
+                <v:formulas>
+                  <v:f eqn="if lineDrawn pixelLineWidth 0"/>
+                  <v:f eqn="sum @0 1 0"/>
+                  <v:f eqn="sum 0 0 @1"/>
+                  <v:f eqn="prod @2 1 2"/>
+                  <v:f eqn="prod @3 21600 pixelWidth"/>
+                  <v:f eqn="prod @3 21600 pixelHeight"/>
+                  <v:f eqn="sum @0 0 1"/>
+                  <v:f eqn="prod @6 1 2"/>
+                  <v:f eqn="prod @7 21600 pixelWidth"/>
+                  <v:f eqn="sum @8 21600 0"/>
+                  <v:f eqn="prod @7 21600 pixelHeight"/>
+                  <v:f eqn="sum @10 21600 0"/>
+                </v:formulas>
+                <v:path o:extrusionok="f" gradientshapeok="t" o:connecttype="rect"/>
+                <o:lock v:ext="edit" aspectratio="t"/>
+              </v:shapetype>
+              <v:shape id="Ink 25" o:spid="_x0000_s1026" type="#_x0000_t75" style="position:absolute;margin-left:365.25pt;margin-top:-41.1pt;width:.75pt;height:.75pt;z-index:251659264;visibility:visible;mso-wrap-style:square;mso-wrap-distance-left:9pt;mso-wrap-distance-top:0;mso-wrap-distance-right:9pt;mso-wrap-distance-bottom:0;mso-position-horizontal:absolute;mso-position-horizontal-relative:text;mso-position-vertical:absolute;mso-position-vertical-relative:text" o:gfxdata="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">
+                <v:imagedata r:id="rId9" o:title=""/>
+              </v:shape>
+            </w:pict>
+          </mc:Fallback>
+        </mc:AlternateContent>
+      </w:r>
+      <w:r>
+        <w:rPr>
+          <w:rtl/>
+        </w:rPr>
+        <w:drawing>
+          <wp:inline distT="0" distB="0" distL="0" distR="0" wp14:anchorId="71239353" wp14:editId="76ADD5A6">
+            <wp:extent cx="5943600" cy="3489325"/>
+            <wp:effectExtent l="0" t="0" r="0" b="0"/>
+            <wp:docPr id="8" name="Picture 8"/>
+            <wp:cNvGraphicFramePr>
+              <a:graphicFrameLocks xmlns:a="http://schemas.openxmlformats.org/drawingml/2006/main" noChangeAspect="1"/>
+            </wp:cNvGraphicFramePr>
+            <a:graphic xmlns:a="http://schemas.openxmlformats.org/drawingml/2006/main">
+              <a:graphicData uri="http://schemas.openxmlformats.org/drawingml/2006/picture">
+                <pic:pic xmlns:pic="http://schemas.openxmlformats.org/drawingml/2006/picture">
+                  <pic:nvPicPr>
+                    <pic:cNvPr id="1" name=""/>
+                    <pic:cNvPicPr/>
+                  </pic:nvPicPr>
+                  <pic:blipFill>
+                    <a:blip r:embed="rId10"/>
+                    <a:stretch>
+                      <a:fillRect/>
+                    </a:stretch>
+                  </pic:blipFill>
+                  <pic:spPr>
+                    <a:xfrm>
+                      <a:off x="0" y="0"/>
+                      <a:ext cx="5943600" cy="3489325"/>
+                    </a:xfrm>
+                    <a:prstGeom prst="rect">
+                      <a:avLst/>
+                    </a:prstGeom>
+                  </pic:spPr>
+                </pic:pic>
+              </a:graphicData>
+            </a:graphic>
+          </wp:inline>
+        </w:drawing>
+      </w:r>
+      <w:r>
+        <w:rPr>
+          <w:rFonts w:hint="cs"/>
+          <w:rtl/>
+        </w:rPr>
+        <w:t xml:space="preserve"> </w:t>
+      </w:r>
+      <w:r>
+        <w:rPr>
+          <w:rFonts w:hint="cs"/>
+          <w:b/>
+          <w:bCs/>
+          <w:rtl/>
+        </w:rPr>
+        <w:t>ایتریشن ۱: بروزرسانی مراکز خوشه‌ها و خوشه‌بندی جدید</w:t>
+      </w:r>
+      <w:r>
+        <w:rPr>
+          <w:rFonts w:hint="cs"/>
+          <w:rtl/>
+        </w:rPr>
+        <w:t xml:space="preserve"> </w:t>
+      </w:r>
+    </w:p>
+    <w:p>
+      <w:pPr>
+        <w:rPr>
+          <w:rFonts w:hint="cs"/>
+          <w:rtl/>
+        </w:rPr>
+      </w:pPr>
+      <w:r>
+        <w:rPr>
+          <w:rFonts w:hint="cs"/>
+          <w:rtl/>
+        </w:rPr>
+        <w:t xml:space="preserve">موقعیت جدید مراکز خوشه‌ها، از میانگین گرفتن موقعیت نقطه‌های هر خوشه به‌دست‌ می‌آید. پس از مشخص کردن مکان جدید، </w:t>
+      </w:r>
+      <w:r>
+        <w:rPr>
+          <w:rFonts w:hint="cs"/>
+          <w:rtl/>
+        </w:rPr>
+        <w:t xml:space="preserve">نقطه‌ها با توجه اینکه به کدام یک از دو مرکز آپدیت‌شده نزدیک‌ترند، مجددا خوشه‌بندی می‌شوند. در اینجا مشاهده می‌شود که نقطه شماره ۴ به خوشه مربع ۷ اساین شد. </w:t>
+      </w:r>
+    </w:p>
+    <w:p>
+      <w:pPr>
+        <w:rPr>
+          <w:rFonts w:hint="cs"/>
+        </w:rPr>
+      </w:pPr>
+      <w:r>
+        <w:rPr>
+          <w:noProof/>
+          <w:rtl/>
+          <w:lang w:val="fa-IR"/>
+        </w:rPr>
+        <w:lastRenderedPageBreak/>
+        <mc:AlternateContent>
+          <mc:Choice Requires="wpi">
+            <w:drawing>
+              <wp:anchor distT="0" distB="0" distL="114300" distR="114300" simplePos="0" relativeHeight="251662336" behindDoc="0" locked="0" layoutInCell="1" allowOverlap="1" wp14:anchorId="0AF45ADC" wp14:editId="197E4EC7">
+                <wp:simplePos x="0" y="0"/>
+                <wp:positionH relativeFrom="column">
+                  <wp:posOffset>2601033</wp:posOffset>
+                </wp:positionH>
+                <wp:positionV relativeFrom="paragraph">
+                  <wp:posOffset>3497519</wp:posOffset>
+                </wp:positionV>
+                <wp:extent cx="5040" cy="1440"/>
+                <wp:effectExtent l="38100" t="38100" r="33655" b="36830"/>
+                <wp:wrapNone/>
+                <wp:docPr id="28" name="Ink 28"/>
+                <wp:cNvGraphicFramePr/>
+                <a:graphic xmlns:a="http://schemas.openxmlformats.org/drawingml/2006/main">
+                  <a:graphicData uri="http://schemas.microsoft.com/office/word/2010/wordprocessingInk">
+                    <w14:contentPart bwMode="auto" r:id="rId11">
+                      <w14:nvContentPartPr>
+                        <w14:cNvContentPartPr/>
+                      </w14:nvContentPartPr>
+                      <w14:xfrm>
+                        <a:off x="0" y="0"/>
+                        <a:ext cx="5040" cy="1440"/>
+                      </w14:xfrm>
+                    </w14:contentPart>
+                  </a:graphicData>
+                </a:graphic>
+              </wp:anchor>
+            </w:drawing>
+          </mc:Choice>
+          <mc:Fallback>
+            <w:pict>
+              <v:shape w14:anchorId="25F39349" id="Ink 28" o:spid="_x0000_s1026" type="#_x0000_t75" style="position:absolute;margin-left:204.45pt;margin-top:275.05pt;width:1.15pt;height:.8pt;z-index:251662336;visibility:visible;mso-wrap-style:square;mso-wrap-distance-left:9pt;mso-wrap-distance-top:0;mso-wrap-distance-right:9pt;mso-wrap-distance-bottom:0;mso-position-horizontal:absolute;mso-position-horizontal-relative:text;mso-position-vertical:absolute;mso-position-vertical-relative:text" o:gfxdata="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">
+                <v:imagedata r:id="rId12" o:title=""/>
+              </v:shape>
+            </w:pict>
+          </mc:Fallback>
+        </mc:AlternateContent>
+      </w:r>
+      <w:r>
+        <w:rPr>
+          <w:noProof/>
+          <w:rtl/>
+          <w:lang w:val="fa-IR"/>
+        </w:rPr>
+        <mc:AlternateContent>
+          <mc:Choice Requires="wps">
+            <w:drawing>
+              <wp:anchor distT="0" distB="0" distL="114300" distR="114300" simplePos="0" relativeHeight="251661312" behindDoc="0" locked="0" layoutInCell="1" allowOverlap="1" wp14:anchorId="466BE60C" wp14:editId="7C0AFB65">
+                <wp:simplePos x="0" y="0"/>
+                <wp:positionH relativeFrom="column">
+                  <wp:posOffset>2286000</wp:posOffset>
+                </wp:positionH>
+                <wp:positionV relativeFrom="paragraph">
+                  <wp:posOffset>493395</wp:posOffset>
+                </wp:positionV>
+                <wp:extent cx="2171700" cy="2514600"/>
+                <wp:effectExtent l="0" t="0" r="19050" b="19050"/>
+                <wp:wrapNone/>
+                <wp:docPr id="27" name="Straight Connector 27"/>
+                <wp:cNvGraphicFramePr/>
+                <a:graphic xmlns:a="http://schemas.openxmlformats.org/drawingml/2006/main">
+                  <a:graphicData uri="http://schemas.microsoft.com/office/word/2010/wordprocessingShape">
+                    <wps:wsp>
+                      <wps:cNvCnPr/>
+                      <wps:spPr>
+                        <a:xfrm flipH="1">
+                          <a:off x="0" y="0"/>
+                          <a:ext cx="2171700" cy="2514600"/>
+                        </a:xfrm>
+                        <a:prstGeom prst="line">
+                          <a:avLst/>
+                        </a:prstGeom>
+                      </wps:spPr>
+                      <wps:style>
+                        <a:lnRef idx="1">
+                          <a:schemeClr val="accent1"/>
+                        </a:lnRef>
+                        <a:fillRef idx="0">
+                          <a:schemeClr val="accent1"/>
+                        </a:fillRef>
+                        <a:effectRef idx="0">
+                          <a:schemeClr val="accent1"/>
+                        </a:effectRef>
+                        <a:fontRef idx="minor">
+                          <a:schemeClr val="tx1"/>
+                        </a:fontRef>
+                      </wps:style>
+                      <wps:bodyPr/>
+                    </wps:wsp>
+                  </a:graphicData>
+                </a:graphic>
+              </wp:anchor>
+            </w:drawing>
+          </mc:Choice>
+          <mc:Fallback>
+            <w:pict>
+              <v:line w14:anchorId="50A87B50" id="Straight Connector 27" o:spid="_x0000_s1026" style="position:absolute;flip:x;z-index:251661312;visibility:visible;mso-wrap-style:square;mso-wrap-distance-left:9pt;mso-wrap-distance-top:0;mso-wrap-distance-right:9pt;mso-wrap-distance-bottom:0;mso-position-horizontal:absolute;mso-position-horizontal-relative:text;mso-position-vertical:absolute;mso-position-vertical-relative:text" from="180pt,38.85pt" to="351pt,236.85pt" o:gfxdata="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" strokecolor="#4472c4 [3204]" strokeweight=".5pt">
+                <v:stroke joinstyle="miter"/>
+              </v:line>
+            </w:pict>
+          </mc:Fallback>
+        </mc:AlternateContent>
+      </w:r>
+      <w:r>
+        <w:rPr>
+          <w:rtl/>
+        </w:rPr>
+        <w:drawing>
+          <wp:inline distT="0" distB="0" distL="0" distR="0" wp14:anchorId="67AF5DA4" wp14:editId="7CFD053D">
+            <wp:extent cx="5712069" cy="3521222"/>
+            <wp:effectExtent l="0" t="0" r="3175" b="3175"/>
+            <wp:docPr id="11" name="Picture 11"/>
+            <wp:cNvGraphicFramePr>
+              <a:graphicFrameLocks xmlns:a="http://schemas.openxmlformats.org/drawingml/2006/main" noChangeAspect="1"/>
+            </wp:cNvGraphicFramePr>
+            <a:graphic xmlns:a="http://schemas.openxmlformats.org/drawingml/2006/main">
+              <a:graphicData uri="http://schemas.openxmlformats.org/drawingml/2006/picture">
+                <pic:pic xmlns:pic="http://schemas.openxmlformats.org/drawingml/2006/picture">
+                  <pic:nvPicPr>
+                    <pic:cNvPr id="1" name=""/>
+                    <pic:cNvPicPr/>
+                  </pic:nvPicPr>
+                  <pic:blipFill>
+                    <a:blip r:embed="rId13"/>
+                    <a:stretch>
+                      <a:fillRect/>
+                    </a:stretch>
+                  </pic:blipFill>
+                  <pic:spPr>
+                    <a:xfrm>
+                      <a:off x="0" y="0"/>
+                      <a:ext cx="5712069" cy="3521222"/>
+                    </a:xfrm>
+                    <a:prstGeom prst="rect">
+                      <a:avLst/>
+                    </a:prstGeom>
+                  </pic:spPr>
+                </pic:pic>
+              </a:graphicData>
+            </a:graphic>
+          </wp:inline>
+        </w:drawing>
+      </w:r>
+    </w:p>
+    <w:p>
+      <w:pPr>
+        <w:rPr>
+          <w:rFonts w:hint="cs"/>
+          <w:b/>
+          <w:bCs/>
+          <w:rtl/>
+        </w:rPr>
+      </w:pPr>
+      <w:r>
+        <w:rPr>
+          <w:rFonts w:hint="cs"/>
+          <w:b/>
+          <w:bCs/>
+          <w:rtl/>
+        </w:rPr>
+        <w:t>ایتریشن دو: بروزرسانی و همگرایی نهایی موقعیت مراکز خوشه‌ها</w:t>
+      </w:r>
+    </w:p>
+    <w:p>
+      <w:r>
+        <w:rPr>
+          <w:noProof/>
+          <w:rtl/>
+          <w:lang w:val="fa-IR"/>
+        </w:rPr>
+        <mc:AlternateContent>
+          <mc:Choice Requires="wpi">
+            <w:drawing>
+              <wp:anchor distT="0" distB="0" distL="114300" distR="114300" simplePos="0" relativeHeight="251664384" behindDoc="0" locked="0" layoutInCell="1" allowOverlap="1" wp14:anchorId="77441E50" wp14:editId="32797A38">
+                <wp:simplePos x="0" y="0"/>
+                <wp:positionH relativeFrom="column">
+                  <wp:posOffset>6672993</wp:posOffset>
+                </wp:positionH>
+                <wp:positionV relativeFrom="paragraph">
+                  <wp:posOffset>1425030</wp:posOffset>
+                </wp:positionV>
+                <wp:extent cx="360" cy="360"/>
+                <wp:effectExtent l="38100" t="38100" r="38100" b="38100"/>
+                <wp:wrapNone/>
+                <wp:docPr id="30" name="Ink 30"/>
+                <wp:cNvGraphicFramePr/>
+                <a:graphic xmlns:a="http://schemas.openxmlformats.org/drawingml/2006/main">
+                  <a:graphicData uri="http://schemas.microsoft.com/office/word/2010/wordprocessingInk">
+                    <w14:contentPart bwMode="auto" r:id="rId14">
+                      <w14:nvContentPartPr>
+                        <w14:cNvContentPartPr/>
+                      </w14:nvContentPartPr>
+                      <w14:xfrm>
+                        <a:off x="0" y="0"/>
+                        <a:ext cx="360" cy="360"/>
+                      </w14:xfrm>
+                    </w14:contentPart>
+                  </a:graphicData>
+                </a:graphic>
+              </wp:anchor>
+            </w:drawing>
+          </mc:Choice>
+          <mc:Fallback>
+            <w:pict>
+              <v:shape w14:anchorId="32BA4826" id="Ink 30" o:spid="_x0000_s1026" type="#_x0000_t75" style="position:absolute;margin-left:525.1pt;margin-top:111.85pt;width:.75pt;height:.75pt;z-index:251664384;visibility:visible;mso-wrap-style:square;mso-wrap-distance-left:9pt;mso-wrap-distance-top:0;mso-wrap-distance-right:9pt;mso-wrap-distance-bottom:0;mso-position-horizontal:absolute;mso-position-horizontal-relative:text;mso-position-vertical:absolute;mso-position-vertical-relative:text" o:gfxdata="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">
+                <v:imagedata r:id="rId9" o:title=""/>
+              </v:shape>
+            </w:pict>
+          </mc:Fallback>
+        </mc:AlternateContent>
+      </w:r>
+      <w:r>
+        <w:rPr>
+          <w:noProof/>
+          <w:rtl/>
+          <w:lang w:val="fa-IR"/>
+        </w:rPr>
+        <mc:AlternateContent>
+          <mc:Choice Requires="wps">
+            <w:drawing>
+              <wp:anchor distT="0" distB="0" distL="114300" distR="114300" simplePos="0" relativeHeight="251663360" behindDoc="0" locked="0" layoutInCell="1" allowOverlap="1" wp14:anchorId="6C954EF0" wp14:editId="1583CDA8">
+                <wp:simplePos x="0" y="0"/>
+                <wp:positionH relativeFrom="column">
+                  <wp:posOffset>3771900</wp:posOffset>
+                </wp:positionH>
+                <wp:positionV relativeFrom="paragraph">
+                  <wp:posOffset>2106930</wp:posOffset>
+                </wp:positionV>
+                <wp:extent cx="1943100" cy="914400"/>
+                <wp:effectExtent l="0" t="0" r="19050" b="19050"/>
+                <wp:wrapNone/>
+                <wp:docPr id="29" name="Straight Connector 29"/>
+                <wp:cNvGraphicFramePr/>
+                <a:graphic xmlns:a="http://schemas.openxmlformats.org/drawingml/2006/main">
+                  <a:graphicData uri="http://schemas.microsoft.com/office/word/2010/wordprocessingShape">
+                    <wps:wsp>
+                      <wps:cNvCnPr/>
+                      <wps:spPr>
+                        <a:xfrm flipH="1">
+                          <a:off x="0" y="0"/>
+                          <a:ext cx="1943100" cy="914400"/>
+                        </a:xfrm>
+                        <a:prstGeom prst="line">
+                          <a:avLst/>
+                        </a:prstGeom>
+                      </wps:spPr>
+                      <wps:style>
+                        <a:lnRef idx="1">
+                          <a:schemeClr val="accent1"/>
+                        </a:lnRef>
+                        <a:fillRef idx="0">
+                          <a:schemeClr val="accent1"/>
+                        </a:fillRef>
+                        <a:effectRef idx="0">
+                          <a:schemeClr val="accent1"/>
+                        </a:effectRef>
+                        <a:fontRef idx="minor">
+                          <a:schemeClr val="tx1"/>
+                        </a:fontRef>
+                      </wps:style>
+                      <wps:bodyPr/>
+                    </wps:wsp>
+                  </a:graphicData>
+                </a:graphic>
+              </wp:anchor>
+            </w:drawing>
+          </mc:Choice>
+          <mc:Fallback>
+            <w:pict>
+              <v:line w14:anchorId="414917A1" id="Straight Connector 29" o:spid="_x0000_s1026" style="position:absolute;flip:x;z-index:251663360;visibility:visible;mso-wrap-style:square;mso-wrap-distance-left:9pt;mso-wrap-distance-top:0;mso-wrap-distance-right:9pt;mso-wrap-distance-bottom:0;mso-position-horizontal:absolute;mso-position-horizontal-relative:text;mso-position-vertical:absolute;mso-position-vertical-relative:text" from="297pt,165.9pt" to="450pt,237.9pt" o:gfxdata="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" strokecolor="#4472c4 [3204]" strokeweight=".5pt">
+                <v:stroke joinstyle="miter"/>
+              </v:line>
+            </w:pict>
+          </mc:Fallback>
+        </mc:AlternateContent>
+      </w:r>
+      <w:r>
+        <w:rPr>
+          <w:rtl/>
+        </w:rPr>
+        <w:drawing>
+          <wp:inline distT="0" distB="0" distL="0" distR="0" wp14:anchorId="6154978A" wp14:editId="4184CBBD">
+            <wp:extent cx="5943600" cy="3621405"/>
+            <wp:effectExtent l="0" t="0" r="0" b="0"/>
+            <wp:docPr id="1" name="Picture 1"/>
+            <wp:cNvGraphicFramePr>
+              <a:graphicFrameLocks xmlns:a="http://schemas.openxmlformats.org/drawingml/2006/main" noChangeAspect="1"/>
+            </wp:cNvGraphicFramePr>
+            <a:graphic xmlns:a="http://schemas.openxmlformats.org/drawingml/2006/main">
+              <a:graphicData uri="http://schemas.openxmlformats.org/drawingml/2006/picture">
+                <pic:pic xmlns:pic="http://schemas.openxmlformats.org/drawingml/2006/picture">
+                  <pic:nvPicPr>
+                    <pic:cNvPr id="1" name=""/>
+                    <pic:cNvPicPr/>
+                  </pic:nvPicPr>
+                  <pic:blipFill>
+                    <a:blip r:embed="rId15"/>
+                    <a:stretch>
+                      <a:fillRect/>
+                    </a:stretch>
+                  </pic:blipFill>
+                  <pic:spPr>
+                    <a:xfrm>
+                      <a:off x="0" y="0"/>
+                      <a:ext cx="5943600" cy="3621405"/>
+                    </a:xfrm>
+                    <a:prstGeom prst="rect">
+                      <a:avLst/>
+                    </a:prstGeom>
+                  </pic:spPr>
+                </pic:pic>
+              </a:graphicData>
+            </a:graphic>
+          </wp:inline>
+        </w:drawing>
+      </w:r>
+    </w:p>
+    <w:p>
+      <w:pPr>
+        <w:jc w:val="center"/>
+        <w:rPr>
+          <w:rtl/>
+        </w:rPr>
+      </w:pPr>
+    </w:p>
+    <w:p>
+      <w:pPr>
+        <w:jc w:val="left"/>
+      </w:pPr>
     </w:p>
     <w:p>
       <w:pPr>
@@ -239,22 +6881,316 @@
           <w:rFonts w:hint="cs"/>
           <w:rtl/>
         </w:rPr>
-        <w:lastRenderedPageBreak/>
         <w:t>۳.۲)</w:t>
       </w:r>
     </w:p>
     <w:p>
       <w:pPr>
         <w:rPr>
+          <w:b/>
+          <w:bCs/>
           <w:rtl/>
         </w:rPr>
       </w:pPr>
       <w:r>
         <w:rPr>
           <w:rFonts w:hint="cs"/>
-          <w:rtl/>
-        </w:rPr>
-        <w:t>پاسخ</w:t>
+          <w:b/>
+          <w:bCs/>
+          <w:rtl/>
+        </w:rPr>
+        <w:t xml:space="preserve">مزایای </w:t>
+      </w:r>
+      <w:r>
+        <w:rPr>
+          <w:b/>
+          <w:bCs/>
+        </w:rPr>
+        <w:t>K-Means Clustering</w:t>
+      </w:r>
+      <w:r>
+        <w:rPr>
+          <w:rFonts w:hint="cs"/>
+          <w:b/>
+          <w:bCs/>
+          <w:rtl/>
+        </w:rPr>
+        <w:t>:</w:t>
+      </w:r>
+    </w:p>
+    <w:p>
+      <w:pPr>
+        <w:pStyle w:val="ListParagraph"/>
+        <w:numPr>
+          <w:ilvl w:val="0"/>
+          <w:numId w:val="2"/>
+        </w:numPr>
+      </w:pPr>
+      <w:r>
+        <w:rPr>
+          <w:rFonts w:hint="cs"/>
+          <w:rtl/>
+        </w:rPr>
+        <w:t>پیچیدگی محاسباتی کم‌تری دارد. بنابراین برای دیتاست‌های عظیم می‌تواند گزینه مناسب‌تری باشد. در این الگوریتم، پیچیدگی زمانی</w:t>
+      </w:r>
+      <w:r>
+        <w:rPr>
+          <w:rFonts w:hint="cs"/>
+          <w:rtl/>
+        </w:rPr>
+        <w:t xml:space="preserve"> در هر ایتریشن</w:t>
+      </w:r>
+      <w:r>
+        <w:rPr>
+          <w:rFonts w:hint="cs"/>
+          <w:rtl/>
+        </w:rPr>
+        <w:t xml:space="preserve"> </w:t>
+      </w:r>
+      <w:r>
+        <w:t>O(</w:t>
+      </w:r>
+      <w:proofErr w:type="spellStart"/>
+      <w:r>
+        <w:t>kN</w:t>
+      </w:r>
+      <w:proofErr w:type="spellEnd"/>
+      <w:r>
+        <w:t>)</w:t>
+      </w:r>
+      <w:r>
+        <w:rPr>
+          <w:rFonts w:hint="cs"/>
+          <w:rtl/>
+        </w:rPr>
+        <w:t xml:space="preserve"> است که </w:t>
+      </w:r>
+      <w:r>
+        <w:t>N</w:t>
+      </w:r>
+      <w:r>
+        <w:rPr>
+          <w:rFonts w:hint="cs"/>
+          <w:rtl/>
+        </w:rPr>
+        <w:t xml:space="preserve"> تعداد دیتاپوینت‌ها و </w:t>
+      </w:r>
+      <w:r>
+        <w:t>k</w:t>
+      </w:r>
+      <w:r>
+        <w:rPr>
+          <w:rFonts w:hint="cs"/>
+          <w:rtl/>
+        </w:rPr>
+        <w:t xml:space="preserve"> تعداد خوشه‌ها می‌باشد. </w:t>
+      </w:r>
+    </w:p>
+    <w:p>
+      <w:pPr>
+        <w:pStyle w:val="ListParagraph"/>
+        <w:numPr>
+          <w:ilvl w:val="0"/>
+          <w:numId w:val="2"/>
+        </w:numPr>
+      </w:pPr>
+      <w:r>
+        <w:rPr>
+          <w:rFonts w:hint="cs"/>
+          <w:rtl/>
+        </w:rPr>
+        <w:t xml:space="preserve">مصرف حافظه این الگوریتم نیز پایین‌تر است. در خوشه‌بندی سلسله‌مراتبی، به ذخیره یک ماتریس </w:t>
+      </w:r>
+      <w:r>
+        <w:t>n</w:t>
+      </w:r>
+      <w:r>
+        <w:rPr>
+          <w:rFonts w:hint="cs"/>
+          <w:rtl/>
+        </w:rPr>
+        <w:t>در</w:t>
+      </w:r>
+      <w:r>
+        <w:t>n</w:t>
+      </w:r>
+      <w:r>
+        <w:rPr>
+          <w:rFonts w:hint="cs"/>
+          <w:rtl/>
+        </w:rPr>
+        <w:t xml:space="preserve"> نیاز است. </w:t>
+      </w:r>
+    </w:p>
+    <w:p>
+      <w:pPr>
+        <w:pStyle w:val="ListParagraph"/>
+        <w:numPr>
+          <w:ilvl w:val="0"/>
+          <w:numId w:val="2"/>
+        </w:numPr>
+      </w:pPr>
+      <w:r>
+        <w:rPr>
+          <w:rFonts w:hint="cs"/>
+          <w:rtl/>
+        </w:rPr>
+        <w:t xml:space="preserve">در الگوریتم </w:t>
+      </w:r>
+      <w:r>
+        <w:t>k-means</w:t>
+      </w:r>
+      <w:r>
+        <w:rPr>
+          <w:rFonts w:hint="cs"/>
+          <w:rtl/>
+        </w:rPr>
+        <w:t>، چون  انتخاب مختصات مرکز خوشه بر اساس میانگین فاصله نقاط اختصاص‌یافته به خوشه، و اختصاص نقاط به خوشی بر اساس فاصله اقلیدسی از مرکز تعیین می‌شود، برای دیتاست‌هایی که الگوی داده‌ در آن‌ها ساختاری کره‌مانند دارد مناسب‌تر است.</w:t>
+      </w:r>
+    </w:p>
+    <w:p>
+      <w:pPr>
+        <w:pStyle w:val="ListParagraph"/>
+        <w:numPr>
+          <w:ilvl w:val="0"/>
+          <w:numId w:val="2"/>
+        </w:numPr>
+        <w:rPr>
+          <w:rFonts w:hint="cs"/>
+          <w:rtl/>
+        </w:rPr>
+      </w:pPr>
+      <w:r>
+        <w:rPr>
+          <w:rFonts w:hint="cs"/>
+          <w:rtl/>
+        </w:rPr>
+        <w:t xml:space="preserve">همگرایی در الگوریتم </w:t>
+      </w:r>
+      <w:r>
+        <w:t>k-means</w:t>
+      </w:r>
+      <w:r>
+        <w:rPr>
+          <w:rFonts w:hint="cs"/>
+          <w:rtl/>
+        </w:rPr>
+        <w:t xml:space="preserve"> تضمین شده‌است. </w:t>
+      </w:r>
+    </w:p>
+    <w:p>
+      <w:pPr>
+        <w:rPr>
+          <w:b/>
+          <w:bCs/>
+        </w:rPr>
+      </w:pPr>
+      <w:r>
+        <w:rPr>
+          <w:rFonts w:hint="cs"/>
+          <w:b/>
+          <w:bCs/>
+          <w:rtl/>
+        </w:rPr>
+        <w:t xml:space="preserve">مزایای </w:t>
+      </w:r>
+      <w:r>
+        <w:rPr>
+          <w:b/>
+          <w:bCs/>
+        </w:rPr>
+        <w:t>Hierarchal Clustering</w:t>
+      </w:r>
+      <w:r>
+        <w:rPr>
+          <w:rFonts w:hint="cs"/>
+          <w:b/>
+          <w:bCs/>
+          <w:rtl/>
+        </w:rPr>
+        <w:t>:</w:t>
+      </w:r>
+    </w:p>
+    <w:p>
+      <w:pPr>
+        <w:pStyle w:val="ListParagraph"/>
+        <w:numPr>
+          <w:ilvl w:val="0"/>
+          <w:numId w:val="2"/>
+        </w:numPr>
+      </w:pPr>
+      <w:r>
+        <w:rPr>
+          <w:rFonts w:hint="cs"/>
+          <w:rtl/>
+        </w:rPr>
+        <w:t xml:space="preserve">برخلاف </w:t>
+      </w:r>
+      <w:r>
+        <w:t>k-means</w:t>
+      </w:r>
+      <w:r>
+        <w:rPr>
+          <w:rFonts w:hint="cs"/>
+          <w:rtl/>
+        </w:rPr>
+        <w:t xml:space="preserve"> که باید تعداد خوشه‌ها از پیش مشخص باشد، </w:t>
+      </w:r>
+      <w:r>
+        <w:rPr>
+          <w:rFonts w:hint="cs"/>
+          <w:rtl/>
+        </w:rPr>
+        <w:t xml:space="preserve">در خوشه‌بندی سلسله‌مراتبی، می‌توان خوشه‌بندی را هنگامی که به تعداد دلخواه خوشه رسیدیم متوقف کنیم، یا با توجه به مناسب‌بودن خوشه‌بندی. </w:t>
+      </w:r>
+    </w:p>
+    <w:p>
+      <w:pPr>
+        <w:pStyle w:val="ListParagraph"/>
+        <w:numPr>
+          <w:ilvl w:val="0"/>
+          <w:numId w:val="2"/>
+        </w:numPr>
+      </w:pPr>
+      <w:r>
+        <w:rPr>
+          <w:rFonts w:hint="cs"/>
+          <w:rtl/>
+        </w:rPr>
+        <w:t xml:space="preserve">برای خوشه‌بندی نوع داده‌هایی که به طور طبیعی دارای ساختاری سلسله‌مراتبی هستند مناسب‌تر است. </w:t>
+      </w:r>
+      <w:r>
+        <w:rPr>
+          <w:rFonts w:hint="cs"/>
+          <w:rtl/>
+        </w:rPr>
+        <w:t>برای مثال، در گونه‌بندی جانداران مختلف و مشخص‌کردن اجداد مشترک در فرایند تکامل این نوع خوشه‌بندی مناسب‌تر است.</w:t>
+      </w:r>
+    </w:p>
+    <w:p>
+      <w:pPr>
+        <w:pStyle w:val="ListParagraph"/>
+        <w:numPr>
+          <w:ilvl w:val="0"/>
+          <w:numId w:val="2"/>
+        </w:numPr>
+      </w:pPr>
+      <w:r>
+        <w:rPr>
+          <w:rFonts w:hint="cs"/>
+          <w:rtl/>
+        </w:rPr>
+        <w:t xml:space="preserve">در خوشه‌بندی سلسله‌مراتبی، نتایج قابلیت بازتولید را دارند. این برخلاف </w:t>
+      </w:r>
+      <w:r>
+        <w:t>k-means</w:t>
+      </w:r>
+      <w:r>
+        <w:rPr>
+          <w:rFonts w:hint="cs"/>
+          <w:rtl/>
+        </w:rPr>
+        <w:t xml:space="preserve"> است که چون مراکز خوشه‌ها در ابتدا به طور رندم انتخاب می‌شود، نتایج ممکن است هر دفعه فرق کنند. </w:t>
       </w:r>
     </w:p>
     <w:p>
@@ -273,6 +7209,7 @@
           <w:rFonts w:hint="cs"/>
           <w:rtl/>
         </w:rPr>
+        <w:lastRenderedPageBreak/>
         <w:t xml:space="preserve">۴- </w:t>
       </w:r>
       <w:r>
@@ -297,6 +7234,7 @@
     <w:p>
       <w:pPr>
         <w:rPr>
+          <w:rFonts w:hint="cs"/>
           <w:rtl/>
         </w:rPr>
       </w:pPr>
@@ -305,15 +7243,79 @@
           <w:rFonts w:hint="cs"/>
           <w:rtl/>
         </w:rPr>
-        <w:t>پاسخ</w:t>
+        <w:t xml:space="preserve">در این مثال خاص،‌ بله. چرا که اولا دو خوشه داده با فاصله معقولی از هم جدا هستند و در هر خوشه نقاط با چگالی کمابیش یکسانی متمرکزند. به همین علت، هر دو الگوریتم </w:t>
+      </w:r>
+      <w:r>
+        <w:t>k-means</w:t>
+      </w:r>
+      <w:r>
+        <w:rPr>
+          <w:rFonts w:hint="cs"/>
+          <w:rtl/>
+        </w:rPr>
+        <w:t xml:space="preserve"> و </w:t>
+      </w:r>
+      <w:r>
+        <w:t>GMM</w:t>
+      </w:r>
+      <w:r>
+        <w:rPr>
+          <w:rFonts w:hint="cs"/>
+          <w:rtl/>
+        </w:rPr>
+        <w:t xml:space="preserve"> محتمل است که نتیجه یکسانی را برگردانند. </w:t>
+      </w:r>
+      <w:r>
+        <w:rPr>
+          <w:rFonts w:hint="cs"/>
+          <w:rtl/>
+        </w:rPr>
+        <w:t xml:space="preserve">البته لازم به ذکر است که خوشه‌بندی </w:t>
+      </w:r>
+      <w:r>
+        <w:t>k-means</w:t>
+      </w:r>
+      <w:r>
+        <w:rPr>
+          <w:rFonts w:hint="cs"/>
+          <w:rtl/>
+        </w:rPr>
+        <w:t>، از نوع قطعی (</w:t>
+      </w:r>
+      <w:r>
+        <w:t>hard-clustering</w:t>
+      </w:r>
+      <w:r>
+        <w:rPr>
+          <w:rFonts w:hint="cs"/>
+          <w:rtl/>
+        </w:rPr>
+        <w:t xml:space="preserve">) و خوشه‌بندی </w:t>
+      </w:r>
+      <w:r>
+        <w:t>GMM</w:t>
+      </w:r>
+      <w:r>
+        <w:rPr>
+          <w:rFonts w:hint="cs"/>
+          <w:rtl/>
+        </w:rPr>
+        <w:t xml:space="preserve"> از نوع احتمالاتی است. بنابراین، </w:t>
+      </w:r>
+      <w:r>
+        <w:t>GMM</w:t>
+      </w:r>
+      <w:r>
+        <w:rPr>
+          <w:rFonts w:hint="cs"/>
+          <w:rtl/>
+        </w:rPr>
+        <w:t xml:space="preserve"> برای هر خوشه، باز هم احتمالی را که دیتاپوینت‌های مجاور خوشه به آن تعلق داشته‌باشند در نظر می‌گیرد. اما به طور کل، خوشه‌بندی را در این مثال خاص می‌توان یکسان تلقی کرد. </w:t>
       </w:r>
     </w:p>
     <w:p>
       <w:pPr>
         <w:pStyle w:val="Heading2"/>
-        <w:rPr>
-          <w:rtl/>
-        </w:rPr>
       </w:pPr>
       <w:r>
         <w:rPr>
@@ -334,7 +7336,7 @@
           <w:rFonts w:hint="cs"/>
           <w:rtl/>
         </w:rPr>
-        <w:t>پاسخ</w:t>
+        <w:t>۴.۲.۱)</w:t>
       </w:r>
     </w:p>
     <w:p>
@@ -348,35 +7350,841 @@
           <w:rFonts w:hint="cs"/>
           <w:rtl/>
         </w:rPr>
-        <w:t>۴.۲.۱)</w:t>
+        <w:t xml:space="preserve">برای بروزرسانی میانگین توزیع‌های گاوسی، در مرحله </w:t>
+      </w:r>
+      <w:r>
+        <w:t>M</w:t>
+      </w:r>
+      <w:r>
+        <w:rPr>
+          <w:rFonts w:hint="cs"/>
+          <w:rtl/>
+        </w:rPr>
+        <w:t xml:space="preserve"> طبق فرمول زیر پیش می‌رویم:</w:t>
       </w:r>
     </w:p>
     <w:p>
       <w:pPr>
-        <w:rPr>
-          <w:rtl/>
+        <w:bidi w:val="0"/>
+        <w:rPr>
+          <w:rFonts w:eastAsiaTheme="minorEastAsia"/>
         </w:rPr>
       </w:pPr>
-      <w:r>
-        <w:rPr>
-          <w:rFonts w:hint="cs"/>
-          <w:rtl/>
-        </w:rPr>
-        <w:t>پاسخ</w:t>
-      </w:r>
+      <m:oMathPara>
+        <m:oMathParaPr>
+          <m:jc m:val="left"/>
+        </m:oMathParaPr>
+        <m:oMath>
+          <m:sSub>
+            <m:sSubPr>
+              <m:ctrlPr>
+                <w:rPr>
+                  <w:rFonts w:ascii="Cambria Math" w:hAnsi="Cambria Math"/>
+                  <w:i/>
+                </w:rPr>
+              </m:ctrlPr>
+            </m:sSubPr>
+            <m:e>
+              <m:r>
+                <w:rPr>
+                  <w:rFonts w:ascii="Cambria Math" w:hAnsi="Cambria Math"/>
+                </w:rPr>
+                <m:t>u</m:t>
+              </m:r>
+            </m:e>
+            <m:sub>
+              <m:r>
+                <w:rPr>
+                  <w:rFonts w:ascii="Cambria Math" w:hAnsi="Cambria Math"/>
+                </w:rPr>
+                <m:t>j</m:t>
+              </m:r>
+            </m:sub>
+          </m:sSub>
+          <m:r>
+            <w:rPr>
+              <w:rFonts w:ascii="Cambria Math" w:hAnsi="Cambria Math"/>
+            </w:rPr>
+            <m:t>=</m:t>
+          </m:r>
+          <m:f>
+            <m:fPr>
+              <m:ctrlPr>
+                <w:rPr>
+                  <w:rFonts w:ascii="Cambria Math" w:hAnsi="Cambria Math"/>
+                  <w:i/>
+                </w:rPr>
+              </m:ctrlPr>
+            </m:fPr>
+            <m:num>
+              <m:nary>
+                <m:naryPr>
+                  <m:chr m:val="∑"/>
+                  <m:limLoc m:val="undOvr"/>
+                  <m:ctrlPr>
+                    <w:rPr>
+                      <w:rFonts w:ascii="Cambria Math" w:hAnsi="Cambria Math"/>
+                      <w:i/>
+                    </w:rPr>
+                  </m:ctrlPr>
+                </m:naryPr>
+                <m:sub>
+                  <m:r>
+                    <w:rPr>
+                      <w:rFonts w:ascii="Cambria Math" w:hAnsi="Cambria Math"/>
+                    </w:rPr>
+                    <m:t>i=1</m:t>
+                  </m:r>
+                </m:sub>
+                <m:sup>
+                  <m:r>
+                    <w:rPr>
+                      <w:rFonts w:ascii="Cambria Math" w:hAnsi="Cambria Math"/>
+                    </w:rPr>
+                    <m:t>N</m:t>
+                  </m:r>
+                </m:sup>
+                <m:e>
+                  <m:r>
+                    <w:rPr>
+                      <w:rFonts w:ascii="Cambria Math" w:hAnsi="Cambria Math"/>
+                    </w:rPr>
+                    <m:t>P</m:t>
+                  </m:r>
+                  <m:d>
+                    <m:dPr>
+                      <m:endChr m:val="|"/>
+                      <m:ctrlPr>
+                        <w:rPr>
+                          <w:rFonts w:ascii="Cambria Math" w:hAnsi="Cambria Math"/>
+                          <w:i/>
+                        </w:rPr>
+                      </m:ctrlPr>
+                    </m:dPr>
+                    <m:e>
+                      <m:sSubSup>
+                        <m:sSubSupPr>
+                          <m:ctrlPr>
+                            <w:rPr>
+                              <w:rFonts w:ascii="Cambria Math" w:hAnsi="Cambria Math"/>
+                              <w:i/>
+                            </w:rPr>
+                          </m:ctrlPr>
+                        </m:sSubSupPr>
+                        <m:e>
+                          <m:r>
+                            <w:rPr>
+                              <w:rFonts w:ascii="Cambria Math" w:hAnsi="Cambria Math"/>
+                            </w:rPr>
+                            <m:t>z</m:t>
+                          </m:r>
+                        </m:e>
+                        <m:sub>
+                          <m:r>
+                            <w:rPr>
+                              <w:rFonts w:ascii="Cambria Math" w:hAnsi="Cambria Math"/>
+                            </w:rPr>
+                            <m:t>j</m:t>
+                          </m:r>
+                        </m:sub>
+                        <m:sup>
+                          <m:d>
+                            <m:dPr>
+                              <m:ctrlPr>
+                                <w:rPr>
+                                  <w:rFonts w:ascii="Cambria Math" w:hAnsi="Cambria Math"/>
+                                  <w:i/>
+                                </w:rPr>
+                              </m:ctrlPr>
+                            </m:dPr>
+                            <m:e>
+                              <m:r>
+                                <w:rPr>
+                                  <w:rFonts w:ascii="Cambria Math" w:hAnsi="Cambria Math"/>
+                                </w:rPr>
+                                <m:t>i</m:t>
+                              </m:r>
+                            </m:e>
+                          </m:d>
+                        </m:sup>
+                      </m:sSubSup>
+                      <m:r>
+                        <w:rPr>
+                          <w:rFonts w:ascii="Cambria Math" w:hAnsi="Cambria Math"/>
+                        </w:rPr>
+                        <m:t>=1</m:t>
+                      </m:r>
+                    </m:e>
+                  </m:d>
+                  <m:sSup>
+                    <m:sSupPr>
+                      <m:ctrlPr>
+                        <w:rPr>
+                          <w:rFonts w:ascii="Cambria Math" w:hAnsi="Cambria Math"/>
+                          <w:i/>
+                        </w:rPr>
+                      </m:ctrlPr>
+                    </m:sSupPr>
+                    <m:e>
+                      <m:r>
+                        <w:rPr>
+                          <w:rFonts w:ascii="Cambria Math" w:hAnsi="Cambria Math"/>
+                        </w:rPr>
+                        <m:t>x</m:t>
+                      </m:r>
+                    </m:e>
+                    <m:sup>
+                      <m:d>
+                        <m:dPr>
+                          <m:ctrlPr>
+                            <w:rPr>
+                              <w:rFonts w:ascii="Cambria Math" w:hAnsi="Cambria Math"/>
+                              <w:i/>
+                            </w:rPr>
+                          </m:ctrlPr>
+                        </m:dPr>
+                        <m:e>
+                          <m:r>
+                            <w:rPr>
+                              <w:rFonts w:ascii="Cambria Math" w:hAnsi="Cambria Math"/>
+                            </w:rPr>
+                            <m:t>i</m:t>
+                          </m:r>
+                        </m:e>
+                      </m:d>
+                    </m:sup>
+                  </m:sSup>
+                  <m:r>
+                    <w:rPr>
+                      <w:rFonts w:ascii="Cambria Math" w:hAnsi="Cambria Math"/>
+                    </w:rPr>
+                    <m:t xml:space="preserve">, </m:t>
+                  </m:r>
+                  <m:sSup>
+                    <m:sSupPr>
+                      <m:ctrlPr>
+                        <w:rPr>
+                          <w:rFonts w:ascii="Cambria Math" w:hAnsi="Cambria Math"/>
+                          <w:i/>
+                        </w:rPr>
+                      </m:ctrlPr>
+                    </m:sSupPr>
+                    <m:e>
+                      <m:r>
+                        <w:rPr>
+                          <w:rFonts w:ascii="Cambria Math" w:hAnsi="Cambria Math"/>
+                        </w:rPr>
+                        <m:t>u</m:t>
+                      </m:r>
+                    </m:e>
+                    <m:sup>
+                      <m:r>
+                        <w:rPr>
+                          <w:rFonts w:ascii="Cambria Math" w:hAnsi="Cambria Math"/>
+                        </w:rPr>
+                        <m:t>(i-1)</m:t>
+                      </m:r>
+                    </m:sup>
+                  </m:sSup>
+                  <m:r>
+                    <w:rPr>
+                      <w:rFonts w:ascii="Cambria Math" w:hAnsi="Cambria Math"/>
+                    </w:rPr>
+                    <m:t xml:space="preserve">, </m:t>
+                  </m:r>
+                  <m:sSup>
+                    <m:sSupPr>
+                      <m:ctrlPr>
+                        <w:rPr>
+                          <w:rFonts w:ascii="Cambria Math" w:hAnsi="Cambria Math"/>
+                          <w:i/>
+                        </w:rPr>
+                      </m:ctrlPr>
+                    </m:sSupPr>
+                    <m:e>
+                      <m:r>
+                        <m:rPr>
+                          <m:sty m:val="p"/>
+                        </m:rPr>
+                        <w:rPr>
+                          <w:rFonts w:ascii="Cambria Math" w:hAnsi="Cambria Math"/>
+                        </w:rPr>
+                        <m:t>Σ</m:t>
+                      </m:r>
+                    </m:e>
+                    <m:sup>
+                      <m:d>
+                        <m:dPr>
+                          <m:ctrlPr>
+                            <w:rPr>
+                              <w:rFonts w:ascii="Cambria Math" w:hAnsi="Cambria Math"/>
+                              <w:i/>
+                            </w:rPr>
+                          </m:ctrlPr>
+                        </m:dPr>
+                        <m:e>
+                          <m:r>
+                            <w:rPr>
+                              <w:rFonts w:ascii="Cambria Math" w:hAnsi="Cambria Math"/>
+                            </w:rPr>
+                            <m:t>i-1</m:t>
+                          </m:r>
+                        </m:e>
+                      </m:d>
+                    </m:sup>
+                  </m:sSup>
+                  <m:r>
+                    <w:rPr>
+                      <w:rFonts w:ascii="Cambria Math" w:hAnsi="Cambria Math"/>
+                    </w:rPr>
+                    <m:t xml:space="preserve">, </m:t>
+                  </m:r>
+                  <m:sSup>
+                    <m:sSupPr>
+                      <m:ctrlPr>
+                        <w:rPr>
+                          <w:rFonts w:ascii="Cambria Math" w:hAnsi="Cambria Math"/>
+                          <w:i/>
+                        </w:rPr>
+                      </m:ctrlPr>
+                    </m:sSupPr>
+                    <m:e>
+                      <m:r>
+                        <w:rPr>
+                          <w:rFonts w:ascii="Cambria Math" w:hAnsi="Cambria Math"/>
+                        </w:rPr>
+                        <m:t>π</m:t>
+                      </m:r>
+                    </m:e>
+                    <m:sup>
+                      <m:d>
+                        <m:dPr>
+                          <m:ctrlPr>
+                            <w:rPr>
+                              <w:rFonts w:ascii="Cambria Math" w:hAnsi="Cambria Math"/>
+                              <w:i/>
+                            </w:rPr>
+                          </m:ctrlPr>
+                        </m:dPr>
+                        <m:e>
+                          <m:r>
+                            <w:rPr>
+                              <w:rFonts w:ascii="Cambria Math" w:hAnsi="Cambria Math"/>
+                            </w:rPr>
+                            <m:t>i-1</m:t>
+                          </m:r>
+                        </m:e>
+                      </m:d>
+                    </m:sup>
+                  </m:sSup>
+                  <m:r>
+                    <w:rPr>
+                      <w:rFonts w:ascii="Cambria Math" w:hAnsi="Cambria Math"/>
+                    </w:rPr>
+                    <m:t>).</m:t>
+                  </m:r>
+                  <m:sSup>
+                    <m:sSupPr>
+                      <m:ctrlPr>
+                        <w:rPr>
+                          <w:rFonts w:ascii="Cambria Math" w:hAnsi="Cambria Math"/>
+                          <w:i/>
+                        </w:rPr>
+                      </m:ctrlPr>
+                    </m:sSupPr>
+                    <m:e>
+                      <m:r>
+                        <w:rPr>
+                          <w:rFonts w:ascii="Cambria Math" w:hAnsi="Cambria Math"/>
+                        </w:rPr>
+                        <m:t>x</m:t>
+                      </m:r>
+                    </m:e>
+                    <m:sup>
+                      <m:d>
+                        <m:dPr>
+                          <m:ctrlPr>
+                            <w:rPr>
+                              <w:rFonts w:ascii="Cambria Math" w:hAnsi="Cambria Math"/>
+                              <w:i/>
+                            </w:rPr>
+                          </m:ctrlPr>
+                        </m:dPr>
+                        <m:e>
+                          <m:r>
+                            <w:rPr>
+                              <w:rFonts w:ascii="Cambria Math" w:hAnsi="Cambria Math"/>
+                            </w:rPr>
+                            <m:t>i</m:t>
+                          </m:r>
+                        </m:e>
+                      </m:d>
+                    </m:sup>
+                  </m:sSup>
+                </m:e>
+              </m:nary>
+            </m:num>
+            <m:den>
+              <m:nary>
+                <m:naryPr>
+                  <m:chr m:val="∑"/>
+                  <m:limLoc m:val="undOvr"/>
+                  <m:ctrlPr>
+                    <w:rPr>
+                      <w:rFonts w:ascii="Cambria Math" w:hAnsi="Cambria Math"/>
+                      <w:i/>
+                    </w:rPr>
+                  </m:ctrlPr>
+                </m:naryPr>
+                <m:sub>
+                  <m:r>
+                    <w:rPr>
+                      <w:rFonts w:ascii="Cambria Math" w:hAnsi="Cambria Math"/>
+                    </w:rPr>
+                    <m:t>i=1</m:t>
+                  </m:r>
+                </m:sub>
+                <m:sup>
+                  <m:r>
+                    <w:rPr>
+                      <w:rFonts w:ascii="Cambria Math" w:hAnsi="Cambria Math"/>
+                    </w:rPr>
+                    <m:t>N</m:t>
+                  </m:r>
+                </m:sup>
+                <m:e>
+                  <m:r>
+                    <w:rPr>
+                      <w:rFonts w:ascii="Cambria Math" w:hAnsi="Cambria Math"/>
+                    </w:rPr>
+                    <m:t>P</m:t>
+                  </m:r>
+                  <m:d>
+                    <m:dPr>
+                      <m:endChr m:val="|"/>
+                      <m:ctrlPr>
+                        <w:rPr>
+                          <w:rFonts w:ascii="Cambria Math" w:hAnsi="Cambria Math"/>
+                          <w:i/>
+                        </w:rPr>
+                      </m:ctrlPr>
+                    </m:dPr>
+                    <m:e>
+                      <m:sSubSup>
+                        <m:sSubSupPr>
+                          <m:ctrlPr>
+                            <w:rPr>
+                              <w:rFonts w:ascii="Cambria Math" w:hAnsi="Cambria Math"/>
+                              <w:i/>
+                            </w:rPr>
+                          </m:ctrlPr>
+                        </m:sSubSupPr>
+                        <m:e>
+                          <m:r>
+                            <w:rPr>
+                              <w:rFonts w:ascii="Cambria Math" w:hAnsi="Cambria Math"/>
+                            </w:rPr>
+                            <m:t>z</m:t>
+                          </m:r>
+                        </m:e>
+                        <m:sub>
+                          <m:r>
+                            <w:rPr>
+                              <w:rFonts w:ascii="Cambria Math" w:hAnsi="Cambria Math"/>
+                            </w:rPr>
+                            <m:t>j</m:t>
+                          </m:r>
+                        </m:sub>
+                        <m:sup>
+                          <m:d>
+                            <m:dPr>
+                              <m:ctrlPr>
+                                <w:rPr>
+                                  <w:rFonts w:ascii="Cambria Math" w:hAnsi="Cambria Math"/>
+                                  <w:i/>
+                                </w:rPr>
+                              </m:ctrlPr>
+                            </m:dPr>
+                            <m:e>
+                              <m:r>
+                                <w:rPr>
+                                  <w:rFonts w:ascii="Cambria Math" w:hAnsi="Cambria Math"/>
+                                </w:rPr>
+                                <m:t>i</m:t>
+                              </m:r>
+                            </m:e>
+                          </m:d>
+                        </m:sup>
+                      </m:sSubSup>
+                      <m:r>
+                        <w:rPr>
+                          <w:rFonts w:ascii="Cambria Math" w:hAnsi="Cambria Math"/>
+                        </w:rPr>
+                        <m:t>=1</m:t>
+                      </m:r>
+                    </m:e>
+                  </m:d>
+                  <m:sSup>
+                    <m:sSupPr>
+                      <m:ctrlPr>
+                        <w:rPr>
+                          <w:rFonts w:ascii="Cambria Math" w:hAnsi="Cambria Math"/>
+                          <w:i/>
+                        </w:rPr>
+                      </m:ctrlPr>
+                    </m:sSupPr>
+                    <m:e>
+                      <m:r>
+                        <w:rPr>
+                          <w:rFonts w:ascii="Cambria Math" w:hAnsi="Cambria Math"/>
+                        </w:rPr>
+                        <m:t>x</m:t>
+                      </m:r>
+                    </m:e>
+                    <m:sup>
+                      <m:d>
+                        <m:dPr>
+                          <m:ctrlPr>
+                            <w:rPr>
+                              <w:rFonts w:ascii="Cambria Math" w:hAnsi="Cambria Math"/>
+                              <w:i/>
+                            </w:rPr>
+                          </m:ctrlPr>
+                        </m:dPr>
+                        <m:e>
+                          <m:r>
+                            <w:rPr>
+                              <w:rFonts w:ascii="Cambria Math" w:hAnsi="Cambria Math"/>
+                            </w:rPr>
+                            <m:t>i</m:t>
+                          </m:r>
+                        </m:e>
+                      </m:d>
+                    </m:sup>
+                  </m:sSup>
+                  <m:r>
+                    <w:rPr>
+                      <w:rFonts w:ascii="Cambria Math" w:hAnsi="Cambria Math"/>
+                    </w:rPr>
+                    <m:t xml:space="preserve">, </m:t>
+                  </m:r>
+                  <m:sSup>
+                    <m:sSupPr>
+                      <m:ctrlPr>
+                        <w:rPr>
+                          <w:rFonts w:ascii="Cambria Math" w:hAnsi="Cambria Math"/>
+                          <w:i/>
+                        </w:rPr>
+                      </m:ctrlPr>
+                    </m:sSupPr>
+                    <m:e>
+                      <m:r>
+                        <w:rPr>
+                          <w:rFonts w:ascii="Cambria Math" w:hAnsi="Cambria Math"/>
+                        </w:rPr>
+                        <m:t>u</m:t>
+                      </m:r>
+                    </m:e>
+                    <m:sup>
+                      <m:r>
+                        <w:rPr>
+                          <w:rFonts w:ascii="Cambria Math" w:hAnsi="Cambria Math"/>
+                        </w:rPr>
+                        <m:t>(i-1)</m:t>
+                      </m:r>
+                    </m:sup>
+                  </m:sSup>
+                  <m:r>
+                    <w:rPr>
+                      <w:rFonts w:ascii="Cambria Math" w:hAnsi="Cambria Math"/>
+                    </w:rPr>
+                    <m:t xml:space="preserve">, </m:t>
+                  </m:r>
+                  <m:sSup>
+                    <m:sSupPr>
+                      <m:ctrlPr>
+                        <w:rPr>
+                          <w:rFonts w:ascii="Cambria Math" w:hAnsi="Cambria Math"/>
+                          <w:i/>
+                        </w:rPr>
+                      </m:ctrlPr>
+                    </m:sSupPr>
+                    <m:e>
+                      <m:r>
+                        <m:rPr>
+                          <m:sty m:val="p"/>
+                        </m:rPr>
+                        <w:rPr>
+                          <w:rFonts w:ascii="Cambria Math" w:hAnsi="Cambria Math"/>
+                        </w:rPr>
+                        <m:t>Σ</m:t>
+                      </m:r>
+                    </m:e>
+                    <m:sup>
+                      <m:d>
+                        <m:dPr>
+                          <m:ctrlPr>
+                            <w:rPr>
+                              <w:rFonts w:ascii="Cambria Math" w:hAnsi="Cambria Math"/>
+                              <w:i/>
+                            </w:rPr>
+                          </m:ctrlPr>
+                        </m:dPr>
+                        <m:e>
+                          <m:r>
+                            <w:rPr>
+                              <w:rFonts w:ascii="Cambria Math" w:hAnsi="Cambria Math"/>
+                            </w:rPr>
+                            <m:t>i-1</m:t>
+                          </m:r>
+                        </m:e>
+                      </m:d>
+                    </m:sup>
+                  </m:sSup>
+                  <m:r>
+                    <w:rPr>
+                      <w:rFonts w:ascii="Cambria Math" w:hAnsi="Cambria Math"/>
+                    </w:rPr>
+                    <m:t xml:space="preserve">, </m:t>
+                  </m:r>
+                  <m:sSup>
+                    <m:sSupPr>
+                      <m:ctrlPr>
+                        <w:rPr>
+                          <w:rFonts w:ascii="Cambria Math" w:hAnsi="Cambria Math"/>
+                          <w:i/>
+                        </w:rPr>
+                      </m:ctrlPr>
+                    </m:sSupPr>
+                    <m:e>
+                      <m:r>
+                        <w:rPr>
+                          <w:rFonts w:ascii="Cambria Math" w:hAnsi="Cambria Math"/>
+                        </w:rPr>
+                        <m:t>π</m:t>
+                      </m:r>
+                    </m:e>
+                    <m:sup>
+                      <m:d>
+                        <m:dPr>
+                          <m:ctrlPr>
+                            <w:rPr>
+                              <w:rFonts w:ascii="Cambria Math" w:hAnsi="Cambria Math"/>
+                              <w:i/>
+                            </w:rPr>
+                          </m:ctrlPr>
+                        </m:dPr>
+                        <m:e>
+                          <m:r>
+                            <w:rPr>
+                              <w:rFonts w:ascii="Cambria Math" w:hAnsi="Cambria Math"/>
+                            </w:rPr>
+                            <m:t>i-1</m:t>
+                          </m:r>
+                        </m:e>
+                      </m:d>
+                    </m:sup>
+                  </m:sSup>
+                  <m:r>
+                    <w:rPr>
+                      <w:rFonts w:ascii="Cambria Math" w:hAnsi="Cambria Math"/>
+                    </w:rPr>
+                    <m:t>)</m:t>
+                  </m:r>
+                </m:e>
+              </m:nary>
+            </m:den>
+          </m:f>
+        </m:oMath>
+      </m:oMathPara>
     </w:p>
     <w:p>
       <w:pPr>
         <w:rPr>
+          <w:rFonts w:hint="cs"/>
+          <w:i/>
           <w:rtl/>
         </w:rPr>
       </w:pPr>
       <w:r>
         <w:rPr>
-          <w:rFonts w:hint="cs"/>
-          <w:rtl/>
-        </w:rPr>
-        <w:t>۴.۲.۲)</w:t>
+          <w:rFonts w:eastAsiaTheme="minorEastAsia" w:hint="cs"/>
+          <w:rtl/>
+        </w:rPr>
+        <w:t xml:space="preserve">مطابق این فرمول، انتظار داریم </w:t>
+      </w:r>
+      <w:r>
+        <w:rPr>
+          <w:rFonts w:eastAsiaTheme="minorEastAsia" w:hint="cs"/>
+          <w:rtl/>
+        </w:rPr>
+        <w:t xml:space="preserve">که در مرحله </w:t>
+      </w:r>
+      <w:r>
+        <w:rPr>
+          <w:rFonts w:eastAsiaTheme="minorEastAsia"/>
+        </w:rPr>
+        <w:t>Maximization</w:t>
+      </w:r>
+      <w:r>
+        <w:rPr>
+          <w:rFonts w:eastAsiaTheme="minorEastAsia" w:hint="cs"/>
+          <w:rtl/>
+        </w:rPr>
+        <w:t xml:space="preserve">، احتمال اینکه نقاط متعلق به توزیع آماری خوشه خود باشند بیشتر باشد. بنابراین، مطابق فرمول بالا، </w:t>
+      </w:r>
+      <m:oMath>
+        <m:sSub>
+          <m:sSubPr>
+            <m:ctrlPr>
+              <w:rPr>
+                <w:rFonts w:ascii="Cambria Math" w:eastAsiaTheme="minorEastAsia" w:hAnsi="Cambria Math"/>
+                <w:i/>
+              </w:rPr>
+            </m:ctrlPr>
+          </m:sSubPr>
+          <m:e>
+            <m:r>
+              <w:rPr>
+                <w:rFonts w:ascii="Cambria Math" w:eastAsiaTheme="minorEastAsia" w:hAnsi="Cambria Math"/>
+              </w:rPr>
+              <m:t>u</m:t>
+            </m:r>
+          </m:e>
+          <m:sub>
+            <m:r>
+              <w:rPr>
+                <w:rFonts w:ascii="Cambria Math" w:eastAsiaTheme="minorEastAsia" w:hAnsi="Cambria Math"/>
+              </w:rPr>
+              <m:t>0</m:t>
+            </m:r>
+          </m:sub>
+        </m:sSub>
+      </m:oMath>
+      <w:r>
+        <w:rPr>
+          <w:rFonts w:eastAsiaTheme="minorEastAsia" w:hint="cs"/>
+          <w:rtl/>
+        </w:rPr>
+        <w:t xml:space="preserve"> </w:t>
+      </w:r>
+      <w:r>
+        <w:rPr>
+          <w:rFonts w:eastAsiaTheme="minorEastAsia" w:hint="cs"/>
+          <w:rtl/>
+        </w:rPr>
+        <w:t xml:space="preserve">و </w:t>
+      </w:r>
+      <m:oMath>
+        <m:sSub>
+          <m:sSubPr>
+            <m:ctrlPr>
+              <w:rPr>
+                <w:rFonts w:ascii="Cambria Math" w:eastAsiaTheme="minorEastAsia" w:hAnsi="Cambria Math"/>
+                <w:i/>
+              </w:rPr>
+            </m:ctrlPr>
+          </m:sSubPr>
+          <m:e>
+            <m:r>
+              <w:rPr>
+                <w:rFonts w:ascii="Cambria Math" w:eastAsiaTheme="minorEastAsia" w:hAnsi="Cambria Math"/>
+              </w:rPr>
+              <m:t>u</m:t>
+            </m:r>
+          </m:e>
+          <m:sub>
+            <m:r>
+              <w:rPr>
+                <w:rFonts w:ascii="Cambria Math" w:eastAsiaTheme="minorEastAsia" w:hAnsi="Cambria Math"/>
+              </w:rPr>
+              <m:t>1</m:t>
+            </m:r>
+          </m:sub>
+        </m:sSub>
+      </m:oMath>
+      <w:r>
+        <w:rPr>
+          <w:rFonts w:eastAsiaTheme="minorEastAsia" w:hint="cs"/>
+          <w:rtl/>
+        </w:rPr>
+        <w:t xml:space="preserve"> جدید، میانگین وزن‌داری از نقاط روی صفحه هستند که وزن‌هایشان، با احتمال تعلق هر نقطه به توزیع مربوطه متناسب است تا احتمال اینکه نقطه‌ها، با پارامترهای تخمین‌زده‌شده مدل شوند بیشینه باشد. با این استدلال، انتظار می‌رود که در ایتریشن بعدی </w:t>
+      </w:r>
+      <m:oMath>
+        <m:sSub>
+          <m:sSubPr>
+            <m:ctrlPr>
+              <w:rPr>
+                <w:rFonts w:ascii="Cambria Math" w:eastAsiaTheme="minorEastAsia" w:hAnsi="Cambria Math"/>
+                <w:i/>
+              </w:rPr>
+            </m:ctrlPr>
+          </m:sSubPr>
+          <m:e>
+            <m:r>
+              <w:rPr>
+                <w:rFonts w:ascii="Cambria Math" w:eastAsiaTheme="minorEastAsia" w:hAnsi="Cambria Math"/>
+              </w:rPr>
+              <m:t xml:space="preserve"> </m:t>
+            </m:r>
+            <m:r>
+              <w:rPr>
+                <w:rFonts w:ascii="Cambria Math" w:eastAsiaTheme="minorEastAsia" w:hAnsi="Cambria Math"/>
+              </w:rPr>
+              <m:t>u</m:t>
+            </m:r>
+          </m:e>
+          <m:sub>
+            <m:r>
+              <w:rPr>
+                <w:rFonts w:ascii="Cambria Math" w:eastAsiaTheme="minorEastAsia" w:hAnsi="Cambria Math"/>
+              </w:rPr>
+              <m:t>0</m:t>
+            </m:r>
+          </m:sub>
+        </m:sSub>
+      </m:oMath>
+      <w:r>
+        <w:rPr>
+          <w:rFonts w:eastAsiaTheme="minorEastAsia" w:hint="cs"/>
+          <w:rtl/>
+        </w:rPr>
+        <w:t xml:space="preserve">به سمت چپ و </w:t>
+      </w:r>
+      <m:oMath>
+        <m:sSub>
+          <m:sSubPr>
+            <m:ctrlPr>
+              <w:rPr>
+                <w:rFonts w:ascii="Cambria Math" w:eastAsiaTheme="minorEastAsia" w:hAnsi="Cambria Math"/>
+                <w:i/>
+              </w:rPr>
+            </m:ctrlPr>
+          </m:sSubPr>
+          <m:e>
+            <m:r>
+              <w:rPr>
+                <w:rFonts w:ascii="Cambria Math" w:eastAsiaTheme="minorEastAsia" w:hAnsi="Cambria Math"/>
+              </w:rPr>
+              <m:t>u</m:t>
+            </m:r>
+          </m:e>
+          <m:sub>
+            <m:r>
+              <w:rPr>
+                <w:rFonts w:ascii="Cambria Math" w:eastAsiaTheme="minorEastAsia" w:hAnsi="Cambria Math"/>
+              </w:rPr>
+              <m:t>1</m:t>
+            </m:r>
+          </m:sub>
+        </m:sSub>
+      </m:oMath>
+      <w:r>
+        <w:rPr>
+          <w:rFonts w:eastAsiaTheme="minorEastAsia" w:hint="cs"/>
+          <w:rtl/>
+        </w:rPr>
+        <w:t xml:space="preserve"> به سمت راست برود تا احتمال داده‌های کلاسترها با احتمال بالاتری به کلاستر خود تعلق یابند. </w:t>
       </w:r>
     </w:p>
     <w:p>
@@ -390,21 +8198,59 @@
           <w:rFonts w:hint="cs"/>
           <w:rtl/>
         </w:rPr>
-        <w:t>پاسخ</w:t>
+        <w:t>۴.۲.۲)</w:t>
       </w:r>
     </w:p>
     <w:p>
       <w:pPr>
         <w:rPr>
           <w:rStyle w:val="Emphasis"/>
+          <w:rFonts w:hint="cs"/>
           <w:b w:val="0"/>
           <w:bCs w:val="0"/>
           <w:rtl/>
         </w:rPr>
       </w:pPr>
+      <w:r>
+        <w:rPr>
+          <w:rFonts w:hint="cs"/>
+          <w:rtl/>
+        </w:rPr>
+        <w:t xml:space="preserve">افزایش می‌یابد؛ چرا که هر ایتریشن از الگوریتم </w:t>
+      </w:r>
+      <w:r>
+        <w:t>EM</w:t>
+      </w:r>
+      <w:r>
+        <w:rPr>
+          <w:rFonts w:hint="cs"/>
+          <w:rtl/>
+        </w:rPr>
+        <w:t>، احتمال (</w:t>
+      </w:r>
+      <w:r>
+        <w:t>Likelihood</w:t>
+      </w:r>
+      <w:r>
+        <w:rPr>
+          <w:rFonts w:hint="cs"/>
+          <w:rtl/>
+        </w:rPr>
+        <w:t xml:space="preserve">) داده‌هایمان را یا بیشتر می‌کند، و یا در بدترین حالت، در مینیمم محلی گیر کرده‌ایم و </w:t>
+      </w:r>
+      <w:r>
+        <w:t>likelihood</w:t>
+      </w:r>
+      <w:r>
+        <w:rPr>
+          <w:rFonts w:hint="cs"/>
+          <w:rtl/>
+        </w:rPr>
+        <w:t xml:space="preserve"> افزایش نمی‌یابد. اما کاهشی را نخواهیم دید. </w:t>
+      </w:r>
     </w:p>
     <w:sectPr>
-      <w:headerReference w:type="first" r:id="rId8"/>
+      <w:headerReference w:type="first" r:id="rId16"/>
       <w:pgSz w:w="12240" w:h="15840"/>
       <w:pgMar w:top="1260" w:right="1440" w:bottom="1440" w:left="1440" w:header="720" w:footer="720" w:gutter="0"/>
       <w:cols w:space="720"/>
@@ -467,17 +8313,8 @@
         <w:rFonts w:hint="cs"/>
         <w:rtl/>
       </w:rPr>
-      <w:t xml:space="preserve">یادگیری ماشین برای </w:t>
+      <w:t>یادگیری ماشین برای بیوانفورماتیک</w:t>
     </w:r>
-    <w:proofErr w:type="spellStart"/>
-    <w:r>
-      <w:rPr>
-        <w:rFonts w:hint="cs"/>
-        <w:rtl/>
-      </w:rPr>
-      <w:t>بیوانفورماتیک</w:t>
-    </w:r>
-    <w:proofErr w:type="spellEnd"/>
   </w:p>
   <w:p>
     <w:pPr>
@@ -514,6 +8351,119 @@
 <file path=word/numbering.xml><?xml version="1.0" encoding="utf-8"?>
 <w:numbering xmlns:wpc="http://schemas.microsoft.com/office/word/2010/wordprocessingCanvas" xmlns:cx="http://schemas.microsoft.com/office/drawing/2014/chartex" xmlns:cx1="http://schemas.microsoft.com/office/drawing/2015/9/8/chartex" xmlns:cx2="http://schemas.microsoft.com/office/drawing/2015/10/21/chartex" xmlns:cx3="http://schemas.microsoft.com/office/drawing/2016/5/9/chartex" xmlns:cx4="http://schemas.microsoft.com/office/drawing/2016/5/10/chartex" xmlns:cx5="http://schemas.microsoft.com/office/drawing/2016/5/11/chartex" xmlns:cx6="http://schemas.microsoft.com/office/drawing/2016/5/12/chartex" xmlns:cx7="http://schemas.microsoft.com/office/drawing/2016/5/13/chartex" xmlns:cx8="http://schemas.microsoft.com/office/drawing/2016/5/14/chartex" xmlns:mc="http://schemas.openxmlformats.org/markup-compatibility/2006" xmlns:aink="http://schemas.microsoft.com/office/drawing/2016/ink" xmlns:am3d="http://schemas.microsoft.com/office/drawing/2017/model3d" xmlns:o="urn:schemas-microsoft-com:office:office" xmlns:oel="http://schemas.microsoft.com/office/2019/extlst" xmlns:r="http://schemas.openxmlformats.org/officeDocument/2006/relationships" xmlns:m="http://schemas.openxmlformats.org/officeDocument/2006/math" xmlns:v="urn:schemas-microsoft-com:vml" xmlns:wp14="http://schemas.microsoft.com/office/word/2010/wordprocessingDrawing" xmlns:wp="http://schemas.openxmlformats.org/drawingml/2006/wordprocessingDrawing" xmlns:w10="urn:schemas-microsoft-com:office:word" xmlns:w="http://schemas.openxmlformats.org/wordprocessingml/2006/main" xmlns:w14="http://schemas.microsoft.com/office/word/2010/wordml" xmlns:w15="http://schemas.microsoft.com/office/word/2012/wordml" xmlns:w16cex="http://schemas.microsoft.com/office/word/2018/wordml/cex" xmlns:w16cid="http://schemas.microsoft.com/office/word/2016/wordml/cid" xmlns:w16="http://schemas.microsoft.com/office/word/2018/wordml" xmlns:w16sdtdh="http://schemas.microsoft.com/office/word/2020/wordml/sdtdatahash" xmlns:w16se="http://schemas.microsoft.com/office/word/2015/wordml/symex" xmlns:wpg="http://schemas.microsoft.com/office/word/2010/wordprocessingGroup" xmlns:wpi="http://schemas.microsoft.com/office/word/2010/wordprocessingInk" xmlns:wne="http://schemas.microsoft.com/office/word/2006/wordml" xmlns:wps="http://schemas.microsoft.com/office/word/2010/wordprocessingShape" mc:Ignorable="w14 w15 w16se w16cid w16 w16cex w16sdtdh wp14">
   <w:abstractNum w:abstractNumId="0" w15:restartNumberingAfterBreak="0">
+    <w:nsid w:val="4B1235DC"/>
+    <w:multiLevelType w:val="hybridMultilevel"/>
+    <w:tmpl w:val="A002E8FA"/>
+    <w:lvl w:ilvl="0" w:tplc="C33A2AB4">
+      <w:start w:val="3"/>
+      <w:numFmt w:val="bullet"/>
+      <w:lvlText w:val="-"/>
+      <w:lvlJc w:val="left"/>
+      <w:pPr>
+        <w:ind w:left="720" w:hanging="360"/>
+      </w:pPr>
+      <w:rPr>
+        <w:rFonts w:ascii="Vazir" w:eastAsiaTheme="minorHAnsi" w:hAnsi="Vazir" w:cs="Vazir" w:hint="default"/>
+      </w:rPr>
+    </w:lvl>
+    <w:lvl w:ilvl="1" w:tplc="04090003" w:tentative="1">
+      <w:start w:val="1"/>
+      <w:numFmt w:val="bullet"/>
+      <w:lvlText w:val="o"/>
+      <w:lvlJc w:val="left"/>
+      <w:pPr>
+        <w:ind w:left="1440" w:hanging="360"/>
+      </w:pPr>
+      <w:rPr>
+        <w:rFonts w:ascii="Courier New" w:hAnsi="Courier New" w:cs="Courier New" w:hint="default"/>
+      </w:rPr>
+    </w:lvl>
+    <w:lvl w:ilvl="2" w:tplc="04090005" w:tentative="1">
+      <w:start w:val="1"/>
+      <w:numFmt w:val="bullet"/>
+      <w:lvlText w:val=""/>
+      <w:lvlJc w:val="left"/>
+      <w:pPr>
+        <w:ind w:left="2160" w:hanging="360"/>
+      </w:pPr>
+      <w:rPr>
+        <w:rFonts w:ascii="Wingdings" w:hAnsi="Wingdings" w:hint="default"/>
+      </w:rPr>
+    </w:lvl>
+    <w:lvl w:ilvl="3" w:tplc="04090001" w:tentative="1">
+      <w:start w:val="1"/>
+      <w:numFmt w:val="bullet"/>
+      <w:lvlText w:val=""/>
+      <w:lvlJc w:val="left"/>
+      <w:pPr>
+        <w:ind w:left="2880" w:hanging="360"/>
+      </w:pPr>
+      <w:rPr>
+        <w:rFonts w:ascii="Symbol" w:hAnsi="Symbol" w:hint="default"/>
+      </w:rPr>
+    </w:lvl>
+    <w:lvl w:ilvl="4" w:tplc="04090003" w:tentative="1">
+      <w:start w:val="1"/>
+      <w:numFmt w:val="bullet"/>
+      <w:lvlText w:val="o"/>
+      <w:lvlJc w:val="left"/>
+      <w:pPr>
+        <w:ind w:left="3600" w:hanging="360"/>
+      </w:pPr>
+      <w:rPr>
+        <w:rFonts w:ascii="Courier New" w:hAnsi="Courier New" w:cs="Courier New" w:hint="default"/>
+      </w:rPr>
+    </w:lvl>
+    <w:lvl w:ilvl="5" w:tplc="04090005" w:tentative="1">
+      <w:start w:val="1"/>
+      <w:numFmt w:val="bullet"/>
+      <w:lvlText w:val=""/>
+      <w:lvlJc w:val="left"/>
+      <w:pPr>
+        <w:ind w:left="4320" w:hanging="360"/>
+      </w:pPr>
+      <w:rPr>
+        <w:rFonts w:ascii="Wingdings" w:hAnsi="Wingdings" w:hint="default"/>
+      </w:rPr>
+    </w:lvl>
+    <w:lvl w:ilvl="6" w:tplc="04090001" w:tentative="1">
+      <w:start w:val="1"/>
+      <w:numFmt w:val="bullet"/>
+      <w:lvlText w:val=""/>
+      <w:lvlJc w:val="left"/>
+      <w:pPr>
+        <w:ind w:left="5040" w:hanging="360"/>
+      </w:pPr>
+      <w:rPr>
+        <w:rFonts w:ascii="Symbol" w:hAnsi="Symbol" w:hint="default"/>
+      </w:rPr>
+    </w:lvl>
+    <w:lvl w:ilvl="7" w:tplc="04090003" w:tentative="1">
+      <w:start w:val="1"/>
+      <w:numFmt w:val="bullet"/>
+      <w:lvlText w:val="o"/>
+      <w:lvlJc w:val="left"/>
+      <w:pPr>
+        <w:ind w:left="5760" w:hanging="360"/>
+      </w:pPr>
+      <w:rPr>
+        <w:rFonts w:ascii="Courier New" w:hAnsi="Courier New" w:cs="Courier New" w:hint="default"/>
+      </w:rPr>
+    </w:lvl>
+    <w:lvl w:ilvl="8" w:tplc="04090005" w:tentative="1">
+      <w:start w:val="1"/>
+      <w:numFmt w:val="bullet"/>
+      <w:lvlText w:val=""/>
+      <w:lvlJc w:val="left"/>
+      <w:pPr>
+        <w:ind w:left="6480" w:hanging="360"/>
+      </w:pPr>
+      <w:rPr>
+        <w:rFonts w:ascii="Wingdings" w:hAnsi="Wingdings" w:hint="default"/>
+      </w:rPr>
+    </w:lvl>
+  </w:abstractNum>
+  <w:abstractNum w:abstractNumId="1" w15:restartNumberingAfterBreak="0">
     <w:nsid w:val="6B597587"/>
     <w:multiLevelType w:val="hybridMultilevel"/>
     <w:tmpl w:val="53F41F16"/>
@@ -603,6 +8553,9 @@
     </w:lvl>
   </w:abstractNum>
   <w:num w:numId="1" w16cid:durableId="123037314">
+    <w:abstractNumId w:val="1"/>
+  </w:num>
+  <w:num w:numId="2" w16cid:durableId="1475829505">
     <w:abstractNumId w:val="0"/>
   </w:num>
 </w:numbering>
@@ -1006,7 +8959,7 @@
   <w:style w:type="paragraph" w:default="1" w:styleId="Normal">
     <w:name w:val="Normal"/>
     <w:qFormat/>
-    <w:rsid w:val="00F965DF"/>
+    <w:rsid w:val="008E196F"/>
     <w:pPr>
       <w:bidi/>
       <w:spacing w:line="276" w:lineRule="auto"/>
@@ -1089,7 +9042,6 @@
   <w:style w:type="character" w:default="1" w:styleId="DefaultParagraphFont">
     <w:name w:val="Default Paragraph Font"/>
     <w:uiPriority w:val="1"/>
-    <w:semiHidden/>
     <w:unhideWhenUsed/>
   </w:style>
   <w:style w:type="table" w:default="1" w:styleId="TableNormal">
@@ -1387,7 +9339,112 @@
       <w:contextualSpacing/>
     </w:pPr>
   </w:style>
+  <w:style w:type="paragraph" w:styleId="Revision">
+    <w:name w:val="Revision"/>
+    <w:hidden/>
+    <w:uiPriority w:val="99"/>
+    <w:semiHidden/>
+    <w:rsid w:val="00B64821"/>
+    <w:pPr>
+      <w:spacing w:after="0" w:line="240" w:lineRule="auto"/>
+    </w:pPr>
+    <w:rPr>
+      <w:rFonts w:ascii="Vazir" w:hAnsi="Vazir" w:cs="Vazir"/>
+      <w:sz w:val="26"/>
+      <w:szCs w:val="26"/>
+      <w:lang w:bidi="fa-IR"/>
+    </w:rPr>
+  </w:style>
 </w:styles>
+</file>
+
+<file path=word/ink/ink1.xml><?xml version="1.0" encoding="utf-8"?>
+<inkml:ink xmlns:inkml="http://www.w3.org/2003/InkML">
+  <inkml:definitions>
+    <inkml:context xml:id="ctx0">
+      <inkml:inkSource xml:id="inkSrc0">
+        <inkml:traceFormat>
+          <inkml:channel name="X" type="integer" min="-2.14748E9" max="2.14748E9" units="cm"/>
+          <inkml:channel name="Y" type="integer" min="-2.14748E9" max="2.14748E9" units="cm"/>
+          <inkml:channel name="F" type="integer" max="32767" units="dev"/>
+          <inkml:channel name="OA" type="integer" max="360" units="deg"/>
+          <inkml:channel name="OE" type="integer" max="90" units="deg"/>
+        </inkml:traceFormat>
+        <inkml:channelProperties>
+          <inkml:channelProperty channel="X" name="resolution" value="1000" units="1/cm"/>
+          <inkml:channelProperty channel="Y" name="resolution" value="1000" units="1/cm"/>
+          <inkml:channelProperty channel="F" name="resolution" value="0" units="1/dev"/>
+          <inkml:channelProperty channel="OA" name="resolution" value="1000" units="1/deg"/>
+          <inkml:channelProperty channel="OE" name="resolution" value="1000" units="1/deg"/>
+        </inkml:channelProperties>
+      </inkml:inkSource>
+      <inkml:timestamp xml:id="ts0" timeString="2023-04-08T14:14:02.757"/>
+    </inkml:context>
+    <inkml:brush xml:id="br0">
+      <inkml:brushProperty name="width" value="0.025" units="cm"/>
+      <inkml:brushProperty name="height" value="0.025" units="cm"/>
+    </inkml:brush>
+  </inkml:definitions>
+  <inkml:trace contextRef="#ctx0" brushRef="#br0">1 1 1424 0 0,'0'0'12006'0'0</inkml:trace>
+</inkml:ink>
+</file>
+
+<file path=word/ink/ink2.xml><?xml version="1.0" encoding="utf-8"?>
+<inkml:ink xmlns:inkml="http://www.w3.org/2003/InkML">
+  <inkml:definitions>
+    <inkml:context xml:id="ctx0">
+      <inkml:inkSource xml:id="inkSrc0">
+        <inkml:traceFormat>
+          <inkml:channel name="X" type="integer" min="-2.14748E9" max="2.14748E9" units="cm"/>
+          <inkml:channel name="Y" type="integer" min="-2.14748E9" max="2.14748E9" units="cm"/>
+          <inkml:channel name="F" type="integer" max="32767" units="dev"/>
+          <inkml:channel name="OA" type="integer" max="360" units="deg"/>
+          <inkml:channel name="OE" type="integer" max="90" units="deg"/>
+        </inkml:traceFormat>
+        <inkml:channelProperties>
+          <inkml:channelProperty channel="X" name="resolution" value="1000" units="1/cm"/>
+          <inkml:channelProperty channel="Y" name="resolution" value="1000" units="1/cm"/>
+          <inkml:channelProperty channel="F" name="resolution" value="0" units="1/dev"/>
+          <inkml:channelProperty channel="OA" name="resolution" value="1000" units="1/deg"/>
+          <inkml:channelProperty channel="OE" name="resolution" value="1000" units="1/deg"/>
+        </inkml:channelProperties>
+      </inkml:inkSource>
+      <inkml:timestamp xml:id="ts0" timeString="2023-04-08T14:15:49.919"/>
+    </inkml:context>
+    <inkml:brush xml:id="br0">
+      <inkml:brushProperty name="width" value="0.025" units="cm"/>
+      <inkml:brushProperty name="height" value="0.025" units="cm"/>
+    </inkml:brush>
+  </inkml:definitions>
+  <inkml:trace contextRef="#ctx0" brushRef="#br0">13 4 336 0 0,'0'0'6368'0'0,"-13"-3"-10079"0"0</inkml:trace>
+</inkml:ink>
+</file>
+
+<file path=word/ink/ink3.xml><?xml version="1.0" encoding="utf-8"?>
+<inkml:ink xmlns:inkml="http://www.w3.org/2003/InkML">
+  <inkml:definitions>
+    <inkml:context xml:id="ctx0">
+      <inkml:inkSource xml:id="inkSrc0">
+        <inkml:traceFormat>
+          <inkml:channel name="X" type="integer" min="-2.14748E9" max="2.14748E9" units="cm"/>
+          <inkml:channel name="Y" type="integer" min="-2.14748E9" max="2.14748E9" units="cm"/>
+          <inkml:channel name="F" type="integer" max="32767" units="dev"/>
+        </inkml:traceFormat>
+        <inkml:channelProperties>
+          <inkml:channelProperty channel="X" name="resolution" value="1000" units="1/cm"/>
+          <inkml:channelProperty channel="Y" name="resolution" value="1000" units="1/cm"/>
+          <inkml:channelProperty channel="F" name="resolution" value="0" units="1/dev"/>
+        </inkml:channelProperties>
+      </inkml:inkSource>
+      <inkml:timestamp xml:id="ts0" timeString="2023-04-08T14:16:31.683"/>
+    </inkml:context>
+    <inkml:brush xml:id="br0">
+      <inkml:brushProperty name="width" value="0.025" units="cm"/>
+      <inkml:brushProperty name="height" value="0.025" units="cm"/>
+    </inkml:brush>
+  </inkml:definitions>
+  <inkml:trace contextRef="#ctx0" brushRef="#br0">1 1 456,'0'0'524</inkml:trace>
+</inkml:ink>
 </file>
 
 <file path=word/theme/theme1.xml><?xml version="1.0" encoding="utf-8"?>
